--- a/document/Design Specification.docx
+++ b/document/Design Specification.docx
@@ -41,11 +41,6 @@
             <w:tcW w:w="2765" w:type="dxa"/>
           </w:tcPr>
           <w:p>
-            <w:pPr>
-              <w:rPr>
-                <w:rFonts w:hint="eastAsia"/>
-              </w:rPr>
-            </w:pPr>
             <w:r>
               <w:rPr>
                 <w:rFonts w:hint="eastAsia"/>
@@ -59,11 +54,6 @@
             <w:tcW w:w="2765" w:type="dxa"/>
           </w:tcPr>
           <w:p>
-            <w:pPr>
-              <w:rPr>
-                <w:rFonts w:hint="eastAsia"/>
-              </w:rPr>
-            </w:pPr>
             <w:r>
               <w:rPr>
                 <w:rFonts w:hint="eastAsia"/>
@@ -77,11 +67,6 @@
             <w:tcW w:w="2766" w:type="dxa"/>
           </w:tcPr>
           <w:p>
-            <w:pPr>
-              <w:rPr>
-                <w:rFonts w:hint="eastAsia"/>
-              </w:rPr>
-            </w:pPr>
             <w:r>
               <w:rPr>
                 <w:rFonts w:hint="eastAsia"/>
@@ -97,11 +82,6 @@
             <w:tcW w:w="2765" w:type="dxa"/>
           </w:tcPr>
           <w:p>
-            <w:pPr>
-              <w:rPr>
-                <w:rFonts w:hint="eastAsia"/>
-              </w:rPr>
-            </w:pPr>
             <w:r>
               <w:rPr>
                 <w:rFonts w:hint="eastAsia"/>
@@ -139,11 +119,6 @@
             <w:tcW w:w="2765" w:type="dxa"/>
           </w:tcPr>
           <w:p>
-            <w:pPr>
-              <w:rPr>
-                <w:rFonts w:hint="eastAsia"/>
-              </w:rPr>
-            </w:pPr>
             <w:r>
               <w:t>Alpha 1.0</w:t>
             </w:r>
@@ -154,19 +129,12 @@
             <w:tcW w:w="2766" w:type="dxa"/>
           </w:tcPr>
           <w:p>
-            <w:pPr>
-              <w:rPr>
-                <w:rFonts w:hint="eastAsia"/>
-              </w:rPr>
-            </w:pPr>
             <w:r>
               <w:rPr>
                 <w:rFonts w:hint="eastAsia"/>
               </w:rPr>
               <w:t>基本功能</w:t>
             </w:r>
-            <w:bookmarkStart w:id="0" w:name="_GoBack"/>
-            <w:bookmarkEnd w:id="0"/>
           </w:p>
         </w:tc>
       </w:tr>
@@ -176,11 +144,27 @@
             <w:tcW w:w="2765" w:type="dxa"/>
           </w:tcPr>
           <w:p>
-            <w:pPr>
+            <w:r>
+              <w:t>2018</w:t>
+            </w:r>
+            <w:r>
               <w:rPr>
                 <w:rFonts w:hint="eastAsia"/>
               </w:rPr>
-            </w:pPr>
+              <w:t>．</w:t>
+            </w:r>
+            <w:r>
+              <w:t>1</w:t>
+            </w:r>
+            <w:r>
+              <w:rPr>
+                <w:rFonts w:hint="eastAsia"/>
+              </w:rPr>
+              <w:t>．</w:t>
+            </w:r>
+            <w:r>
+              <w:t>26</w:t>
+            </w:r>
           </w:p>
         </w:tc>
         <w:tc>
@@ -188,11 +172,15 @@
             <w:tcW w:w="2765" w:type="dxa"/>
           </w:tcPr>
           <w:p>
-            <w:pPr>
+            <w:r>
               <w:rPr>
                 <w:rFonts w:hint="eastAsia"/>
               </w:rPr>
-            </w:pPr>
+              <w:t>Beta</w:t>
+            </w:r>
+            <w:r>
+              <w:t xml:space="preserve"> 3.0</w:t>
+            </w:r>
           </w:p>
         </w:tc>
         <w:tc>
@@ -200,11 +188,23 @@
             <w:tcW w:w="2766" w:type="dxa"/>
           </w:tcPr>
           <w:p>
-            <w:pPr>
+            <w:r>
+              <w:t>W</w:t>
+            </w:r>
+            <w:r>
               <w:rPr>
                 <w:rFonts w:hint="eastAsia"/>
               </w:rPr>
-            </w:pPr>
+              <w:t>e</w:t>
+            </w:r>
+            <w:r>
+              <w:t>ighted Taylor</w:t>
+            </w:r>
+          </w:p>
+          <w:p>
+            <w:r>
+              <w:t>Both on CPU and ARM.</w:t>
+            </w:r>
           </w:p>
         </w:tc>
       </w:tr>
@@ -213,37 +213,19 @@
           <w:tcPr>
             <w:tcW w:w="2765" w:type="dxa"/>
           </w:tcPr>
-          <w:p>
-            <w:pPr>
-              <w:rPr>
-                <w:rFonts w:hint="eastAsia"/>
-              </w:rPr>
-            </w:pPr>
-          </w:p>
+          <w:p/>
         </w:tc>
         <w:tc>
           <w:tcPr>
             <w:tcW w:w="2765" w:type="dxa"/>
           </w:tcPr>
-          <w:p>
-            <w:pPr>
-              <w:rPr>
-                <w:rFonts w:hint="eastAsia"/>
-              </w:rPr>
-            </w:pPr>
-          </w:p>
+          <w:p/>
         </w:tc>
         <w:tc>
           <w:tcPr>
             <w:tcW w:w="2766" w:type="dxa"/>
           </w:tcPr>
-          <w:p>
-            <w:pPr>
-              <w:rPr>
-                <w:rFonts w:hint="eastAsia"/>
-              </w:rPr>
-            </w:pPr>
-          </w:p>
+          <w:p/>
         </w:tc>
       </w:tr>
       <w:tr>
@@ -251,47 +233,23 @@
           <w:tcPr>
             <w:tcW w:w="2765" w:type="dxa"/>
           </w:tcPr>
-          <w:p>
-            <w:pPr>
-              <w:rPr>
-                <w:rFonts w:hint="eastAsia"/>
-              </w:rPr>
-            </w:pPr>
-          </w:p>
+          <w:p/>
         </w:tc>
         <w:tc>
           <w:tcPr>
             <w:tcW w:w="2765" w:type="dxa"/>
           </w:tcPr>
-          <w:p>
-            <w:pPr>
-              <w:rPr>
-                <w:rFonts w:hint="eastAsia"/>
-              </w:rPr>
-            </w:pPr>
-          </w:p>
+          <w:p/>
         </w:tc>
         <w:tc>
           <w:tcPr>
             <w:tcW w:w="2766" w:type="dxa"/>
           </w:tcPr>
-          <w:p>
-            <w:pPr>
-              <w:rPr>
-                <w:rFonts w:hint="eastAsia"/>
-              </w:rPr>
-            </w:pPr>
-          </w:p>
+          <w:p/>
         </w:tc>
       </w:tr>
     </w:tbl>
-    <w:p>
-      <w:pPr>
-        <w:rPr>
-          <w:rFonts w:hint="eastAsia"/>
-        </w:rPr>
-      </w:pPr>
-    </w:p>
+    <w:p/>
     <w:p>
       <w:pPr>
         <w:widowControl/>
@@ -326,10 +284,10 @@
           <w:noProof/>
         </w:rPr>
         <w:drawing>
-          <wp:inline distT="0" distB="0" distL="0" distR="0" wp14:anchorId="352EF3D5" wp14:editId="6FBFDC57">
-            <wp:extent cx="5274310" cy="3697605"/>
+          <wp:inline distT="0" distB="0" distL="0" distR="0" wp14:anchorId="65C017AA" wp14:editId="725FE149">
+            <wp:extent cx="5274310" cy="3589655"/>
             <wp:effectExtent l="0" t="0" r="2540" b="0"/>
-            <wp:docPr id="1" name="图片 1"/>
+            <wp:docPr id="2" name="图片 2"/>
             <wp:cNvGraphicFramePr>
               <a:graphicFrameLocks xmlns:a="http://schemas.openxmlformats.org/drawingml/2006/main" noChangeAspect="1"/>
             </wp:cNvGraphicFramePr>
@@ -349,7 +307,7 @@
                   <pic:spPr>
                     <a:xfrm>
                       <a:off x="0" y="0"/>
-                      <a:ext cx="5274310" cy="3697605"/>
+                      <a:ext cx="5274310" cy="3589655"/>
                     </a:xfrm>
                     <a:prstGeom prst="rect">
                       <a:avLst/>
@@ -504,8 +462,13 @@
         </w:rPr>
         <w:t>.</w:t>
       </w:r>
-      <w:r>
-        <w:t>ini”</w:t>
+      <w:proofErr w:type="spellStart"/>
+      <w:r>
+        <w:t>ini</w:t>
+      </w:r>
+      <w:proofErr w:type="spellEnd"/>
+      <w:r>
+        <w:t>”</w:t>
       </w:r>
       <w:r>
         <w:rPr>
@@ -562,6 +525,48 @@
     </w:p>
     <w:p>
       <w:pPr>
+        <w:ind w:left="420"/>
+      </w:pPr>
+      <w:r>
+        <w:rPr>
+          <w:rFonts w:hint="eastAsia"/>
+        </w:rPr>
+        <w:t>可以处理两种格式的</w:t>
+      </w:r>
+      <w:r>
+        <w:rPr>
+          <w:rFonts w:hint="eastAsia"/>
+        </w:rPr>
+        <w:t>log</w:t>
+      </w:r>
+      <w:r>
+        <w:rPr>
+          <w:rFonts w:hint="eastAsia"/>
+        </w:rPr>
+        <w:t>文件</w:t>
+      </w:r>
+    </w:p>
+    <w:p>
+      <w:pPr>
+        <w:pStyle w:val="a4"/>
+        <w:numPr>
+          <w:ilvl w:val="0"/>
+          <w:numId w:val="5"/>
+        </w:numPr>
+        <w:ind w:firstLineChars="0"/>
+        <w:rPr>
+          <w:rFonts w:hint="eastAsia"/>
+        </w:rPr>
+      </w:pPr>
+      <w:r>
+        <w:rPr>
+          <w:rFonts w:hint="eastAsia"/>
+        </w:rPr>
+        <w:t>可以加载机器的位图</w:t>
+      </w:r>
+    </w:p>
+    <w:p>
+      <w:pPr>
         <w:widowControl/>
         <w:jc w:val="left"/>
         <w:rPr>
@@ -614,77 +619,142 @@
       </w:r>
     </w:p>
     <w:p>
-      <w:r>
-        <w:rPr>
-          <w:rFonts w:hint="eastAsia"/>
-        </w:rPr>
-        <w:t>已</w:t>
-      </w:r>
-      <w:r>
-        <w:t>知</w:t>
-      </w:r>
-      <w:r>
-        <w:t>tag</w:t>
-      </w:r>
-      <w:r>
-        <w:t>与</w:t>
-      </w:r>
-      <w:r>
-        <w:t>sensor</w:t>
-      </w:r>
-      <w:r>
-        <w:t>间的距离，计算</w:t>
-      </w:r>
-      <w:r>
-        <w:t>tag</w:t>
-      </w:r>
-      <w:r>
-        <w:rPr>
-          <w:rFonts w:hint="eastAsia"/>
-        </w:rPr>
-        <w:t>在</w:t>
-      </w:r>
-      <w:r>
-        <w:t>平面中的坐标。</w:t>
-      </w:r>
-      <w:r>
-        <w:rPr>
-          <w:rFonts w:hint="eastAsia"/>
-        </w:rPr>
-        <w:t>主要</w:t>
-      </w:r>
-      <w:r>
-        <w:t>实现以下</w:t>
-      </w:r>
-      <w:r>
-        <w:t>3</w:t>
-      </w:r>
-      <w:r>
-        <w:rPr>
-          <w:rFonts w:hint="eastAsia"/>
-        </w:rPr>
-        <w:t>种</w:t>
-      </w:r>
-      <w:r>
-        <w:t>算法</w:t>
-      </w:r>
-      <w:r>
-        <w:rPr>
-          <w:rFonts w:hint="eastAsia"/>
-        </w:rPr>
-        <w:t>。</w:t>
-      </w:r>
-    </w:p>
-    <w:p>
-      <w:r>
-        <w:rPr>
+      <w:pPr>
+        <w:rPr>
+          <w:rFonts w:hint="eastAsia"/>
+        </w:rPr>
+      </w:pPr>
+      <w:r>
+        <w:rPr>
+          <w:rFonts w:hint="eastAsia"/>
           <w:noProof/>
         </w:rPr>
         <w:drawing>
-          <wp:inline distT="0" distB="0" distL="0" distR="0" wp14:anchorId="4A192930" wp14:editId="424DE69D">
-            <wp:extent cx="3600000" cy="1390476"/>
+          <wp:inline distT="0" distB="0" distL="0" distR="0">
+            <wp:extent cx="3286125" cy="1943100"/>
+            <wp:effectExtent l="0" t="0" r="9525" b="0"/>
+            <wp:docPr id="3" name="图片 3"/>
+            <wp:cNvGraphicFramePr>
+              <a:graphicFrameLocks xmlns:a="http://schemas.openxmlformats.org/drawingml/2006/main" noChangeAspect="1"/>
+            </wp:cNvGraphicFramePr>
+            <a:graphic xmlns:a="http://schemas.openxmlformats.org/drawingml/2006/main">
+              <a:graphicData uri="http://schemas.openxmlformats.org/drawingml/2006/picture">
+                <pic:pic xmlns:pic="http://schemas.openxmlformats.org/drawingml/2006/picture">
+                  <pic:nvPicPr>
+                    <pic:cNvPr id="0" name="Picture 44"/>
+                    <pic:cNvPicPr>
+                      <a:picLocks noChangeAspect="1" noChangeArrowheads="1"/>
+                    </pic:cNvPicPr>
+                  </pic:nvPicPr>
+                  <pic:blipFill>
+                    <a:blip r:embed="rId6">
+                      <a:extLst>
+                        <a:ext uri="{28A0092B-C50C-407E-A947-70E740481C1C}">
+                          <a14:useLocalDpi xmlns:a14="http://schemas.microsoft.com/office/drawing/2010/main" val="0"/>
+                        </a:ext>
+                      </a:extLst>
+                    </a:blip>
+                    <a:srcRect/>
+                    <a:stretch>
+                      <a:fillRect/>
+                    </a:stretch>
+                  </pic:blipFill>
+                  <pic:spPr bwMode="auto">
+                    <a:xfrm>
+                      <a:off x="0" y="0"/>
+                      <a:ext cx="3286125" cy="1943100"/>
+                    </a:xfrm>
+                    <a:prstGeom prst="rect">
+                      <a:avLst/>
+                    </a:prstGeom>
+                    <a:noFill/>
+                    <a:ln>
+                      <a:noFill/>
+                    </a:ln>
+                  </pic:spPr>
+                </pic:pic>
+              </a:graphicData>
+            </a:graphic>
+          </wp:inline>
+        </w:drawing>
+      </w:r>
+    </w:p>
+    <w:p>
+      <w:pPr>
+        <w:rPr>
+          <w:rFonts w:hint="eastAsia"/>
+        </w:rPr>
+      </w:pPr>
+      <w:r>
+        <w:rPr>
+          <w:rFonts w:hint="eastAsia"/>
+        </w:rPr>
+        <w:t>各算法详见《</w:t>
+      </w:r>
+      <w:r>
+        <w:t>Trilateration.docx</w:t>
+      </w:r>
+      <w:r>
+        <w:rPr>
+          <w:rFonts w:hint="eastAsia"/>
+        </w:rPr>
+        <w:t>》</w:t>
+      </w:r>
+    </w:p>
+    <w:p>
+      <w:pPr>
+        <w:pStyle w:val="4"/>
+        <w:ind w:left="420"/>
+      </w:pPr>
+      <w:r>
+        <w:rPr>
+          <w:rFonts w:hint="eastAsia"/>
+        </w:rPr>
+        <w:t>NLOS</w:t>
+      </w:r>
+      <w:r>
+        <w:t>检测</w:t>
+      </w:r>
+    </w:p>
+    <w:p>
+      <w:r>
+        <w:rPr>
+          <w:rFonts w:hint="eastAsia"/>
+        </w:rPr>
+        <w:t>检测是</w:t>
+      </w:r>
+      <w:r>
+        <w:t>否存在</w:t>
+      </w:r>
+      <w:r>
+        <w:t>NLOS</w:t>
+      </w:r>
+      <w:r>
+        <w:rPr>
+          <w:rFonts w:hint="eastAsia"/>
+        </w:rPr>
+        <w:t>情况</w:t>
+      </w:r>
+      <w:r>
+        <w:t>。若存在</w:t>
+      </w:r>
+      <w:r>
+        <w:t>NLOS</w:t>
+      </w:r>
+      <w:r>
+        <w:t>则可以进行距离滤波。</w:t>
+      </w:r>
+    </w:p>
+    <w:p>
+      <w:r>
+        <w:rPr>
+          <w:noProof/>
+        </w:rPr>
+        <w:drawing>
+          <wp:inline distT="0" distB="0" distL="0" distR="0" wp14:anchorId="6881DF6C" wp14:editId="101DDF7A">
+            <wp:extent cx="3638095" cy="1600000"/>
             <wp:effectExtent l="0" t="0" r="635" b="635"/>
-            <wp:docPr id="10" name="图片 10"/>
+            <wp:docPr id="15" name="图片 15"/>
             <wp:cNvGraphicFramePr>
               <a:graphicFrameLocks xmlns:a="http://schemas.openxmlformats.org/drawingml/2006/main" noChangeAspect="1"/>
             </wp:cNvGraphicFramePr>
@@ -696,7 +766,7 @@
                     <pic:cNvPicPr/>
                   </pic:nvPicPr>
                   <pic:blipFill>
-                    <a:blip r:embed="rId6"/>
+                    <a:blip r:embed="rId7"/>
                     <a:stretch>
                       <a:fillRect/>
                     </a:stretch>
@@ -704,7 +774,7 @@
                   <pic:spPr>
                     <a:xfrm>
                       <a:off x="0" y="0"/>
-                      <a:ext cx="3600000" cy="1390476"/>
+                      <a:ext cx="3638095" cy="1600000"/>
                     </a:xfrm>
                     <a:prstGeom prst="rect">
                       <a:avLst/>
@@ -719,26 +789,23 @@
     </w:p>
     <w:p>
       <w:pPr>
-        <w:pStyle w:val="4"/>
+        <w:pStyle w:val="5"/>
         <w:numPr>
-          <w:ilvl w:val="1"/>
-          <w:numId w:val="9"/>
+          <w:ilvl w:val="0"/>
+          <w:numId w:val="18"/>
         </w:numPr>
       </w:pPr>
       <w:r>
         <w:rPr>
           <w:rFonts w:hint="eastAsia"/>
         </w:rPr>
-        <w:t>全</w:t>
-      </w:r>
-      <w:r>
-        <w:t>质</w:t>
-      </w:r>
-      <w:r>
-        <w:rPr>
-          <w:rFonts w:hint="eastAsia"/>
-        </w:rPr>
-        <w:t>心</w:t>
+        <w:t>Wylie</w:t>
+      </w:r>
+      <w:r>
+        <w:rPr>
+          <w:rFonts w:hint="eastAsia"/>
+        </w:rPr>
+        <w:t>算法</w:t>
       </w:r>
     </w:p>
     <w:p>
@@ -754,109 +821,186 @@
       <w:r>
         <w:rPr>
           <w:rFonts w:hint="eastAsia"/>
+          <w:color w:val="4472C4" w:themeColor="accent5"/>
         </w:rPr>
         <w:t>《</w:t>
       </w:r>
       <w:r>
         <w:rPr>
-          <w:rFonts w:hint="eastAsia"/>
           <w:color w:val="4472C4" w:themeColor="accent5"/>
         </w:rPr>
-        <w:t>基于全质心</w:t>
+        <w:t>The Non-Line of Sight Problem in Mobile Location Estimation</w:t>
       </w:r>
       <w:r>
         <w:rPr>
           <w:rFonts w:hint="eastAsia"/>
           <w:color w:val="4472C4" w:themeColor="accent5"/>
         </w:rPr>
-        <w:t>-Taylor</w:t>
-      </w:r>
-      <w:r>
-        <w:rPr>
-          <w:rFonts w:hint="eastAsia"/>
-          <w:color w:val="4472C4" w:themeColor="accent5"/>
+        <w:t>》</w:t>
+      </w:r>
+      <w:r>
+        <w:rPr>
+          <w:rFonts w:hint="eastAsia"/>
+        </w:rPr>
+        <w:t>。记录</w:t>
+      </w:r>
+      <w:r>
+        <w:t>之前</w:t>
+      </w:r>
+      <w:r>
+        <w:rPr>
+          <w:rFonts w:hint="eastAsia"/>
+        </w:rPr>
+        <w:t>几</w:t>
+      </w:r>
+      <w:r>
+        <w:t>个时刻</w:t>
+      </w:r>
+      <w:r>
+        <w:rPr>
+          <w:rFonts w:hint="eastAsia"/>
         </w:rPr>
         <w:t>的</w:t>
       </w:r>
       <w:r>
-        <w:rPr>
-          <w:rFonts w:hint="eastAsia"/>
-          <w:color w:val="4472C4" w:themeColor="accent5"/>
-        </w:rPr>
-        <w:t>UWB</w:t>
-      </w:r>
-      <w:r>
-        <w:rPr>
-          <w:rFonts w:hint="eastAsia"/>
-          <w:color w:val="4472C4" w:themeColor="accent5"/>
-        </w:rPr>
-        <w:t>室内定位算法</w:t>
-      </w:r>
-      <w:r>
-        <w:t>》</w:t>
-      </w:r>
-      <w:r>
-        <w:rPr>
-          <w:rFonts w:hint="eastAsia"/>
-        </w:rPr>
-        <w:t>中</w:t>
-      </w:r>
-      <w:r>
-        <w:t>给出的一种</w:t>
-      </w:r>
-      <w:r>
-        <w:rPr>
-          <w:rFonts w:hint="eastAsia"/>
-        </w:rPr>
-        <w:t>利用</w:t>
-      </w:r>
-      <w:r>
-        <w:t>最小</w:t>
-      </w:r>
-      <w:r>
-        <w:rPr>
-          <w:rFonts w:hint="eastAsia"/>
-        </w:rPr>
-        <w:t>二</w:t>
-      </w:r>
-      <w:r>
-        <w:t>乘</w:t>
-      </w:r>
-      <w:r>
-        <w:rPr>
-          <w:rFonts w:hint="eastAsia"/>
-        </w:rPr>
-        <w:t>法</w:t>
-      </w:r>
-      <w:r>
-        <w:t>求质心的算法。但是文</w:t>
-      </w:r>
-      <w:r>
-        <w:rPr>
-          <w:rFonts w:hint="eastAsia"/>
-        </w:rPr>
-        <w:t>章</w:t>
-      </w:r>
-      <w:r>
-        <w:t>中求解时变量间并不独立，可能造成解不准确。</w:t>
-      </w:r>
-      <w:r>
-        <w:rPr>
-          <w:rFonts w:hint="eastAsia"/>
-        </w:rPr>
-        <w:t>如</w:t>
-      </w:r>
-      <w:r>
-        <w:t>按照文</w:t>
-      </w:r>
-      <w:r>
-        <w:rPr>
-          <w:rFonts w:hint="eastAsia"/>
-        </w:rPr>
-        <w:t>章</w:t>
-      </w:r>
-      <w:r>
-        <w:t>中的迭代法，可能</w:t>
+        <w:t>点</w:t>
+      </w:r>
+      <w:r>
+        <w:rPr>
+          <w:rFonts w:hint="eastAsia"/>
+        </w:rPr>
+        <w:t>，</w:t>
+      </w:r>
+      <w:r>
+        <w:t>并</w:t>
+      </w:r>
+      <w:r>
+        <w:t>用最小二乘法</w:t>
+      </w:r>
+      <w:r>
+        <w:rPr>
+          <w:rFonts w:hint="eastAsia"/>
+        </w:rPr>
+        <w:t>计算</w:t>
+      </w:r>
+      <w:r>
+        <w:t>出插值曲线</w:t>
+      </w:r>
+      <w:r>
+        <w:rPr>
+          <w:rFonts w:hint="eastAsia"/>
+        </w:rPr>
+        <w:t>。</w:t>
+      </w:r>
+      <w:r>
+        <w:rPr>
+          <w:rFonts w:hint="eastAsia"/>
+        </w:rPr>
+        <w:t>用</w:t>
+      </w:r>
+      <w:r>
+        <w:t>插值</w:t>
+      </w:r>
+      <w:r>
+        <w:rPr>
+          <w:rFonts w:hint="eastAsia"/>
+        </w:rPr>
+        <w:t>曲线</w:t>
+      </w:r>
+      <w:r>
+        <w:t>来估计下个</w:t>
+      </w:r>
+      <w:r>
+        <w:rPr>
+          <w:rFonts w:hint="eastAsia"/>
+        </w:rPr>
+        <w:t>时刻</w:t>
+      </w:r>
+      <w:r>
+        <w:t>的</w:t>
+      </w:r>
+      <w:r>
+        <w:rPr>
+          <w:rFonts w:hint="eastAsia"/>
+        </w:rPr>
+        <w:t>距离</w:t>
+      </w:r>
+      <w:r>
+        <w:t>大小。如果</w:t>
+      </w:r>
+      <w:r>
+        <w:rPr>
+          <w:rFonts w:hint="eastAsia"/>
+        </w:rPr>
+        <w:t>下</w:t>
+      </w:r>
+      <w:r>
+        <w:t>个时刻距离</w:t>
+      </w:r>
+      <w:r>
+        <w:rPr>
+          <w:rFonts w:hint="eastAsia"/>
+        </w:rPr>
+        <w:t>与</w:t>
+      </w:r>
+      <w:r>
+        <w:t>插值曲线预测距离相</w:t>
+      </w:r>
+      <w:r>
+        <w:rPr>
+          <w:rFonts w:hint="eastAsia"/>
+        </w:rPr>
+        <w:t>差</w:t>
+      </w:r>
+      <w:r>
+        <w:t>太大，则认为出现</w:t>
+      </w:r>
+      <w:r>
+        <w:t>NLOS</w:t>
+      </w:r>
+      <w:r>
+        <w:t>。</w:t>
+      </w:r>
+    </w:p>
+    <w:p>
+      <w:r>
+        <w:rPr>
+          <w:rFonts w:hint="eastAsia"/>
+        </w:rPr>
+        <w:t>原文</w:t>
+      </w:r>
+      <w:r>
+        <w:t>中的判断点到插值曲线距离的方差来判断是否</w:t>
+      </w:r>
+      <w:r>
+        <w:rPr>
+          <w:rFonts w:hint="eastAsia"/>
+        </w:rPr>
+        <w:t>存在</w:t>
+      </w:r>
+      <w:r>
+        <w:t>NLOS</w:t>
+      </w:r>
+      <w:r>
+        <w:t>，这样计算量会</w:t>
+      </w:r>
+      <w:r>
+        <w:rPr>
+          <w:rFonts w:hint="eastAsia"/>
+        </w:rPr>
+        <w:t>更</w:t>
+      </w:r>
+      <w:r>
+        <w:t>大些</w:t>
+      </w:r>
+      <w:r>
+        <w:rPr>
+          <w:rFonts w:hint="eastAsia"/>
+        </w:rPr>
+        <w:t>。同</w:t>
+      </w:r>
+      <w:r>
+        <w:t>时原文是目标是</w:t>
       </w:r>
       <w:r>
         <w:rPr>
@@ -865,15 +1009,24 @@
         <w:t>对</w:t>
       </w:r>
       <w:r>
-        <w:t>资源消耗比较大。</w:t>
-      </w:r>
-    </w:p>
-    <w:p>
-      <w:r>
-        <w:rPr>
-          <w:position w:val="-86"/>
-        </w:rPr>
-        <w:object w:dxaOrig="4340" w:dyaOrig="1840">
+        <w:t>已有数据做平滑，没有实时性要求。</w:t>
+      </w:r>
+    </w:p>
+    <w:p>
+      <w:r>
+        <w:rPr>
+          <w:rFonts w:hint="eastAsia"/>
+        </w:rPr>
+        <w:t>入</w:t>
+      </w:r>
+      <w:r>
+        <w:t>参：</w:t>
+      </w:r>
+      <w:r>
+        <w:rPr>
+          <w:position w:val="-16"/>
+        </w:rPr>
+        <w:object w:dxaOrig="2180" w:dyaOrig="440">
           <v:shapetype id="_x0000_t75" coordsize="21600,21600" o:spt="75" o:preferrelative="t" path="m@4@5l@4@11@9@11@9@5xe" filled="f" stroked="f">
             <v:stroke joinstyle="miter"/>
             <v:formulas>
@@ -893,508 +1046,1632 @@
             <v:path o:extrusionok="f" gradientshapeok="t" o:connecttype="rect"/>
             <o:lock v:ext="edit" aspectratio="t"/>
           </v:shapetype>
-          <v:shape id="_x0000_i1025" type="#_x0000_t75" style="width:216.75pt;height:92.25pt" o:ole="">
-            <v:imagedata r:id="rId7" o:title=""/>
+          <v:shape id="_x0000_i1025" type="#_x0000_t75" style="width:108.75pt;height:21.75pt" o:ole="">
+            <v:imagedata r:id="rId8" o:title=""/>
           </v:shape>
-          <o:OLEObject Type="Embed" ProgID="Equation.DSMT4" ShapeID="_x0000_i1025" DrawAspect="Content" ObjectID="_1578227797" r:id="rId8"/>
+          <o:OLEObject Type="Embed" ProgID="Equation.DSMT4" ShapeID="_x0000_i1025" DrawAspect="Content" ObjectID="_1578484909" r:id="rId9"/>
         </w:object>
       </w:r>
     </w:p>
     <w:p>
-      <w:pPr>
-        <w:pStyle w:val="4"/>
+      <w:r>
+        <w:rPr>
+          <w:rFonts w:hint="eastAsia"/>
+          <w:highlight w:val="yellow"/>
+        </w:rPr>
+        <w:t>带调节</w:t>
+      </w:r>
+      <w:r>
+        <w:rPr>
+          <w:highlight w:val="yellow"/>
+        </w:rPr>
+        <w:t>参数</w:t>
+      </w:r>
+      <w:r>
+        <w:t>：</w:t>
+      </w:r>
+      <w:r>
+        <w:rPr>
+          <w:rFonts w:hint="eastAsia"/>
+        </w:rPr>
+        <w:t>插值</w:t>
+      </w:r>
+      <w:r>
+        <w:t>阶数</w:t>
+      </w:r>
+      <w:r>
+        <w:rPr>
+          <w:rFonts w:hint="eastAsia"/>
+        </w:rPr>
+        <w:t>（</w:t>
+      </w:r>
+      <w:r>
+        <w:rPr>
+          <w:rFonts w:hint="eastAsia"/>
+        </w:rPr>
+        <w:t>2</w:t>
+      </w:r>
+      <w:r>
+        <w:t>~3</w:t>
+      </w:r>
+      <w:r>
+        <w:rPr>
+          <w:rFonts w:hint="eastAsia"/>
+        </w:rPr>
+        <w:t>阶</w:t>
+      </w:r>
+      <w:r>
+        <w:t>）</w:t>
+      </w:r>
+      <w:r>
+        <w:t>，插值点数</w:t>
+      </w:r>
+      <w:r>
+        <w:rPr>
+          <w:rFonts w:hint="eastAsia"/>
+        </w:rPr>
+        <w:t>（越</w:t>
+      </w:r>
+      <w:r>
+        <w:t>多时间越长，</w:t>
+      </w:r>
+      <w:r>
+        <w:t>NLOS</w:t>
+      </w:r>
+      <w:r>
+        <w:t>判断越稳定）</w:t>
+      </w:r>
+      <w:r>
+        <w:t>。</w:t>
+      </w:r>
+    </w:p>
+    <w:p>
+      <w:pPr>
+        <w:pStyle w:val="5"/>
         <w:numPr>
-          <w:ilvl w:val="1"/>
-          <w:numId w:val="9"/>
+          <w:ilvl w:val="0"/>
+          <w:numId w:val="18"/>
         </w:numPr>
       </w:pPr>
       <w:r>
         <w:rPr>
           <w:rFonts w:hint="eastAsia"/>
         </w:rPr>
-        <w:t>相</w:t>
-      </w:r>
-      <w:r>
-        <w:t>减最小二乘法</w:t>
-      </w:r>
-    </w:p>
-    <w:p>
-      <w:r>
-        <w:rPr>
-          <w:rFonts w:hint="eastAsia"/>
-        </w:rPr>
-        <w:t>文章</w:t>
+        <w:lastRenderedPageBreak/>
+        <w:t>多</w:t>
+      </w:r>
+      <w:r>
+        <w:t>点比较</w:t>
+      </w:r>
+    </w:p>
+    <w:p>
+      <w:r>
+        <w:rPr>
+          <w:rFonts w:hint="eastAsia"/>
+        </w:rPr>
+        <w:t>无</w:t>
+      </w:r>
+      <w:r>
+        <w:t>文章。</w:t>
+      </w:r>
+      <w:r>
+        <w:rPr>
+          <w:rFonts w:hint="eastAsia"/>
+        </w:rPr>
+        <w:t>若</w:t>
+      </w:r>
+      <w:r>
+        <w:t>tag</w:t>
+      </w:r>
+      <w:r>
+        <w:t>到某</w:t>
+      </w:r>
+      <w:r>
+        <w:rPr>
+          <w:rFonts w:hint="eastAsia"/>
+        </w:rPr>
+        <w:t>个</w:t>
+      </w:r>
+      <w:r>
+        <w:t>sensor</w:t>
+      </w:r>
+      <w:r>
+        <w:rPr>
+          <w:rFonts w:hint="eastAsia"/>
+        </w:rPr>
+        <w:t>的</w:t>
+      </w:r>
+      <w:r>
+        <w:t>距离</w:t>
+      </w:r>
+      <w:r>
+        <w:rPr>
+          <w:rFonts w:hint="eastAsia"/>
+        </w:rPr>
+        <w:t>的</w:t>
+      </w:r>
+      <w:r>
+        <w:t>变化比其它的大很多，则认为发生了</w:t>
+      </w:r>
+      <w:r>
+        <w:t>NLOS</w:t>
+      </w:r>
+      <w:r>
+        <w:t>。</w:t>
+      </w:r>
+    </w:p>
+    <w:p>
+      <w:r>
+        <w:rPr>
+          <w:rFonts w:hint="eastAsia"/>
+        </w:rPr>
+        <w:t>入</w:t>
+      </w:r>
+      <w:r>
+        <w:t>参：</w:t>
+      </w:r>
+      <w:r>
+        <w:rPr>
+          <w:position w:val="-16"/>
+        </w:rPr>
+        <w:object w:dxaOrig="1780" w:dyaOrig="440">
+          <v:shape id="_x0000_i1026" type="#_x0000_t75" style="width:89.25pt;height:21.75pt" o:ole="">
+            <v:imagedata r:id="rId10" o:title=""/>
+          </v:shape>
+          <o:OLEObject Type="Embed" ProgID="Equation.DSMT4" ShapeID="_x0000_i1026" DrawAspect="Content" ObjectID="_1578484910" r:id="rId11"/>
+        </w:object>
+      </w:r>
+      <w:r>
+        <w:rPr>
+          <w:rFonts w:hint="eastAsia"/>
+        </w:rPr>
+        <w:t>，</w:t>
+      </w:r>
+      <w:r>
+        <w:rPr>
+          <w:position w:val="-16"/>
+        </w:rPr>
+        <w:object w:dxaOrig="2260" w:dyaOrig="440">
+          <v:shape id="_x0000_i1027" type="#_x0000_t75" style="width:113.25pt;height:21.75pt" o:ole="">
+            <v:imagedata r:id="rId12" o:title=""/>
+          </v:shape>
+          <o:OLEObject Type="Embed" ProgID="Equation.DSMT4" ShapeID="_x0000_i1027" DrawAspect="Content" ObjectID="_1578484911" r:id="rId13"/>
+        </w:object>
+      </w:r>
+    </w:p>
+    <w:p>
+      <w:r>
+        <w:rPr>
+          <w:rFonts w:hint="eastAsia"/>
+          <w:highlight w:val="yellow"/>
+        </w:rPr>
+        <w:t>带调节</w:t>
+      </w:r>
+      <w:r>
+        <w:rPr>
+          <w:highlight w:val="yellow"/>
+        </w:rPr>
+        <w:t>参数</w:t>
       </w:r>
       <w:r>
         <w:t>：</w:t>
       </w:r>
       <w:r>
-        <w:t>“</w:t>
-      </w:r>
-      <w:r>
-        <w:rPr>
-          <w:rFonts w:hint="eastAsia"/>
-        </w:rPr>
-        <w:t>煤矿</w:t>
-      </w:r>
-      <w:r>
-        <w:t>井下装备接近探测方法研究</w:t>
-      </w:r>
-      <w:r>
-        <w:t>”</w:t>
-      </w:r>
-      <w:r>
-        <w:rPr>
-          <w:rFonts w:hint="eastAsia"/>
-        </w:rPr>
-        <w:t>中</w:t>
-      </w:r>
-      <w:r>
-        <w:t>给出，距离方程相减</w:t>
-      </w:r>
-      <w:r>
-        <w:rPr>
-          <w:rFonts w:hint="eastAsia"/>
-        </w:rPr>
-        <w:t>后将</w:t>
-      </w:r>
-      <w:r>
-        <w:t>2</w:t>
-      </w:r>
-      <w:r>
-        <w:t>次方程组转换为</w:t>
-      </w:r>
-      <w:r>
-        <w:rPr>
-          <w:rFonts w:hint="eastAsia"/>
-        </w:rPr>
-        <w:t>线性</w:t>
-      </w:r>
-      <w:r>
-        <w:t>方程组，再利用最小二乘法求解。</w:t>
-      </w:r>
-      <w:r>
-        <w:rPr>
-          <w:rFonts w:hint="eastAsia"/>
-        </w:rPr>
-        <w:t>这</w:t>
-      </w:r>
-      <w:r>
-        <w:t>种方法求得的解</w:t>
-      </w:r>
-      <w:r>
-        <w:rPr>
-          <w:rFonts w:hint="eastAsia"/>
-        </w:rPr>
-        <w:t>趋向</w:t>
-      </w:r>
-      <w:r>
-        <w:t>于</w:t>
-      </w:r>
-      <w:r>
-        <w:rPr>
-          <w:position w:val="-14"/>
-        </w:rPr>
-        <w:object w:dxaOrig="600" w:dyaOrig="400">
-          <v:shape id="_x0000_i1026" type="#_x0000_t75" style="width:30pt;height:20.25pt" o:ole="">
-            <v:imagedata r:id="rId9" o:title=""/>
+        <w:rPr>
+          <w:rFonts w:hint="eastAsia"/>
+        </w:rPr>
+        <w:t>最</w:t>
+      </w:r>
+      <w:r>
+        <w:t>大变化量与平均变化量的比例。</w:t>
+      </w:r>
+    </w:p>
+    <w:p>
+      <w:pPr>
+        <w:pStyle w:val="5"/>
+        <w:numPr>
+          <w:ilvl w:val="0"/>
+          <w:numId w:val="18"/>
+        </w:numPr>
+      </w:pPr>
+      <w:r>
+        <w:rPr>
+          <w:rFonts w:hint="eastAsia"/>
+        </w:rPr>
+        <w:t>残差</w:t>
+      </w:r>
+      <w:r>
+        <w:t>比较</w:t>
+      </w:r>
+    </w:p>
+    <w:p>
+      <w:r>
+        <w:rPr>
+          <w:rFonts w:hint="eastAsia"/>
+        </w:rPr>
+        <w:t>无</w:t>
+      </w:r>
+      <w:r>
+        <w:t>文章。</w:t>
+      </w:r>
+      <w:r>
+        <w:rPr>
+          <w:rFonts w:hint="eastAsia"/>
+        </w:rPr>
+        <w:t>最</w:t>
+      </w:r>
+      <w:r>
+        <w:t>小二乘</w:t>
+      </w:r>
+      <w:r>
+        <w:rPr>
+          <w:rFonts w:hint="eastAsia"/>
+        </w:rPr>
+        <w:t>法</w:t>
+      </w:r>
+      <w:r>
+        <w:t>计算得到的残差大于</w:t>
+      </w:r>
+      <w:r>
+        <w:rPr>
+          <w:rFonts w:hint="eastAsia"/>
+        </w:rPr>
+        <w:t>阈值</w:t>
+      </w:r>
+      <w:r>
+        <w:t>时，才认为发生了</w:t>
+      </w:r>
+      <w:r>
+        <w:t>NLOS</w:t>
+      </w:r>
+      <w:r>
+        <w:t>。</w:t>
+      </w:r>
+      <w:r>
+        <w:rPr>
+          <w:rFonts w:hint="eastAsia"/>
+        </w:rPr>
+        <w:t>多点</w:t>
+      </w:r>
+      <w:r>
+        <w:t>比较</w:t>
+      </w:r>
+      <w:r>
+        <w:rPr>
+          <w:rFonts w:hint="eastAsia"/>
+        </w:rPr>
+        <w:t>时可</w:t>
+      </w:r>
+      <w:r>
+        <w:t>以加上</w:t>
+      </w:r>
+      <w:r>
+        <w:rPr>
+          <w:rFonts w:hint="eastAsia"/>
+        </w:rPr>
+        <w:t>这种</w:t>
+      </w:r>
+      <w:r>
+        <w:t>方法</w:t>
+      </w:r>
+      <w:r>
+        <w:rPr>
+          <w:rFonts w:hint="eastAsia"/>
+        </w:rPr>
+        <w:t>作</w:t>
+      </w:r>
+      <w:r>
+        <w:t>为前</w:t>
+      </w:r>
+      <w:r>
+        <w:rPr>
+          <w:rFonts w:hint="eastAsia"/>
+        </w:rPr>
+        <w:t>提</w:t>
+      </w:r>
+      <w:r>
+        <w:t>条件。</w:t>
+      </w:r>
+      <w:r>
+        <w:rPr>
+          <w:rFonts w:hint="eastAsia"/>
+        </w:rPr>
+        <w:t>若</w:t>
+      </w:r>
+      <w:r>
+        <w:rPr>
+          <w:rFonts w:hint="eastAsia"/>
+        </w:rPr>
+        <w:t>与</w:t>
+      </w:r>
+      <w:r>
+        <w:t>距离滤波相结合，</w:t>
+      </w:r>
+      <w:r>
+        <w:t>迭代</w:t>
+      </w:r>
+      <w:r>
+        <w:rPr>
+          <w:rFonts w:hint="eastAsia"/>
+        </w:rPr>
+        <w:t>一</w:t>
+      </w:r>
+      <w:r>
+        <w:t>至两次</w:t>
+      </w:r>
+      <w:r>
+        <w:rPr>
+          <w:rFonts w:hint="eastAsia"/>
+        </w:rPr>
+        <w:t>，</w:t>
+      </w:r>
+      <w:r>
+        <w:t>实际效果较好。</w:t>
+      </w:r>
+    </w:p>
+    <w:p>
+      <w:r>
+        <w:rPr>
+          <w:rFonts w:hint="eastAsia"/>
+        </w:rPr>
+        <w:t>入</w:t>
+      </w:r>
+      <w:r>
+        <w:t>参：</w:t>
+      </w:r>
+      <w:r>
+        <w:rPr>
+          <w:position w:val="-16"/>
+        </w:rPr>
+        <w:object w:dxaOrig="1780" w:dyaOrig="440">
+          <v:shape id="_x0000_i1028" type="#_x0000_t75" style="width:89.25pt;height:21.75pt" o:ole="">
+            <v:imagedata r:id="rId10" o:title=""/>
           </v:shape>
-          <o:OLEObject Type="Embed" ProgID="Equation.DSMT4" ShapeID="_x0000_i1026" DrawAspect="Content" ObjectID="_1578227798" r:id="rId10"/>
+          <o:OLEObject Type="Embed" ProgID="Equation.DSMT4" ShapeID="_x0000_i1028" DrawAspect="Content" ObjectID="_1578484912" r:id="rId14"/>
         </w:object>
       </w:r>
       <w:r>
         <w:rPr>
           <w:rFonts w:hint="eastAsia"/>
         </w:rPr>
-        <w:t>到各</w:t>
-      </w:r>
-      <w:r>
-        <w:t>个</w:t>
-      </w:r>
-      <w:r>
-        <w:rPr>
-          <w:rFonts w:hint="eastAsia"/>
-        </w:rPr>
-        <w:t>sensor</w:t>
-      </w:r>
-      <w:r>
-        <w:rPr>
-          <w:rFonts w:hint="eastAsia"/>
-        </w:rPr>
-        <w:t>距离</w:t>
-      </w:r>
-      <w:r>
-        <w:t>相</w:t>
-      </w:r>
-      <w:r>
-        <w:rPr>
-          <w:rFonts w:hint="eastAsia"/>
-        </w:rPr>
-        <w:t>近</w:t>
-      </w:r>
-      <w:r>
-        <w:t>。</w:t>
-      </w:r>
-    </w:p>
-    <w:p>
-      <w:r>
-        <w:rPr>
-          <w:position w:val="-52"/>
-        </w:rPr>
-        <w:object w:dxaOrig="7540" w:dyaOrig="1160">
-          <v:shape id="_x0000_i1027" type="#_x0000_t75" style="width:377.25pt;height:57.75pt" o:ole="">
-            <v:imagedata r:id="rId11" o:title=""/>
-          </v:shape>
-          <o:OLEObject Type="Embed" ProgID="Equation.DSMT4" ShapeID="_x0000_i1027" DrawAspect="Content" ObjectID="_1578227799" r:id="rId12"/>
-        </w:object>
-      </w:r>
-    </w:p>
-    <w:p>
-      <w:r>
-        <w:rPr>
-          <w:rFonts w:hint="eastAsia"/>
-        </w:rPr>
-        <w:t>方程</w:t>
-      </w:r>
-      <w:r>
-        <w:t>中</w:t>
+        <w:t>，</w:t>
       </w:r>
       <w:r>
         <w:rPr>
           <w:position w:val="-4"/>
         </w:rPr>
         <w:object w:dxaOrig="260" w:dyaOrig="260">
-          <v:shape id="_x0000_i1028" type="#_x0000_t75" style="width:12.75pt;height:12.75pt" o:ole="">
-            <v:imagedata r:id="rId13" o:title=""/>
-          </v:shape>
-          <o:OLEObject Type="Embed" ProgID="Equation.DSMT4" ShapeID="_x0000_i1028" DrawAspect="Content" ObjectID="_1578227800" r:id="rId14"/>
-        </w:object>
-      </w:r>
-      <w:r>
-        <w:rPr>
-          <w:rFonts w:hint="eastAsia"/>
-        </w:rPr>
-        <w:t>由</w:t>
-      </w:r>
-      <w:r>
-        <w:t>sensor</w:t>
-      </w:r>
-      <w:r>
-        <w:rPr>
-          <w:rFonts w:hint="eastAsia"/>
-        </w:rPr>
-        <w:t>的</w:t>
-      </w:r>
-      <w:r>
-        <w:t>坐标决定，</w:t>
-      </w:r>
-      <w:r>
-        <w:rPr>
-          <w:rFonts w:hint="eastAsia"/>
-        </w:rPr>
-        <w:t>其最</w:t>
-      </w:r>
-      <w:r>
-        <w:t>小</w:t>
-      </w:r>
-      <w:r>
-        <w:rPr>
-          <w:rFonts w:hint="eastAsia"/>
-        </w:rPr>
-        <w:t>二乘</w:t>
-      </w:r>
-      <w:r>
-        <w:t>解</w:t>
-      </w:r>
-      <w:r>
-        <w:rPr>
-          <w:position w:val="-16"/>
-        </w:rPr>
-        <w:object w:dxaOrig="1340" w:dyaOrig="480">
-          <v:shape id="_x0000_i1029" type="#_x0000_t75" style="width:66.75pt;height:24pt" o:ole="">
+          <v:shape id="_x0000_i1029" type="#_x0000_t75" style="width:12.75pt;height:12.75pt" o:ole="">
             <v:imagedata r:id="rId15" o:title=""/>
           </v:shape>
-          <o:OLEObject Type="Embed" ProgID="Equation.DSMT4" ShapeID="_x0000_i1029" DrawAspect="Content" ObjectID="_1578227801" r:id="rId16"/>
+          <o:OLEObject Type="Embed" ProgID="Equation.DSMT4" ShapeID="_x0000_i1029" DrawAspect="Content" ObjectID="_1578484913" r:id="rId16"/>
         </w:object>
       </w:r>
       <w:r>
         <w:rPr>
           <w:rFonts w:hint="eastAsia"/>
         </w:rPr>
-        <w:t>中，</w:t>
-      </w:r>
-      <w:r>
-        <w:rPr>
-          <w:position w:val="-16"/>
-        </w:rPr>
-        <w:object w:dxaOrig="1200" w:dyaOrig="480">
-          <v:shape id="_x0000_i1030" type="#_x0000_t75" style="width:60pt;height:24pt" o:ole="">
+        <w:t>，</w:t>
+      </w:r>
+      <w:r>
+        <w:rPr>
+          <w:position w:val="-6"/>
+        </w:rPr>
+        <w:object w:dxaOrig="200" w:dyaOrig="279">
+          <v:shape id="_x0000_i1030" type="#_x0000_t75" style="width:9.75pt;height:14.25pt" o:ole="">
             <v:imagedata r:id="rId17" o:title=""/>
           </v:shape>
-          <o:OLEObject Type="Embed" ProgID="Equation.DSMT4" ShapeID="_x0000_i1030" DrawAspect="Content" ObjectID="_1578227802" r:id="rId18"/>
+          <o:OLEObject Type="Embed" ProgID="Equation.DSMT4" ShapeID="_x0000_i1030" DrawAspect="Content" ObjectID="_1578484914" r:id="rId18"/>
         </w:object>
       </w:r>
       <w:r>
         <w:rPr>
           <w:rFonts w:hint="eastAsia"/>
         </w:rPr>
-        <w:t>只由</w:t>
-      </w:r>
-      <w:r>
-        <w:t>sensor</w:t>
-      </w:r>
-      <w:r>
-        <w:rPr>
-          <w:rFonts w:hint="eastAsia"/>
-        </w:rPr>
-        <w:t>的</w:t>
-      </w:r>
-      <w:r>
-        <w:t>坐标决定</w:t>
-      </w:r>
-      <w:r>
-        <w:rPr>
-          <w:rFonts w:hint="eastAsia"/>
-        </w:rPr>
         <w:t>，</w:t>
       </w:r>
       <w:r>
-        <w:t>实际运算中只要计算</w:t>
+        <w:t>位置算法</w:t>
+      </w:r>
+    </w:p>
+    <w:p>
+      <w:r>
+        <w:rPr>
+          <w:rFonts w:hint="eastAsia"/>
+          <w:highlight w:val="yellow"/>
+        </w:rPr>
+        <w:t>带调节</w:t>
+      </w:r>
+      <w:r>
+        <w:rPr>
+          <w:highlight w:val="yellow"/>
+        </w:rPr>
+        <w:t>参数</w:t>
+      </w:r>
+      <w:r>
+        <w:t>：</w:t>
+      </w:r>
+      <w:r>
+        <w:rPr>
+          <w:rFonts w:hint="eastAsia"/>
+        </w:rPr>
+        <w:t>存在</w:t>
+      </w:r>
+      <w:r>
+        <w:t>NLOS</w:t>
+      </w:r>
+      <w:r>
+        <w:t>时，</w:t>
+      </w:r>
+      <w:r>
+        <w:t>残差</w:t>
+      </w:r>
+      <w:r>
+        <w:rPr>
+          <w:rFonts w:hint="eastAsia"/>
+        </w:rPr>
+        <w:t>阈值。</w:t>
+      </w:r>
+    </w:p>
+    <w:p>
+      <w:pPr>
+        <w:pStyle w:val="5"/>
+        <w:numPr>
+          <w:ilvl w:val="0"/>
+          <w:numId w:val="18"/>
+        </w:numPr>
+      </w:pPr>
+      <w:r>
+        <w:rPr>
+          <w:rFonts w:hint="eastAsia"/>
+        </w:rPr>
+        <w:t>距离</w:t>
+      </w:r>
+      <w:r>
+        <w:t>和比较</w:t>
+      </w:r>
+      <w:r>
+        <w:rPr>
+          <w:rFonts w:hint="eastAsia"/>
+        </w:rPr>
+        <w:t>（二维</w:t>
+      </w:r>
+      <w:r>
+        <w:t>）</w:t>
+      </w:r>
+      <w:bookmarkStart w:id="0" w:name="_GoBack"/>
+      <w:bookmarkEnd w:id="0"/>
+    </w:p>
+    <w:p>
+      <w:r>
+        <w:rPr>
+          <w:rFonts w:hint="eastAsia"/>
+        </w:rPr>
+        <w:t>纯二维</w:t>
+      </w:r>
+      <w:r>
+        <w:rPr>
+          <w:rFonts w:hint="eastAsia"/>
+        </w:rPr>
+        <w:t>时</w:t>
+      </w:r>
+      <w:r>
+        <w:t>，</w:t>
+      </w:r>
+      <w:r>
+        <w:rPr>
+          <w:rFonts w:hint="eastAsia"/>
+        </w:rPr>
+        <w:t>多点</w:t>
+      </w:r>
+      <w:r>
+        <w:t>比较</w:t>
+      </w:r>
+      <w:r>
+        <w:rPr>
+          <w:rFonts w:hint="eastAsia"/>
+        </w:rPr>
+        <w:t>时</w:t>
+      </w:r>
+      <w:r>
+        <w:t>加上前提条件</w:t>
+      </w:r>
+      <w:r>
+        <w:rPr>
+          <w:rFonts w:hint="eastAsia"/>
+        </w:rPr>
+        <w:t>，</w:t>
+      </w:r>
+      <w:r>
+        <w:t>计算得到所有的点距离和大于</w:t>
+      </w:r>
+      <w:r>
+        <w:rPr>
+          <w:rFonts w:hint="eastAsia"/>
+        </w:rPr>
+        <w:t>阈值</w:t>
+      </w:r>
+      <w:r>
+        <w:t>时，才认为发生了</w:t>
+      </w:r>
+      <w:r>
+        <w:t>NLOS</w:t>
+      </w:r>
+      <w:r>
+        <w:t>。</w:t>
+      </w:r>
+    </w:p>
+    <w:p>
+      <w:r>
+        <w:rPr>
+          <w:rFonts w:hint="eastAsia"/>
+        </w:rPr>
+        <w:t>入</w:t>
+      </w:r>
+      <w:r>
+        <w:t>参：</w:t>
+      </w:r>
+      <w:r>
+        <w:rPr>
+          <w:position w:val="-16"/>
+        </w:rPr>
+        <w:object w:dxaOrig="1780" w:dyaOrig="440">
+          <v:shape id="_x0000_i1031" type="#_x0000_t75" style="width:89.25pt;height:21.75pt" o:ole="">
+            <v:imagedata r:id="rId10" o:title=""/>
+          </v:shape>
+          <o:OLEObject Type="Embed" ProgID="Equation.DSMT4" ShapeID="_x0000_i1031" DrawAspect="Content" ObjectID="_1578484915" r:id="rId19"/>
+        </w:object>
+      </w:r>
+      <w:r>
+        <w:rPr>
+          <w:rFonts w:hint="eastAsia"/>
+        </w:rPr>
+        <w:t>，</w:t>
+      </w:r>
+      <w:r>
+        <w:rPr>
+          <w:position w:val="-4"/>
+        </w:rPr>
+        <w:object w:dxaOrig="260" w:dyaOrig="260">
+          <v:shape id="_x0000_i1032" type="#_x0000_t75" style="width:12.75pt;height:12.75pt" o:ole="">
+            <v:imagedata r:id="rId15" o:title=""/>
+          </v:shape>
+          <o:OLEObject Type="Embed" ProgID="Equation.DSMT4" ShapeID="_x0000_i1032" DrawAspect="Content" ObjectID="_1578484916" r:id="rId20"/>
+        </w:object>
+      </w:r>
+      <w:r>
+        <w:rPr>
+          <w:rFonts w:hint="eastAsia"/>
+        </w:rPr>
+        <w:t>，</w:t>
       </w:r>
       <w:r>
         <w:rPr>
           <w:position w:val="-6"/>
         </w:rPr>
         <w:object w:dxaOrig="200" w:dyaOrig="279">
-          <v:shape id="_x0000_i1031" type="#_x0000_t75" style="width:9.75pt;height:14.25pt" o:ole="">
-            <v:imagedata r:id="rId19" o:title=""/>
-          </v:shape>
-          <o:OLEObject Type="Embed" ProgID="Equation.DSMT4" ShapeID="_x0000_i1031" DrawAspect="Content" ObjectID="_1578227803" r:id="rId20"/>
-        </w:object>
-      </w:r>
-      <w:r>
-        <w:rPr>
-          <w:rFonts w:hint="eastAsia"/>
-        </w:rPr>
-        <w:t>及</w:t>
-      </w:r>
-      <w:r>
-        <w:rPr>
-          <w:position w:val="-16"/>
-        </w:rPr>
-        <w:object w:dxaOrig="1200" w:dyaOrig="480">
-          <v:shape id="_x0000_i1032" type="#_x0000_t75" style="width:60pt;height:24pt" o:ole="">
+          <v:shape id="_x0000_i1033" type="#_x0000_t75" style="width:9.75pt;height:14.25pt" o:ole="">
             <v:imagedata r:id="rId17" o:title=""/>
           </v:shape>
-          <o:OLEObject Type="Embed" ProgID="Equation.DSMT4" ShapeID="_x0000_i1032" DrawAspect="Content" ObjectID="_1578227804" r:id="rId21"/>
+          <o:OLEObject Type="Embed" ProgID="Equation.DSMT4" ShapeID="_x0000_i1033" DrawAspect="Content" ObjectID="_1578484917" r:id="rId21"/>
         </w:object>
       </w:r>
       <w:r>
         <w:rPr>
           <w:rFonts w:hint="eastAsia"/>
         </w:rPr>
-        <w:t>与</w:t>
-      </w:r>
-      <w:r>
-        <w:rPr>
-          <w:position w:val="-6"/>
-        </w:rPr>
-        <w:object w:dxaOrig="200" w:dyaOrig="279">
-          <v:shape id="_x0000_i1033" type="#_x0000_t75" style="width:9.75pt;height:14.25pt" o:ole="">
-            <v:imagedata r:id="rId19" o:title=""/>
-          </v:shape>
-          <o:OLEObject Type="Embed" ProgID="Equation.DSMT4" ShapeID="_x0000_i1033" DrawAspect="Content" ObjectID="_1578227805" r:id="rId22"/>
-        </w:object>
-      </w:r>
-      <w:r>
-        <w:rPr>
-          <w:rFonts w:hint="eastAsia"/>
-        </w:rPr>
-        <w:t>相乘</w:t>
-      </w:r>
-      <w:r>
-        <w:t>。</w:t>
-      </w:r>
-      <w:r>
-        <w:rPr>
-          <w:rFonts w:hint="eastAsia"/>
-        </w:rPr>
-        <w:t>如要</w:t>
-      </w:r>
-      <w:r>
-        <w:t>求</w:t>
-      </w:r>
-      <w:r>
-        <w:rPr>
-          <w:position w:val="-4"/>
-        </w:rPr>
-        <w:object w:dxaOrig="340" w:dyaOrig="300">
-          <v:shape id="_x0000_i1034" type="#_x0000_t75" style="width:17.25pt;height:15pt" o:ole="">
+        <w:t>，</w:t>
+      </w:r>
+      <w:r>
+        <w:t>位置算法</w:t>
+      </w:r>
+    </w:p>
+    <w:p>
+      <w:r>
+        <w:rPr>
+          <w:rFonts w:hint="eastAsia"/>
+          <w:highlight w:val="yellow"/>
+        </w:rPr>
+        <w:t>带调节</w:t>
+      </w:r>
+      <w:r>
+        <w:rPr>
+          <w:highlight w:val="yellow"/>
+        </w:rPr>
+        <w:t>参数</w:t>
+      </w:r>
+      <w:r>
+        <w:t>：</w:t>
+      </w:r>
+      <w:r>
+        <w:rPr>
+          <w:rFonts w:hint="eastAsia"/>
+        </w:rPr>
+        <w:t>存在</w:t>
+      </w:r>
+      <w:r>
+        <w:t>NLOS</w:t>
+      </w:r>
+      <w:r>
+        <w:t>时，</w:t>
+      </w:r>
+      <w:r>
+        <w:rPr>
+          <w:rFonts w:hint="eastAsia"/>
+        </w:rPr>
+        <w:t>距离</w:t>
+      </w:r>
+      <w:r>
+        <w:t>和</w:t>
+      </w:r>
+      <w:r>
+        <w:rPr>
+          <w:rFonts w:hint="eastAsia"/>
+        </w:rPr>
+        <w:t>的</w:t>
+      </w:r>
+      <w:r>
+        <w:rPr>
+          <w:rFonts w:hint="eastAsia"/>
+        </w:rPr>
+        <w:t>阈值。</w:t>
+      </w:r>
+    </w:p>
+    <w:p>
+      <w:pPr>
+        <w:pStyle w:val="5"/>
+        <w:numPr>
+          <w:ilvl w:val="0"/>
+          <w:numId w:val="18"/>
+        </w:numPr>
+      </w:pPr>
+      <w:r>
+        <w:rPr>
+          <w:rFonts w:hint="eastAsia"/>
+        </w:rPr>
+        <w:t>其它</w:t>
+      </w:r>
+    </w:p>
+    <w:p>
+      <w:r>
+        <w:rPr>
+          <w:rFonts w:hint="eastAsia"/>
+        </w:rPr>
+        <w:t>《</w:t>
+      </w:r>
+      <w:r>
+        <w:rPr>
+          <w:rFonts w:hint="eastAsia"/>
+          <w:color w:val="4472C4" w:themeColor="accent5"/>
+        </w:rPr>
+        <w:t>Mobile Location with NLOS Identification and Mitigation Based on Modified Kalman Filtering</w:t>
+      </w:r>
+      <w:r>
+        <w:t>》</w:t>
+      </w:r>
+      <w:r>
+        <w:rPr>
+          <w:rFonts w:hint="eastAsia"/>
+        </w:rPr>
+        <w:t>中</w:t>
+      </w:r>
+      <w:r>
+        <w:t>用</w:t>
+      </w:r>
+      <w:r>
+        <w:rPr>
+          <w:rFonts w:hint="eastAsia"/>
+        </w:rPr>
+        <w:t>物体</w:t>
+      </w:r>
+      <w:r>
+        <w:t>追踪</w:t>
+      </w:r>
+      <w:r>
+        <w:rPr>
+          <w:rFonts w:hint="eastAsia"/>
+        </w:rPr>
+        <w:t>中</w:t>
+      </w:r>
+      <w:r>
+        <w:t>Kalman</w:t>
+      </w:r>
+      <w:r>
+        <w:t>方法</w:t>
+      </w:r>
+      <w:r>
+        <w:rPr>
+          <w:rFonts w:hint="eastAsia"/>
+        </w:rPr>
+        <w:t>的</w:t>
+      </w:r>
+      <w:r>
+        <w:t>协方差矩阵来评估距离测量时是否存在</w:t>
+      </w:r>
+      <w:r>
+        <w:t>NLOS</w:t>
+      </w:r>
+      <w:r>
+        <w:t>。但文章中修正算法比较</w:t>
+      </w:r>
+      <w:r>
+        <w:rPr>
+          <w:rFonts w:hint="eastAsia"/>
+        </w:rPr>
+        <w:t>复杂</w:t>
+      </w:r>
+      <w:r>
+        <w:t>，计算量较大。</w:t>
+      </w:r>
+    </w:p>
+    <w:p>
+      <w:r>
+        <w:rPr>
+          <w:rFonts w:hint="eastAsia"/>
+        </w:rPr>
+        <w:t>本质</w:t>
+      </w:r>
+      <w:r>
+        <w:t>上还是在比较</w:t>
+      </w:r>
+      <w:r>
+        <w:rPr>
+          <w:rFonts w:hint="eastAsia"/>
+        </w:rPr>
+        <w:t>残差</w:t>
+      </w:r>
+      <w:r>
+        <w:t>，与方法</w:t>
+      </w:r>
+      <w:r>
+        <w:t>3</w:t>
+      </w:r>
+      <w:r>
+        <w:t>在原理上有相似之处。</w:t>
+      </w:r>
+    </w:p>
+    <w:p>
+      <w:pPr>
+        <w:pStyle w:val="5"/>
+      </w:pPr>
+      <w:r>
+        <w:rPr>
+          <w:rFonts w:hint="eastAsia"/>
+        </w:rPr>
+        <w:t>总结</w:t>
+      </w:r>
+    </w:p>
+    <w:p>
+      <w:r>
+        <w:rPr>
+          <w:rFonts w:hint="eastAsia"/>
+        </w:rPr>
+        <w:t>方法</w:t>
+      </w:r>
+      <w:r>
+        <w:t>1</w:t>
+      </w:r>
+      <w:r>
+        <w:rPr>
+          <w:rFonts w:hint="eastAsia"/>
+        </w:rPr>
+        <w:t>、</w:t>
+      </w:r>
+      <w:r>
+        <w:rPr>
+          <w:rFonts w:hint="eastAsia"/>
+        </w:rPr>
+        <w:t>2</w:t>
+      </w:r>
+      <w:r>
+        <w:rPr>
+          <w:rFonts w:hint="eastAsia"/>
+        </w:rPr>
+        <w:t>中</w:t>
+      </w:r>
+      <w:r>
+        <w:t>选一种方法</w:t>
+      </w:r>
+      <w:r>
+        <w:rPr>
+          <w:rFonts w:hint="eastAsia"/>
+        </w:rPr>
+        <w:t>作</w:t>
+      </w:r>
+      <w:r>
+        <w:t>为</w:t>
+      </w:r>
+      <w:r>
+        <w:rPr>
+          <w:rFonts w:hint="eastAsia"/>
+        </w:rPr>
+        <w:t>某一测量</w:t>
+      </w:r>
+      <w:r>
+        <w:t>距离</w:t>
+      </w:r>
+      <w:r>
+        <w:t>NLOS</w:t>
+      </w:r>
+      <w:r>
+        <w:rPr>
+          <w:rFonts w:hint="eastAsia"/>
+        </w:rPr>
+        <w:t>检测</w:t>
+      </w:r>
+      <w:r>
+        <w:t>的方法。</w:t>
+      </w:r>
+      <w:r>
+        <w:rPr>
+          <w:rFonts w:hint="eastAsia"/>
+        </w:rPr>
+        <w:t>3</w:t>
+      </w:r>
+      <w:r>
+        <w:rPr>
+          <w:rFonts w:hint="eastAsia"/>
+        </w:rPr>
+        <w:t>、</w:t>
+      </w:r>
+      <w:r>
+        <w:rPr>
+          <w:rFonts w:hint="eastAsia"/>
+        </w:rPr>
+        <w:t>4</w:t>
+      </w:r>
+      <w:r>
+        <w:rPr>
+          <w:rFonts w:hint="eastAsia"/>
+        </w:rPr>
+        <w:t>中</w:t>
+      </w:r>
+      <w:r>
+        <w:t>选则一种</w:t>
+      </w:r>
+      <w:r>
+        <w:rPr>
+          <w:rFonts w:hint="eastAsia"/>
+        </w:rPr>
+        <w:t>作</w:t>
+      </w:r>
+      <w:r>
+        <w:t>为评估矩阵求解后，解精确程度的量。</w:t>
+      </w:r>
+      <w:r>
+        <w:rPr>
+          <w:rFonts w:hint="eastAsia"/>
+        </w:rPr>
+        <w:t>1</w:t>
+      </w:r>
+      <w:r>
+        <w:rPr>
+          <w:rFonts w:hint="eastAsia"/>
+        </w:rPr>
+        <w:t>、</w:t>
+      </w:r>
+      <w:r>
+        <w:rPr>
+          <w:rFonts w:hint="eastAsia"/>
+        </w:rPr>
+        <w:t>2</w:t>
+      </w:r>
+      <w:r>
+        <w:rPr>
+          <w:rFonts w:hint="eastAsia"/>
+        </w:rPr>
+        <w:t>中</w:t>
+      </w:r>
+      <w:r>
+        <w:t>选一种与</w:t>
+      </w:r>
+      <w:r>
+        <w:t>3</w:t>
+      </w:r>
+      <w:r>
+        <w:t>、</w:t>
+      </w:r>
+      <w:r>
+        <w:rPr>
+          <w:rFonts w:hint="eastAsia"/>
+        </w:rPr>
+        <w:t>4</w:t>
+      </w:r>
+      <w:r>
+        <w:rPr>
+          <w:rFonts w:hint="eastAsia"/>
+        </w:rPr>
+        <w:t>中</w:t>
+      </w:r>
+      <w:r>
+        <w:t>选一种结合使用，可以得到较好结果。</w:t>
+      </w:r>
+    </w:p>
+    <w:p>
+      <w:r>
+        <w:rPr>
+          <w:rFonts w:hint="eastAsia"/>
+        </w:rPr>
+        <w:t>方法</w:t>
+      </w:r>
+      <w:r>
+        <w:t>1</w:t>
+      </w:r>
+      <w:r>
+        <w:t>计算量较大，</w:t>
+      </w:r>
+      <w:r>
+        <w:rPr>
+          <w:rFonts w:hint="eastAsia"/>
+        </w:rPr>
+        <w:t>但</w:t>
+      </w:r>
+      <w:r>
+        <w:t>可与距离</w:t>
+      </w:r>
+      <w:r>
+        <w:t>kalman</w:t>
+      </w:r>
+      <w:r>
+        <w:t>滤波相结合。</w:t>
+      </w:r>
+    </w:p>
+    <w:p>
+      <w:r>
+        <w:rPr>
+          <w:rFonts w:hint="eastAsia"/>
+        </w:rPr>
+        <w:t>方法</w:t>
+      </w:r>
+      <w:r>
+        <w:t>2</w:t>
+      </w:r>
+      <w:r>
+        <w:t>计算快，但精度差，要与</w:t>
+      </w:r>
+      <w:r>
+        <w:t>3</w:t>
+      </w:r>
+      <w:r>
+        <w:t>、</w:t>
+      </w:r>
+      <w:r>
+        <w:rPr>
+          <w:rFonts w:hint="eastAsia"/>
+        </w:rPr>
+        <w:t>4</w:t>
+      </w:r>
+      <w:r>
+        <w:rPr>
+          <w:rFonts w:hint="eastAsia"/>
+        </w:rPr>
+        <w:t>中</w:t>
+      </w:r>
+      <w:r>
+        <w:t>方法结合使用。</w:t>
+      </w:r>
+      <w:r>
+        <w:rPr>
+          <w:rFonts w:hint="eastAsia"/>
+        </w:rPr>
+        <w:t>距离</w:t>
+      </w:r>
+      <w:r>
+        <w:t>滤波时只能简单做平滑处理。</w:t>
+      </w:r>
+    </w:p>
+    <w:p>
+      <w:pPr>
+        <w:rPr>
+          <w:rFonts w:hint="eastAsia"/>
+        </w:rPr>
+      </w:pPr>
+      <w:r>
+        <w:rPr>
+          <w:rFonts w:hint="eastAsia"/>
+        </w:rPr>
+        <w:t>用</w:t>
+      </w:r>
+      <w:r>
+        <w:rPr>
+          <w:rFonts w:hint="eastAsia"/>
+        </w:rPr>
+        <w:t>we</w:t>
+      </w:r>
+      <w:r>
+        <w:t>ighted Taylor</w:t>
+      </w:r>
+      <w:r>
+        <w:rPr>
+          <w:rFonts w:hint="eastAsia"/>
+        </w:rPr>
+        <w:t>时需要</w:t>
+      </w:r>
+      <w:proofErr w:type="gramStart"/>
+      <w:r>
+        <w:rPr>
+          <w:rFonts w:hint="eastAsia"/>
+        </w:rPr>
+        <w:t>用距离</w:t>
+      </w:r>
+      <w:proofErr w:type="gramEnd"/>
+      <w:r>
+        <w:rPr>
+          <w:rFonts w:hint="eastAsia"/>
+        </w:rPr>
+        <w:t>滤波</w:t>
+      </w:r>
+      <w:r>
+        <w:rPr>
+          <w:rFonts w:hint="eastAsia"/>
+        </w:rPr>
+        <w:t>和</w:t>
+      </w:r>
+      <w:r>
+        <w:rPr>
+          <w:rFonts w:hint="eastAsia"/>
+        </w:rPr>
+        <w:t>NLOS</w:t>
+      </w:r>
+      <w:r>
+        <w:rPr>
+          <w:rFonts w:hint="eastAsia"/>
+        </w:rPr>
+        <w:t>判断</w:t>
+      </w:r>
+      <w:r>
+        <w:rPr>
+          <w:rFonts w:hint="eastAsia"/>
+        </w:rPr>
+        <w:t>，权值的选取就起到了滤波的作用。</w:t>
+      </w:r>
+    </w:p>
+    <w:p>
+      <w:pPr>
+        <w:pStyle w:val="4"/>
+      </w:pPr>
+      <w:r>
+        <w:rPr>
+          <w:rFonts w:hint="eastAsia"/>
+        </w:rPr>
+        <w:lastRenderedPageBreak/>
+        <w:t>距离</w:t>
+      </w:r>
+      <w:r>
+        <w:t>滤波</w:t>
+      </w:r>
+    </w:p>
+    <w:p>
+      <w:r>
+        <w:rPr>
+          <w:rFonts w:hint="eastAsia"/>
+        </w:rPr>
+        <w:t>平滑</w:t>
+      </w:r>
+      <w:r>
+        <w:t>有突变的测量距离。</w:t>
+      </w:r>
+    </w:p>
+    <w:p>
+      <w:r>
+        <w:rPr>
+          <w:noProof/>
+        </w:rPr>
+        <w:drawing>
+          <wp:inline distT="0" distB="0" distL="0" distR="0" wp14:anchorId="2582C70A" wp14:editId="251A8887">
+            <wp:extent cx="3600000" cy="1095238"/>
+            <wp:effectExtent l="0" t="0" r="635" b="0"/>
+            <wp:docPr id="12" name="图片 12"/>
+            <wp:cNvGraphicFramePr>
+              <a:graphicFrameLocks xmlns:a="http://schemas.openxmlformats.org/drawingml/2006/main" noChangeAspect="1"/>
+            </wp:cNvGraphicFramePr>
+            <a:graphic xmlns:a="http://schemas.openxmlformats.org/drawingml/2006/main">
+              <a:graphicData uri="http://schemas.openxmlformats.org/drawingml/2006/picture">
+                <pic:pic xmlns:pic="http://schemas.openxmlformats.org/drawingml/2006/picture">
+                  <pic:nvPicPr>
+                    <pic:cNvPr id="1" name=""/>
+                    <pic:cNvPicPr/>
+                  </pic:nvPicPr>
+                  <pic:blipFill>
+                    <a:blip r:embed="rId22"/>
+                    <a:stretch>
+                      <a:fillRect/>
+                    </a:stretch>
+                  </pic:blipFill>
+                  <pic:spPr>
+                    <a:xfrm>
+                      <a:off x="0" y="0"/>
+                      <a:ext cx="3600000" cy="1095238"/>
+                    </a:xfrm>
+                    <a:prstGeom prst="rect">
+                      <a:avLst/>
+                    </a:prstGeom>
+                  </pic:spPr>
+                </pic:pic>
+              </a:graphicData>
+            </a:graphic>
+          </wp:inline>
+        </w:drawing>
+      </w:r>
+    </w:p>
+    <w:p>
+      <w:pPr>
+        <w:pStyle w:val="5"/>
+        <w:numPr>
+          <w:ilvl w:val="0"/>
+          <w:numId w:val="17"/>
+        </w:numPr>
+      </w:pPr>
+      <w:r>
+        <w:rPr>
+          <w:rFonts w:hint="eastAsia"/>
+        </w:rPr>
+        <w:t>Kal</w:t>
+      </w:r>
+      <w:r>
+        <w:t>man</w:t>
+      </w:r>
+      <w:r>
+        <w:t>_Wylie</w:t>
+      </w:r>
+    </w:p>
+    <w:p>
+      <w:r>
+        <w:rPr>
+          <w:rFonts w:hint="eastAsia"/>
+        </w:rPr>
+        <w:t>方法</w:t>
+      </w:r>
+      <w:r>
+        <w:t>：</w:t>
+      </w:r>
+      <w:r>
+        <w:rPr>
+          <w:rFonts w:hint="eastAsia"/>
+        </w:rPr>
+        <w:t>用</w:t>
+      </w:r>
+      <w:r>
+        <w:t>Wylie</w:t>
+      </w:r>
+      <w:r>
+        <w:t>的插值曲线</w:t>
+      </w:r>
+      <w:r>
+        <w:rPr>
+          <w:rFonts w:hint="eastAsia"/>
+        </w:rPr>
+        <w:t>作</w:t>
+      </w:r>
+      <w:r>
+        <w:t>为</w:t>
+      </w:r>
+      <w:r>
+        <w:rPr>
+          <w:rFonts w:hint="eastAsia"/>
+        </w:rPr>
+        <w:t>预测</w:t>
+      </w:r>
+      <w:r>
+        <w:t>量，</w:t>
+      </w:r>
+      <w:r>
+        <w:rPr>
+          <w:rFonts w:hint="eastAsia"/>
+        </w:rPr>
+        <w:t>以</w:t>
+      </w:r>
+      <w:r>
+        <w:t>测量偏离插值曲线的程序</w:t>
+      </w:r>
+      <w:r>
+        <w:rPr>
+          <w:rFonts w:hint="eastAsia"/>
+        </w:rPr>
+        <w:t>作</w:t>
+      </w:r>
+      <w:r>
+        <w:t>为测量方差。</w:t>
+      </w:r>
+    </w:p>
+    <w:p>
+      <w:r>
+        <w:rPr>
+          <w:rFonts w:hint="eastAsia"/>
+        </w:rPr>
+        <w:t>特点</w:t>
+      </w:r>
+      <w:r>
+        <w:t>：</w:t>
+      </w:r>
+      <w:r>
+        <w:rPr>
+          <w:rFonts w:asciiTheme="minorEastAsia" w:hAnsiTheme="minorEastAsia" w:hint="eastAsia"/>
+        </w:rPr>
+        <w:t>①</w:t>
+      </w:r>
+      <w:r>
+        <w:rPr>
+          <w:rFonts w:hint="eastAsia"/>
+        </w:rPr>
+        <w:t>计算</w:t>
+      </w:r>
+      <w:r>
+        <w:t>量可能较大</w:t>
+      </w:r>
+      <w:r>
+        <w:rPr>
+          <w:rFonts w:hint="eastAsia"/>
+        </w:rPr>
+        <w:t>；</w:t>
+      </w:r>
+      <w:r>
+        <w:rPr>
+          <w:rFonts w:asciiTheme="minorEastAsia" w:hAnsiTheme="minorEastAsia" w:hint="eastAsia"/>
+        </w:rPr>
+        <w:t>②</w:t>
+      </w:r>
+      <w:r>
+        <w:rPr>
+          <w:rFonts w:hint="eastAsia"/>
+        </w:rPr>
+        <w:t>针对每</w:t>
+      </w:r>
+      <w:r>
+        <w:t>个距离测量值进行</w:t>
+      </w:r>
+      <w:r>
+        <w:t>NLOS</w:t>
+      </w:r>
+      <w:r>
+        <w:rPr>
+          <w:rFonts w:hint="eastAsia"/>
+        </w:rPr>
+        <w:t>校</w:t>
+      </w:r>
+      <w:r>
+        <w:t>正。</w:t>
+      </w:r>
+    </w:p>
+    <w:p>
+      <w:r>
+        <w:rPr>
+          <w:rFonts w:hint="eastAsia"/>
+          <w:highlight w:val="yellow"/>
+        </w:rPr>
+        <w:t>带调节</w:t>
+      </w:r>
+      <w:r>
+        <w:rPr>
+          <w:highlight w:val="yellow"/>
+        </w:rPr>
+        <w:t>参数</w:t>
+      </w:r>
+      <w:r>
+        <w:t>：</w:t>
+      </w:r>
+      <w:r>
+        <w:rPr>
+          <w:position w:val="-8"/>
+        </w:rPr>
+        <w:object w:dxaOrig="260" w:dyaOrig="300">
+          <v:shape id="_x0000_i1034" type="#_x0000_t75" style="width:12.75pt;height:15pt" o:ole="">
             <v:imagedata r:id="rId23" o:title=""/>
           </v:shape>
-          <o:OLEObject Type="Embed" ProgID="Equation.DSMT4" ShapeID="_x0000_i1034" DrawAspect="Content" ObjectID="_1578227806" r:id="rId24"/>
+          <o:OLEObject Type="Embed" ProgID="Equation.DSMT4" ShapeID="_x0000_i1034" DrawAspect="Content" ObjectID="_1578484918" r:id="rId24"/>
         </w:object>
       </w:r>
       <w:r>
         <w:rPr>
           <w:rFonts w:hint="eastAsia"/>
         </w:rPr>
-        <w:t>也</w:t>
-      </w:r>
-      <w:r>
-        <w:t>是类似的。</w:t>
-      </w:r>
-    </w:p>
-    <w:p>
-      <w:pPr>
-        <w:pStyle w:val="4"/>
-        <w:numPr>
-          <w:ilvl w:val="1"/>
-          <w:numId w:val="9"/>
-        </w:numPr>
-      </w:pPr>
-      <w:r>
-        <w:rPr>
-          <w:rFonts w:hint="eastAsia"/>
-        </w:rPr>
-        <w:lastRenderedPageBreak/>
-        <w:t>纯</w:t>
-      </w:r>
-      <w:r>
-        <w:t>二维求中心</w:t>
-      </w:r>
-      <w:r>
-        <w:rPr>
-          <w:rFonts w:hint="eastAsia"/>
-        </w:rPr>
-        <w:t>法</w:t>
-      </w:r>
-    </w:p>
-    <w:p>
-      <w:r>
-        <w:rPr>
-          <w:rFonts w:hint="eastAsia"/>
-        </w:rPr>
-        <w:t>纯</w:t>
-      </w:r>
-      <w:r>
-        <w:t>二维问题，只要</w:t>
-      </w:r>
-      <w:r>
-        <w:t>3</w:t>
-      </w:r>
-      <w:r>
-        <w:t>个</w:t>
-      </w:r>
-      <w:r>
-        <w:rPr>
-          <w:rFonts w:hint="eastAsia"/>
-        </w:rPr>
-        <w:t>s</w:t>
-      </w:r>
-      <w:r>
-        <w:t>ensor</w:t>
-      </w:r>
-      <w:r>
-        <w:rPr>
-          <w:rFonts w:hint="eastAsia"/>
-        </w:rPr>
-        <w:t>就</w:t>
-      </w:r>
-      <w:r>
-        <w:t>能确定</w:t>
-      </w:r>
-      <w:r>
-        <w:rPr>
-          <w:rFonts w:hint="eastAsia"/>
-        </w:rPr>
-        <w:t>tag</w:t>
-      </w:r>
-      <w:r>
-        <w:t>的坐标。</w:t>
-      </w:r>
-      <w:r>
-        <w:rPr>
-          <w:rFonts w:hint="eastAsia"/>
-        </w:rPr>
-        <w:t>不</w:t>
-      </w:r>
-      <w:r>
-        <w:t>重复的选</w:t>
-      </w:r>
-      <w:r>
-        <w:rPr>
-          <w:rFonts w:hint="eastAsia"/>
-        </w:rPr>
-        <w:t>3</w:t>
-      </w:r>
-      <w:r>
-        <w:rPr>
-          <w:rFonts w:hint="eastAsia"/>
-        </w:rPr>
-        <w:t>个到</w:t>
-      </w:r>
-      <w:r>
-        <w:rPr>
-          <w:rFonts w:hint="eastAsia"/>
-        </w:rPr>
-        <w:t>s</w:t>
-      </w:r>
-      <w:r>
-        <w:t>ensor</w:t>
-      </w:r>
-      <w:r>
-        <w:rPr>
-          <w:rFonts w:hint="eastAsia"/>
-        </w:rPr>
-        <w:t>的</w:t>
-      </w:r>
-      <w:r>
-        <w:t>距离</w:t>
-      </w:r>
-      <w:r>
-        <w:rPr>
-          <w:rFonts w:hint="eastAsia"/>
-        </w:rPr>
-        <w:t>（共</w:t>
-      </w:r>
-      <w:r>
-        <w:rPr>
-          <w:position w:val="-12"/>
-        </w:rPr>
-        <w:object w:dxaOrig="320" w:dyaOrig="380">
-          <v:shape id="_x0000_i1035" type="#_x0000_t75" style="width:15.75pt;height:18.75pt" o:ole="">
+        <w:t>，</w:t>
+      </w:r>
+      <w:r>
+        <w:rPr>
+          <w:position w:val="-4"/>
+        </w:rPr>
+        <w:object w:dxaOrig="260" w:dyaOrig="260">
+          <v:shape id="_x0000_i1035" type="#_x0000_t75" style="width:12.75pt;height:12.75pt" o:ole="">
             <v:imagedata r:id="rId25" o:title=""/>
           </v:shape>
-          <o:OLEObject Type="Embed" ProgID="Equation.DSMT4" ShapeID="_x0000_i1035" DrawAspect="Content" ObjectID="_1578227807" r:id="rId26"/>
+          <o:OLEObject Type="Embed" ProgID="Equation.DSMT4" ShapeID="_x0000_i1035" DrawAspect="Content" ObjectID="_1578484919" r:id="rId26"/>
         </w:object>
       </w:r>
       <w:r>
         <w:rPr>
           <w:rFonts w:hint="eastAsia"/>
         </w:rPr>
-        <w:t>组</w:t>
-      </w:r>
-      <w:r>
-        <w:t>）</w:t>
-      </w:r>
-      <w:r>
-        <w:t>，求出</w:t>
-      </w:r>
-      <w:r>
+        <w:t>的</w:t>
+      </w:r>
+      <w:r>
+        <w:t>计算方法。</w:t>
+      </w:r>
+    </w:p>
+    <w:p>
+      <w:pPr>
+        <w:pStyle w:val="5"/>
+        <w:numPr>
+          <w:ilvl w:val="0"/>
+          <w:numId w:val="17"/>
+        </w:numPr>
+      </w:pPr>
+      <w:r>
+        <w:rPr>
+          <w:rFonts w:hint="eastAsia"/>
+        </w:rPr>
+        <w:t>Kal</w:t>
+      </w:r>
+      <w:r>
+        <w:t>man_LITE</w:t>
+      </w:r>
+    </w:p>
+    <w:p>
+      <w:r>
+        <w:rPr>
+          <w:rFonts w:hint="eastAsia"/>
+        </w:rPr>
+        <w:t>方法</w:t>
+      </w:r>
+      <w:r>
+        <w:t>：</w:t>
+      </w:r>
+      <w:r>
+        <w:rPr>
+          <w:rFonts w:hint="eastAsia"/>
+        </w:rPr>
+        <w:t>按</w:t>
+      </w:r>
+      <w:r>
+        <w:t>比例减小最大变化的距离。同时考虑</w:t>
+      </w:r>
+      <w:r>
+        <w:rPr>
+          <w:rFonts w:hint="eastAsia"/>
+        </w:rPr>
         <w:t>tag</w:t>
       </w:r>
       <w:r>
-        <w:t>的所有坐标，然后</w:t>
-      </w:r>
-      <w:r>
-        <w:rPr>
-          <w:rFonts w:hint="eastAsia"/>
-        </w:rPr>
-        <w:t>求</w:t>
-      </w:r>
-      <w:r>
-        <w:t>这些坐标的中心点。</w:t>
+        <w:t>到其它</w:t>
+      </w:r>
+      <w:r>
+        <w:t>sensor</w:t>
+      </w:r>
+      <w:r>
+        <w:t>距离的变化。</w:t>
+      </w:r>
+      <w:r>
+        <w:rPr>
+          <w:rFonts w:hint="eastAsia"/>
+        </w:rPr>
+        <w:t>可</w:t>
+      </w:r>
+      <w:r>
+        <w:t>以认为</w:t>
+      </w:r>
+      <w:r>
+        <w:rPr>
+          <w:rFonts w:hint="eastAsia"/>
+        </w:rPr>
+        <w:t>是</w:t>
+      </w:r>
+      <w:r>
+        <w:rPr>
+          <w:rFonts w:hint="eastAsia"/>
+        </w:rPr>
+        <w:t>简易</w:t>
+      </w:r>
+      <w:r>
+        <w:t>Kalman</w:t>
+      </w:r>
+      <w:r>
+        <w:t>滤波。以</w:t>
+      </w:r>
+      <w:r>
+        <w:t>tag</w:t>
+      </w:r>
+      <w:r>
+        <w:t>到其它</w:t>
+      </w:r>
+      <w:r>
+        <w:t>sensor</w:t>
+      </w:r>
+      <w:r>
+        <w:rPr>
+          <w:rFonts w:hint="eastAsia"/>
+        </w:rPr>
+        <w:t>的</w:t>
+      </w:r>
+      <w:r>
+        <w:t>距离</w:t>
+      </w:r>
+      <w:r>
+        <w:rPr>
+          <w:rFonts w:hint="eastAsia"/>
+        </w:rPr>
+        <w:t>的</w:t>
+      </w:r>
+      <w:r>
+        <w:t>平均变化为预测值，以变化</w:t>
+      </w:r>
+      <w:r>
+        <w:rPr>
+          <w:rFonts w:hint="eastAsia"/>
+        </w:rPr>
+        <w:t>最大</w:t>
+      </w:r>
+      <w:r>
+        <w:t>的距离计算得测量误差。</w:t>
+      </w:r>
+    </w:p>
+    <w:p>
+      <w:r>
+        <w:rPr>
+          <w:rFonts w:hint="eastAsia"/>
+        </w:rPr>
+        <w:t>特点</w:t>
+      </w:r>
+      <w:r>
+        <w:t>：</w:t>
+      </w:r>
+      <w:r>
+        <w:rPr>
+          <w:rFonts w:asciiTheme="minorEastAsia" w:hAnsiTheme="minorEastAsia" w:hint="eastAsia"/>
+        </w:rPr>
+        <w:t>①</w:t>
+      </w:r>
+      <w:r>
+        <w:rPr>
+          <w:rFonts w:hint="eastAsia"/>
+        </w:rPr>
+        <w:t>计算</w:t>
+      </w:r>
+      <w:r>
+        <w:t>量小，但</w:t>
+      </w:r>
+      <w:r>
+        <w:t>预测值</w:t>
+      </w:r>
+      <w:r>
+        <w:rPr>
+          <w:rFonts w:hint="eastAsia"/>
+        </w:rPr>
+        <w:t>的</w:t>
+      </w:r>
+      <w:r>
+        <w:t>计算</w:t>
+      </w:r>
+      <w:r>
+        <w:t>缺乏</w:t>
+      </w:r>
+      <w:r>
+        <w:rPr>
+          <w:rFonts w:hint="eastAsia"/>
+        </w:rPr>
+        <w:t>直观</w:t>
+      </w:r>
+      <w:r>
+        <w:t>的</w:t>
+      </w:r>
+      <w:r>
+        <w:t>理论</w:t>
+      </w:r>
+      <w:r>
+        <w:rPr>
+          <w:rFonts w:hint="eastAsia"/>
+        </w:rPr>
+        <w:t>依据</w:t>
+      </w:r>
+      <w:r>
+        <w:rPr>
+          <w:rFonts w:hint="eastAsia"/>
+        </w:rPr>
+        <w:t>；</w:t>
+      </w:r>
+      <w:r>
+        <w:rPr>
+          <w:rFonts w:asciiTheme="minorEastAsia" w:hAnsiTheme="minorEastAsia" w:hint="eastAsia"/>
+        </w:rPr>
+        <w:t>②</w:t>
+      </w:r>
+      <w:r>
+        <w:rPr>
+          <w:rFonts w:hint="eastAsia"/>
+        </w:rPr>
+        <w:t>只</w:t>
+      </w:r>
+      <w:r>
+        <w:t>能针对变化最大的</w:t>
+      </w:r>
+      <w:r>
+        <w:rPr>
+          <w:rFonts w:hint="eastAsia"/>
+        </w:rPr>
+        <w:t>量</w:t>
+      </w:r>
+      <w:r>
+        <w:t>校正，对多个距离进行校正时要通过迭代的方法实现</w:t>
+      </w:r>
+      <w:r>
+        <w:rPr>
+          <w:rFonts w:hint="eastAsia"/>
+        </w:rPr>
+        <w:t>；</w:t>
+      </w:r>
+      <w:r>
+        <w:rPr>
+          <w:rFonts w:asciiTheme="minorEastAsia" w:hAnsiTheme="minorEastAsia" w:hint="eastAsia"/>
+        </w:rPr>
+        <w:t>③</w:t>
+      </w:r>
+      <w:r>
+        <w:rPr>
+          <w:rFonts w:hint="eastAsia"/>
+        </w:rPr>
+        <w:t>这</w:t>
+      </w:r>
+      <w:r>
+        <w:t>种方法隐含的认为</w:t>
+      </w:r>
+      <w:r>
+        <w:rPr>
+          <w:rFonts w:hint="eastAsia"/>
+        </w:rPr>
+        <w:t>剧烈</w:t>
+      </w:r>
+      <w:r>
+        <w:t>的</w:t>
+      </w:r>
+      <w:r>
+        <w:rPr>
+          <w:rFonts w:hint="eastAsia"/>
+        </w:rPr>
+        <w:t>距离会</w:t>
+      </w:r>
+      <w:r>
+        <w:t>导致</w:t>
+      </w:r>
+      <w:r>
+        <w:t>MSE</w:t>
+      </w:r>
+      <w:r>
+        <w:t>的增大。</w:t>
+      </w:r>
+    </w:p>
+    <w:p>
+      <w:r>
+        <w:rPr>
+          <w:rFonts w:hint="eastAsia"/>
+          <w:highlight w:val="yellow"/>
+        </w:rPr>
+        <w:t>带调节</w:t>
+      </w:r>
+      <w:r>
+        <w:rPr>
+          <w:highlight w:val="yellow"/>
+        </w:rPr>
+        <w:t>参数</w:t>
+      </w:r>
+      <w:r>
+        <w:t>：</w:t>
+      </w:r>
+      <w:r>
+        <w:rPr>
+          <w:rFonts w:hint="eastAsia"/>
+        </w:rPr>
+        <w:t>多点变化</w:t>
+      </w:r>
+      <w:r>
+        <w:t>均值与测量变化值的</w:t>
+      </w:r>
+      <w:r>
+        <w:rPr>
+          <w:rFonts w:hint="eastAsia"/>
+        </w:rPr>
+        <w:t>采纳</w:t>
+      </w:r>
+      <w:r>
+        <w:t>比例。</w:t>
       </w:r>
     </w:p>
     <w:p>
@@ -1409,39 +2686,152 @@
         <w:rPr>
           <w:rFonts w:hint="eastAsia"/>
         </w:rPr>
-        <w:t>NLOS</w:t>
-      </w:r>
-      <w:r>
-        <w:t>检测</w:t>
-      </w:r>
-    </w:p>
-    <w:p>
-      <w:r>
-        <w:rPr>
-          <w:rFonts w:hint="eastAsia"/>
-        </w:rPr>
-        <w:t>检测是</w:t>
-      </w:r>
-      <w:r>
-        <w:t>否存在</w:t>
-      </w:r>
-      <w:r>
-        <w:t>NLOS</w:t>
-      </w:r>
-      <w:r>
-        <w:rPr>
-          <w:rFonts w:hint="eastAsia"/>
-        </w:rPr>
-        <w:t>情况</w:t>
-      </w:r>
-      <w:r>
-        <w:t>。若存在</w:t>
-      </w:r>
-      <w:r>
-        <w:t>NLOS</w:t>
-      </w:r>
-      <w:r>
-        <w:t>则可以进行距离滤波。</w:t>
+        <w:t>标签</w:t>
+      </w:r>
+      <w:r>
+        <w:t>追踪</w:t>
+      </w:r>
+    </w:p>
+    <w:p>
+      <w:r>
+        <w:rPr>
+          <w:rFonts w:hint="eastAsia"/>
+        </w:rPr>
+        <w:t>详见《</w:t>
+      </w:r>
+      <w:r>
+        <w:t>Kalman Filter.docx</w:t>
+      </w:r>
+      <w:r>
+        <w:rPr>
+          <w:rFonts w:hint="eastAsia"/>
+        </w:rPr>
+        <w:t>》</w:t>
+      </w:r>
+    </w:p>
+    <w:p>
+      <w:r>
+        <w:br w:type="page"/>
+      </w:r>
+    </w:p>
+    <w:p>
+      <w:pPr>
+        <w:pStyle w:val="2"/>
+        <w:numPr>
+          <w:ilvl w:val="0"/>
+          <w:numId w:val="9"/>
+        </w:numPr>
+      </w:pPr>
+      <w:r>
+        <w:rPr>
+          <w:rFonts w:hint="eastAsia"/>
+        </w:rPr>
+        <w:lastRenderedPageBreak/>
+        <w:t>结果</w:t>
+      </w:r>
+      <w:r>
+        <w:t>显示</w:t>
+      </w:r>
+    </w:p>
+    <w:p>
+      <w:pPr>
+        <w:pStyle w:val="3"/>
+        <w:numPr>
+          <w:ilvl w:val="0"/>
+          <w:numId w:val="7"/>
+        </w:numPr>
+      </w:pPr>
+      <w:r>
+        <w:rPr>
+          <w:rFonts w:hint="eastAsia"/>
+        </w:rPr>
+        <w:t>视图</w:t>
+      </w:r>
+    </w:p>
+    <w:p>
+      <w:r>
+        <w:rPr>
+          <w:rFonts w:hint="eastAsia"/>
+        </w:rPr>
+        <w:t>实现</w:t>
+      </w:r>
+      <w:r>
+        <w:t>放大、缩小功能。</w:t>
+      </w:r>
+    </w:p>
+    <w:p>
+      <w:pPr>
+        <w:rPr>
+          <w:rFonts w:hint="eastAsia"/>
+        </w:rPr>
+      </w:pPr>
+      <w:r>
+        <w:rPr>
+          <w:rFonts w:hint="eastAsia"/>
+        </w:rPr>
+        <w:t>快捷键</w:t>
+      </w:r>
+      <w:r>
+        <w:rPr>
+          <w:rFonts w:hint="eastAsia"/>
+        </w:rPr>
+        <w:t>Ctrl</w:t>
+      </w:r>
+      <w:r>
+        <w:t>+</w:t>
+      </w:r>
+      <w:r>
+        <w:rPr>
+          <w:rFonts w:hint="eastAsia"/>
+        </w:rPr>
+        <w:t>滚轮。</w:t>
+      </w:r>
+    </w:p>
+    <w:p>
+      <w:pPr>
+        <w:pStyle w:val="3"/>
+        <w:numPr>
+          <w:ilvl w:val="0"/>
+          <w:numId w:val="7"/>
+        </w:numPr>
+      </w:pPr>
+      <w:r>
+        <w:rPr>
+          <w:rFonts w:hint="eastAsia"/>
+        </w:rPr>
+        <w:t>计算</w:t>
+      </w:r>
+      <w:r>
+        <w:t>结果显示</w:t>
+      </w:r>
+    </w:p>
+    <w:p>
+      <w:pPr>
+        <w:pStyle w:val="4"/>
+        <w:numPr>
+          <w:ilvl w:val="0"/>
+          <w:numId w:val="13"/>
+        </w:numPr>
+      </w:pPr>
+      <w:r>
+        <w:t>显示</w:t>
+      </w:r>
+      <w:r>
+        <w:rPr>
+          <w:rFonts w:hint="eastAsia"/>
+        </w:rPr>
+        <w:t>路径</w:t>
+      </w:r>
+    </w:p>
+    <w:p>
+      <w:r>
+        <w:rPr>
+          <w:rFonts w:hint="eastAsia"/>
+        </w:rPr>
+        <w:t>最终</w:t>
+      </w:r>
+      <w:r>
+        <w:t>计算后的坐标路径。</w:t>
       </w:r>
     </w:p>
     <w:p>
@@ -1450,10 +2840,10 @@
           <w:noProof/>
         </w:rPr>
         <w:drawing>
-          <wp:inline distT="0" distB="0" distL="0" distR="0" wp14:anchorId="6881DF6C" wp14:editId="101DDF7A">
-            <wp:extent cx="3638095" cy="1600000"/>
-            <wp:effectExtent l="0" t="0" r="635" b="635"/>
-            <wp:docPr id="15" name="图片 15"/>
+          <wp:inline distT="0" distB="0" distL="0" distR="0" wp14:anchorId="138746CF" wp14:editId="47BCE0FF">
+            <wp:extent cx="5274310" cy="3745865"/>
+            <wp:effectExtent l="0" t="0" r="2540" b="6985"/>
+            <wp:docPr id="6" name="图片 6"/>
             <wp:cNvGraphicFramePr>
               <a:graphicFrameLocks xmlns:a="http://schemas.openxmlformats.org/drawingml/2006/main" noChangeAspect="1"/>
             </wp:cNvGraphicFramePr>
@@ -1473,2231 +2863,6 @@
                   <pic:spPr>
                     <a:xfrm>
                       <a:off x="0" y="0"/>
-                      <a:ext cx="3638095" cy="1600000"/>
-                    </a:xfrm>
-                    <a:prstGeom prst="rect">
-                      <a:avLst/>
-                    </a:prstGeom>
-                  </pic:spPr>
-                </pic:pic>
-              </a:graphicData>
-            </a:graphic>
-          </wp:inline>
-        </w:drawing>
-      </w:r>
-    </w:p>
-    <w:p>
-      <w:pPr>
-        <w:pStyle w:val="4"/>
-        <w:numPr>
-          <w:ilvl w:val="0"/>
-          <w:numId w:val="10"/>
-        </w:numPr>
-      </w:pPr>
-      <w:r>
-        <w:rPr>
-          <w:rFonts w:hint="eastAsia"/>
-        </w:rPr>
-        <w:t>Wylie</w:t>
-      </w:r>
-      <w:r>
-        <w:rPr>
-          <w:rFonts w:hint="eastAsia"/>
-        </w:rPr>
-        <w:t>算法</w:t>
-      </w:r>
-    </w:p>
-    <w:p>
-      <w:r>
-        <w:rPr>
-          <w:rFonts w:hint="eastAsia"/>
-        </w:rPr>
-        <w:t>文章</w:t>
-      </w:r>
-      <w:r>
-        <w:t>：</w:t>
-      </w:r>
-      <w:r>
-        <w:rPr>
-          <w:rFonts w:hint="eastAsia"/>
-          <w:color w:val="4472C4" w:themeColor="accent5"/>
-        </w:rPr>
-        <w:t>《</w:t>
-      </w:r>
-      <w:r>
-        <w:rPr>
-          <w:color w:val="4472C4" w:themeColor="accent5"/>
-        </w:rPr>
-        <w:t>The Non-Line of Sight Problem in Mobile Location Estimation</w:t>
-      </w:r>
-      <w:r>
-        <w:rPr>
-          <w:rFonts w:hint="eastAsia"/>
-          <w:color w:val="4472C4" w:themeColor="accent5"/>
-        </w:rPr>
-        <w:t>》</w:t>
-      </w:r>
-      <w:r>
-        <w:rPr>
-          <w:rFonts w:hint="eastAsia"/>
-        </w:rPr>
-        <w:t>。记录</w:t>
-      </w:r>
-      <w:r>
-        <w:t>之前</w:t>
-      </w:r>
-      <w:r>
-        <w:rPr>
-          <w:rFonts w:hint="eastAsia"/>
-        </w:rPr>
-        <w:t>几</w:t>
-      </w:r>
-      <w:r>
-        <w:t>个时刻</w:t>
-      </w:r>
-      <w:r>
-        <w:rPr>
-          <w:rFonts w:hint="eastAsia"/>
-        </w:rPr>
-        <w:t>的</w:t>
-      </w:r>
-      <w:r>
-        <w:t>点</w:t>
-      </w:r>
-      <w:r>
-        <w:rPr>
-          <w:rFonts w:hint="eastAsia"/>
-        </w:rPr>
-        <w:t>，</w:t>
-      </w:r>
-      <w:r>
-        <w:t>并</w:t>
-      </w:r>
-      <w:r>
-        <w:t>用最小二乘法</w:t>
-      </w:r>
-      <w:r>
-        <w:rPr>
-          <w:rFonts w:hint="eastAsia"/>
-        </w:rPr>
-        <w:t>计算</w:t>
-      </w:r>
-      <w:r>
-        <w:t>出插值曲线</w:t>
-      </w:r>
-      <w:r>
-        <w:rPr>
-          <w:rFonts w:hint="eastAsia"/>
-        </w:rPr>
-        <w:t>。</w:t>
-      </w:r>
-      <w:r>
-        <w:rPr>
-          <w:rFonts w:hint="eastAsia"/>
-        </w:rPr>
-        <w:t>用</w:t>
-      </w:r>
-      <w:r>
-        <w:t>插值</w:t>
-      </w:r>
-      <w:r>
-        <w:rPr>
-          <w:rFonts w:hint="eastAsia"/>
-        </w:rPr>
-        <w:t>曲线</w:t>
-      </w:r>
-      <w:r>
-        <w:t>来估计下个</w:t>
-      </w:r>
-      <w:r>
-        <w:rPr>
-          <w:rFonts w:hint="eastAsia"/>
-        </w:rPr>
-        <w:t>时刻</w:t>
-      </w:r>
-      <w:r>
-        <w:t>的</w:t>
-      </w:r>
-      <w:r>
-        <w:rPr>
-          <w:rFonts w:hint="eastAsia"/>
-        </w:rPr>
-        <w:t>距离</w:t>
-      </w:r>
-      <w:r>
-        <w:t>大小。如果</w:t>
-      </w:r>
-      <w:r>
-        <w:rPr>
-          <w:rFonts w:hint="eastAsia"/>
-        </w:rPr>
-        <w:t>下</w:t>
-      </w:r>
-      <w:r>
-        <w:t>个时刻距离</w:t>
-      </w:r>
-      <w:r>
-        <w:rPr>
-          <w:rFonts w:hint="eastAsia"/>
-        </w:rPr>
-        <w:t>与</w:t>
-      </w:r>
-      <w:r>
-        <w:t>插值曲线预测距离相</w:t>
-      </w:r>
-      <w:r>
-        <w:rPr>
-          <w:rFonts w:hint="eastAsia"/>
-        </w:rPr>
-        <w:t>差</w:t>
-      </w:r>
-      <w:r>
-        <w:t>太大，则认为出现</w:t>
-      </w:r>
-      <w:r>
-        <w:t>NLOS</w:t>
-      </w:r>
-      <w:r>
-        <w:t>。</w:t>
-      </w:r>
-    </w:p>
-    <w:p>
-      <w:r>
-        <w:rPr>
-          <w:rFonts w:hint="eastAsia"/>
-        </w:rPr>
-        <w:t>原文</w:t>
-      </w:r>
-      <w:r>
-        <w:t>中的判断点到插值曲线距离的方差来判断是否</w:t>
-      </w:r>
-      <w:r>
-        <w:rPr>
-          <w:rFonts w:hint="eastAsia"/>
-        </w:rPr>
-        <w:t>存在</w:t>
-      </w:r>
-      <w:r>
-        <w:t>NLOS</w:t>
-      </w:r>
-      <w:r>
-        <w:t>，这样计算量会</w:t>
-      </w:r>
-      <w:r>
-        <w:rPr>
-          <w:rFonts w:hint="eastAsia"/>
-        </w:rPr>
-        <w:t>更</w:t>
-      </w:r>
-      <w:r>
-        <w:t>大些</w:t>
-      </w:r>
-      <w:r>
-        <w:rPr>
-          <w:rFonts w:hint="eastAsia"/>
-        </w:rPr>
-        <w:t>。同</w:t>
-      </w:r>
-      <w:r>
-        <w:t>时原文是目标是</w:t>
-      </w:r>
-      <w:r>
-        <w:rPr>
-          <w:rFonts w:hint="eastAsia"/>
-        </w:rPr>
-        <w:t>对</w:t>
-      </w:r>
-      <w:r>
-        <w:t>已有数据做平滑，没有实时性要求。</w:t>
-      </w:r>
-    </w:p>
-    <w:p>
-      <w:r>
-        <w:rPr>
-          <w:rFonts w:hint="eastAsia"/>
-        </w:rPr>
-        <w:t>入</w:t>
-      </w:r>
-      <w:r>
-        <w:t>参：</w:t>
-      </w:r>
-      <w:r>
-        <w:rPr>
-          <w:position w:val="-16"/>
-        </w:rPr>
-        <w:object w:dxaOrig="2180" w:dyaOrig="440">
-          <v:shape id="_x0000_i1036" type="#_x0000_t75" style="width:108.75pt;height:21.75pt" o:ole="">
-            <v:imagedata r:id="rId28" o:title=""/>
-          </v:shape>
-          <o:OLEObject Type="Embed" ProgID="Equation.DSMT4" ShapeID="_x0000_i1036" DrawAspect="Content" ObjectID="_1578227808" r:id="rId29"/>
-        </w:object>
-      </w:r>
-    </w:p>
-    <w:p>
-      <w:r>
-        <w:rPr>
-          <w:rFonts w:hint="eastAsia"/>
-          <w:highlight w:val="yellow"/>
-        </w:rPr>
-        <w:t>带调节</w:t>
-      </w:r>
-      <w:r>
-        <w:rPr>
-          <w:highlight w:val="yellow"/>
-        </w:rPr>
-        <w:t>参数</w:t>
-      </w:r>
-      <w:r>
-        <w:t>：</w:t>
-      </w:r>
-      <w:r>
-        <w:rPr>
-          <w:rFonts w:hint="eastAsia"/>
-        </w:rPr>
-        <w:t>插值</w:t>
-      </w:r>
-      <w:r>
-        <w:t>阶数</w:t>
-      </w:r>
-      <w:r>
-        <w:rPr>
-          <w:rFonts w:hint="eastAsia"/>
-        </w:rPr>
-        <w:t>（</w:t>
-      </w:r>
-      <w:r>
-        <w:rPr>
-          <w:rFonts w:hint="eastAsia"/>
-        </w:rPr>
-        <w:t>2</w:t>
-      </w:r>
-      <w:r>
-        <w:t>~3</w:t>
-      </w:r>
-      <w:r>
-        <w:rPr>
-          <w:rFonts w:hint="eastAsia"/>
-        </w:rPr>
-        <w:t>阶</w:t>
-      </w:r>
-      <w:r>
-        <w:t>）</w:t>
-      </w:r>
-      <w:r>
-        <w:t>，插值点数</w:t>
-      </w:r>
-      <w:r>
-        <w:rPr>
-          <w:rFonts w:hint="eastAsia"/>
-        </w:rPr>
-        <w:t>（越</w:t>
-      </w:r>
-      <w:r>
-        <w:t>多时间越长，</w:t>
-      </w:r>
-      <w:r>
-        <w:t>NLOS</w:t>
-      </w:r>
-      <w:r>
-        <w:t>判断越稳定）</w:t>
-      </w:r>
-      <w:r>
-        <w:t>。</w:t>
-      </w:r>
-    </w:p>
-    <w:p>
-      <w:pPr>
-        <w:pStyle w:val="4"/>
-        <w:numPr>
-          <w:ilvl w:val="0"/>
-          <w:numId w:val="10"/>
-        </w:numPr>
-      </w:pPr>
-      <w:r>
-        <w:rPr>
-          <w:rFonts w:hint="eastAsia"/>
-        </w:rPr>
-        <w:t>多</w:t>
-      </w:r>
-      <w:r>
-        <w:t>点比较</w:t>
-      </w:r>
-    </w:p>
-    <w:p>
-      <w:r>
-        <w:rPr>
-          <w:rFonts w:hint="eastAsia"/>
-        </w:rPr>
-        <w:t>无</w:t>
-      </w:r>
-      <w:r>
-        <w:t>文章。</w:t>
-      </w:r>
-      <w:r>
-        <w:rPr>
-          <w:rFonts w:hint="eastAsia"/>
-        </w:rPr>
-        <w:t>若</w:t>
-      </w:r>
-      <w:r>
-        <w:t>tag</w:t>
-      </w:r>
-      <w:r>
-        <w:t>到某</w:t>
-      </w:r>
-      <w:r>
-        <w:rPr>
-          <w:rFonts w:hint="eastAsia"/>
-        </w:rPr>
-        <w:t>个</w:t>
-      </w:r>
-      <w:r>
-        <w:t>sensor</w:t>
-      </w:r>
-      <w:r>
-        <w:rPr>
-          <w:rFonts w:hint="eastAsia"/>
-        </w:rPr>
-        <w:t>的</w:t>
-      </w:r>
-      <w:r>
-        <w:t>距离</w:t>
-      </w:r>
-      <w:r>
-        <w:rPr>
-          <w:rFonts w:hint="eastAsia"/>
-        </w:rPr>
-        <w:t>的</w:t>
-      </w:r>
-      <w:r>
-        <w:t>变化比其它的大很多，则认为发生了</w:t>
-      </w:r>
-      <w:r>
-        <w:t>NLOS</w:t>
-      </w:r>
-      <w:r>
-        <w:t>。</w:t>
-      </w:r>
-    </w:p>
-    <w:p>
-      <w:r>
-        <w:rPr>
-          <w:rFonts w:hint="eastAsia"/>
-        </w:rPr>
-        <w:t>入</w:t>
-      </w:r>
-      <w:r>
-        <w:t>参：</w:t>
-      </w:r>
-      <w:r>
-        <w:rPr>
-          <w:position w:val="-16"/>
-        </w:rPr>
-        <w:object w:dxaOrig="1780" w:dyaOrig="440">
-          <v:shape id="_x0000_i1037" type="#_x0000_t75" style="width:89.25pt;height:21.75pt" o:ole="">
-            <v:imagedata r:id="rId30" o:title=""/>
-          </v:shape>
-          <o:OLEObject Type="Embed" ProgID="Equation.DSMT4" ShapeID="_x0000_i1037" DrawAspect="Content" ObjectID="_1578227809" r:id="rId31"/>
-        </w:object>
-      </w:r>
-      <w:r>
-        <w:rPr>
-          <w:rFonts w:hint="eastAsia"/>
-        </w:rPr>
-        <w:t>，</w:t>
-      </w:r>
-      <w:r>
-        <w:rPr>
-          <w:position w:val="-16"/>
-        </w:rPr>
-        <w:object w:dxaOrig="2260" w:dyaOrig="440">
-          <v:shape id="_x0000_i1038" type="#_x0000_t75" style="width:113.25pt;height:21.75pt" o:ole="">
-            <v:imagedata r:id="rId32" o:title=""/>
-          </v:shape>
-          <o:OLEObject Type="Embed" ProgID="Equation.DSMT4" ShapeID="_x0000_i1038" DrawAspect="Content" ObjectID="_1578227810" r:id="rId33"/>
-        </w:object>
-      </w:r>
-    </w:p>
-    <w:p>
-      <w:r>
-        <w:rPr>
-          <w:rFonts w:hint="eastAsia"/>
-          <w:highlight w:val="yellow"/>
-        </w:rPr>
-        <w:t>带调节</w:t>
-      </w:r>
-      <w:r>
-        <w:rPr>
-          <w:highlight w:val="yellow"/>
-        </w:rPr>
-        <w:t>参数</w:t>
-      </w:r>
-      <w:r>
-        <w:t>：</w:t>
-      </w:r>
-      <w:r>
-        <w:rPr>
-          <w:rFonts w:hint="eastAsia"/>
-        </w:rPr>
-        <w:t>最</w:t>
-      </w:r>
-      <w:r>
-        <w:t>大变化量与平均变化量的比例。</w:t>
-      </w:r>
-    </w:p>
-    <w:p>
-      <w:pPr>
-        <w:pStyle w:val="4"/>
-        <w:numPr>
-          <w:ilvl w:val="0"/>
-          <w:numId w:val="10"/>
-        </w:numPr>
-      </w:pPr>
-      <w:r>
-        <w:rPr>
-          <w:rFonts w:hint="eastAsia"/>
-        </w:rPr>
-        <w:t>残差</w:t>
-      </w:r>
-      <w:r>
-        <w:t>比较</w:t>
-      </w:r>
-    </w:p>
-    <w:p>
-      <w:r>
-        <w:rPr>
-          <w:rFonts w:hint="eastAsia"/>
-        </w:rPr>
-        <w:t>无</w:t>
-      </w:r>
-      <w:r>
-        <w:t>文章。</w:t>
-      </w:r>
-      <w:r>
-        <w:rPr>
-          <w:rFonts w:hint="eastAsia"/>
-        </w:rPr>
-        <w:t>最</w:t>
-      </w:r>
-      <w:r>
-        <w:t>小二乘</w:t>
-      </w:r>
-      <w:r>
-        <w:rPr>
-          <w:rFonts w:hint="eastAsia"/>
-        </w:rPr>
-        <w:t>法</w:t>
-      </w:r>
-      <w:r>
-        <w:t>计算得到的残差大于</w:t>
-      </w:r>
-      <w:r>
-        <w:rPr>
-          <w:rFonts w:hint="eastAsia"/>
-        </w:rPr>
-        <w:t>阈值</w:t>
-      </w:r>
-      <w:r>
-        <w:t>时，才认为发生了</w:t>
-      </w:r>
-      <w:r>
-        <w:t>NLOS</w:t>
-      </w:r>
-      <w:r>
-        <w:t>。</w:t>
-      </w:r>
-      <w:r>
-        <w:rPr>
-          <w:rFonts w:hint="eastAsia"/>
-        </w:rPr>
-        <w:t>多点</w:t>
-      </w:r>
-      <w:r>
-        <w:t>比较</w:t>
-      </w:r>
-      <w:r>
-        <w:rPr>
-          <w:rFonts w:hint="eastAsia"/>
-        </w:rPr>
-        <w:t>时可</w:t>
-      </w:r>
-      <w:r>
-        <w:t>以加</w:t>
-      </w:r>
-      <w:r>
-        <w:lastRenderedPageBreak/>
-        <w:t>上</w:t>
-      </w:r>
-      <w:r>
-        <w:rPr>
-          <w:rFonts w:hint="eastAsia"/>
-        </w:rPr>
-        <w:t>这种</w:t>
-      </w:r>
-      <w:r>
-        <w:t>方法</w:t>
-      </w:r>
-      <w:r>
-        <w:rPr>
-          <w:rFonts w:hint="eastAsia"/>
-        </w:rPr>
-        <w:t>作</w:t>
-      </w:r>
-      <w:r>
-        <w:t>为前</w:t>
-      </w:r>
-      <w:r>
-        <w:rPr>
-          <w:rFonts w:hint="eastAsia"/>
-        </w:rPr>
-        <w:t>提</w:t>
-      </w:r>
-      <w:r>
-        <w:t>条件。</w:t>
-      </w:r>
-      <w:r>
-        <w:rPr>
-          <w:rFonts w:hint="eastAsia"/>
-        </w:rPr>
-        <w:t>若</w:t>
-      </w:r>
-      <w:r>
-        <w:rPr>
-          <w:rFonts w:hint="eastAsia"/>
-        </w:rPr>
-        <w:t>与</w:t>
-      </w:r>
-      <w:r>
-        <w:t>距离滤波相结合，</w:t>
-      </w:r>
-      <w:r>
-        <w:t>迭代</w:t>
-      </w:r>
-      <w:r>
-        <w:rPr>
-          <w:rFonts w:hint="eastAsia"/>
-        </w:rPr>
-        <w:t>一</w:t>
-      </w:r>
-      <w:r>
-        <w:t>至两次</w:t>
-      </w:r>
-      <w:r>
-        <w:rPr>
-          <w:rFonts w:hint="eastAsia"/>
-        </w:rPr>
-        <w:t>，</w:t>
-      </w:r>
-      <w:r>
-        <w:t>实际效果较好。</w:t>
-      </w:r>
-    </w:p>
-    <w:p>
-      <w:r>
-        <w:rPr>
-          <w:rFonts w:hint="eastAsia"/>
-        </w:rPr>
-        <w:t>入</w:t>
-      </w:r>
-      <w:r>
-        <w:t>参：</w:t>
-      </w:r>
-      <w:r>
-        <w:rPr>
-          <w:position w:val="-16"/>
-        </w:rPr>
-        <w:object w:dxaOrig="1780" w:dyaOrig="440">
-          <v:shape id="_x0000_i1039" type="#_x0000_t75" style="width:89.25pt;height:21.75pt" o:ole="">
-            <v:imagedata r:id="rId30" o:title=""/>
-          </v:shape>
-          <o:OLEObject Type="Embed" ProgID="Equation.DSMT4" ShapeID="_x0000_i1039" DrawAspect="Content" ObjectID="_1578227811" r:id="rId34"/>
-        </w:object>
-      </w:r>
-      <w:r>
-        <w:rPr>
-          <w:rFonts w:hint="eastAsia"/>
-        </w:rPr>
-        <w:t>，</w:t>
-      </w:r>
-      <w:r>
-        <w:rPr>
-          <w:position w:val="-4"/>
-        </w:rPr>
-        <w:object w:dxaOrig="260" w:dyaOrig="260">
-          <v:shape id="_x0000_i1040" type="#_x0000_t75" style="width:12.75pt;height:12.75pt" o:ole="">
-            <v:imagedata r:id="rId35" o:title=""/>
-          </v:shape>
-          <o:OLEObject Type="Embed" ProgID="Equation.DSMT4" ShapeID="_x0000_i1040" DrawAspect="Content" ObjectID="_1578227812" r:id="rId36"/>
-        </w:object>
-      </w:r>
-      <w:r>
-        <w:rPr>
-          <w:rFonts w:hint="eastAsia"/>
-        </w:rPr>
-        <w:t>，</w:t>
-      </w:r>
-      <w:r>
-        <w:rPr>
-          <w:position w:val="-6"/>
-        </w:rPr>
-        <w:object w:dxaOrig="200" w:dyaOrig="279">
-          <v:shape id="_x0000_i1041" type="#_x0000_t75" style="width:9.75pt;height:14.25pt" o:ole="">
-            <v:imagedata r:id="rId37" o:title=""/>
-          </v:shape>
-          <o:OLEObject Type="Embed" ProgID="Equation.DSMT4" ShapeID="_x0000_i1041" DrawAspect="Content" ObjectID="_1578227813" r:id="rId38"/>
-        </w:object>
-      </w:r>
-      <w:r>
-        <w:rPr>
-          <w:rFonts w:hint="eastAsia"/>
-        </w:rPr>
-        <w:t>，</w:t>
-      </w:r>
-      <w:r>
-        <w:t>位置算法</w:t>
-      </w:r>
-    </w:p>
-    <w:p>
-      <w:r>
-        <w:rPr>
-          <w:rFonts w:hint="eastAsia"/>
-          <w:highlight w:val="yellow"/>
-        </w:rPr>
-        <w:t>带调节</w:t>
-      </w:r>
-      <w:r>
-        <w:rPr>
-          <w:highlight w:val="yellow"/>
-        </w:rPr>
-        <w:t>参数</w:t>
-      </w:r>
-      <w:r>
-        <w:t>：</w:t>
-      </w:r>
-      <w:r>
-        <w:rPr>
-          <w:rFonts w:hint="eastAsia"/>
-        </w:rPr>
-        <w:t>存在</w:t>
-      </w:r>
-      <w:r>
-        <w:t>NLOS</w:t>
-      </w:r>
-      <w:r>
-        <w:t>时，</w:t>
-      </w:r>
-      <w:r>
-        <w:t>残差</w:t>
-      </w:r>
-      <w:r>
-        <w:rPr>
-          <w:rFonts w:hint="eastAsia"/>
-        </w:rPr>
-        <w:t>阈值。</w:t>
-      </w:r>
-    </w:p>
-    <w:p>
-      <w:pPr>
-        <w:pStyle w:val="4"/>
-        <w:numPr>
-          <w:ilvl w:val="0"/>
-          <w:numId w:val="10"/>
-        </w:numPr>
-      </w:pPr>
-      <w:r>
-        <w:rPr>
-          <w:rFonts w:hint="eastAsia"/>
-        </w:rPr>
-        <w:t>距离</w:t>
-      </w:r>
-      <w:r>
-        <w:t>和比较</w:t>
-      </w:r>
-      <w:r>
-        <w:rPr>
-          <w:rFonts w:hint="eastAsia"/>
-        </w:rPr>
-        <w:t>（二维</w:t>
-      </w:r>
-      <w:r>
-        <w:t>）</w:t>
-      </w:r>
-    </w:p>
-    <w:p>
-      <w:r>
-        <w:rPr>
-          <w:rFonts w:hint="eastAsia"/>
-        </w:rPr>
-        <w:t>纯二维</w:t>
-      </w:r>
-      <w:r>
-        <w:rPr>
-          <w:rFonts w:hint="eastAsia"/>
-        </w:rPr>
-        <w:t>时</w:t>
-      </w:r>
-      <w:r>
-        <w:t>，</w:t>
-      </w:r>
-      <w:r>
-        <w:rPr>
-          <w:rFonts w:hint="eastAsia"/>
-        </w:rPr>
-        <w:t>多点</w:t>
-      </w:r>
-      <w:r>
-        <w:t>比较</w:t>
-      </w:r>
-      <w:r>
-        <w:rPr>
-          <w:rFonts w:hint="eastAsia"/>
-        </w:rPr>
-        <w:t>时</w:t>
-      </w:r>
-      <w:r>
-        <w:t>加上前提条件</w:t>
-      </w:r>
-      <w:r>
-        <w:rPr>
-          <w:rFonts w:hint="eastAsia"/>
-        </w:rPr>
-        <w:t>，</w:t>
-      </w:r>
-      <w:r>
-        <w:t>计算得到所有的点距离和大于</w:t>
-      </w:r>
-      <w:r>
-        <w:rPr>
-          <w:rFonts w:hint="eastAsia"/>
-        </w:rPr>
-        <w:t>阈值</w:t>
-      </w:r>
-      <w:r>
-        <w:t>时，才认为发生了</w:t>
-      </w:r>
-      <w:r>
-        <w:t>NLOS</w:t>
-      </w:r>
-      <w:r>
-        <w:t>。</w:t>
-      </w:r>
-    </w:p>
-    <w:p>
-      <w:r>
-        <w:rPr>
-          <w:rFonts w:hint="eastAsia"/>
-        </w:rPr>
-        <w:t>入</w:t>
-      </w:r>
-      <w:r>
-        <w:t>参：</w:t>
-      </w:r>
-      <w:r>
-        <w:rPr>
-          <w:position w:val="-16"/>
-        </w:rPr>
-        <w:object w:dxaOrig="1780" w:dyaOrig="440">
-          <v:shape id="_x0000_i1042" type="#_x0000_t75" style="width:89.25pt;height:21.75pt" o:ole="">
-            <v:imagedata r:id="rId30" o:title=""/>
-          </v:shape>
-          <o:OLEObject Type="Embed" ProgID="Equation.DSMT4" ShapeID="_x0000_i1042" DrawAspect="Content" ObjectID="_1578227814" r:id="rId39"/>
-        </w:object>
-      </w:r>
-      <w:r>
-        <w:rPr>
-          <w:rFonts w:hint="eastAsia"/>
-        </w:rPr>
-        <w:t>，</w:t>
-      </w:r>
-      <w:r>
-        <w:rPr>
-          <w:position w:val="-4"/>
-        </w:rPr>
-        <w:object w:dxaOrig="260" w:dyaOrig="260">
-          <v:shape id="_x0000_i1043" type="#_x0000_t75" style="width:12.75pt;height:12.75pt" o:ole="">
-            <v:imagedata r:id="rId35" o:title=""/>
-          </v:shape>
-          <o:OLEObject Type="Embed" ProgID="Equation.DSMT4" ShapeID="_x0000_i1043" DrawAspect="Content" ObjectID="_1578227815" r:id="rId40"/>
-        </w:object>
-      </w:r>
-      <w:r>
-        <w:rPr>
-          <w:rFonts w:hint="eastAsia"/>
-        </w:rPr>
-        <w:t>，</w:t>
-      </w:r>
-      <w:r>
-        <w:rPr>
-          <w:position w:val="-6"/>
-        </w:rPr>
-        <w:object w:dxaOrig="200" w:dyaOrig="279">
-          <v:shape id="_x0000_i1044" type="#_x0000_t75" style="width:9.75pt;height:14.25pt" o:ole="">
-            <v:imagedata r:id="rId37" o:title=""/>
-          </v:shape>
-          <o:OLEObject Type="Embed" ProgID="Equation.DSMT4" ShapeID="_x0000_i1044" DrawAspect="Content" ObjectID="_1578227816" r:id="rId41"/>
-        </w:object>
-      </w:r>
-      <w:r>
-        <w:rPr>
-          <w:rFonts w:hint="eastAsia"/>
-        </w:rPr>
-        <w:t>，</w:t>
-      </w:r>
-      <w:r>
-        <w:t>位置算法</w:t>
-      </w:r>
-    </w:p>
-    <w:p>
-      <w:r>
-        <w:rPr>
-          <w:rFonts w:hint="eastAsia"/>
-          <w:highlight w:val="yellow"/>
-        </w:rPr>
-        <w:t>带调节</w:t>
-      </w:r>
-      <w:r>
-        <w:rPr>
-          <w:highlight w:val="yellow"/>
-        </w:rPr>
-        <w:t>参数</w:t>
-      </w:r>
-      <w:r>
-        <w:t>：</w:t>
-      </w:r>
-      <w:r>
-        <w:rPr>
-          <w:rFonts w:hint="eastAsia"/>
-        </w:rPr>
-        <w:t>存在</w:t>
-      </w:r>
-      <w:r>
-        <w:t>NLOS</w:t>
-      </w:r>
-      <w:r>
-        <w:t>时，</w:t>
-      </w:r>
-      <w:r>
-        <w:rPr>
-          <w:rFonts w:hint="eastAsia"/>
-        </w:rPr>
-        <w:t>距离</w:t>
-      </w:r>
-      <w:r>
-        <w:t>和</w:t>
-      </w:r>
-      <w:r>
-        <w:rPr>
-          <w:rFonts w:hint="eastAsia"/>
-        </w:rPr>
-        <w:t>的</w:t>
-      </w:r>
-      <w:r>
-        <w:rPr>
-          <w:rFonts w:hint="eastAsia"/>
-        </w:rPr>
-        <w:t>阈值。</w:t>
-      </w:r>
-    </w:p>
-    <w:p>
-      <w:pPr>
-        <w:pStyle w:val="4"/>
-        <w:ind w:left="840"/>
-      </w:pPr>
-      <w:r>
-        <w:rPr>
-          <w:rFonts w:hint="eastAsia"/>
-        </w:rPr>
-        <w:t>其它</w:t>
-      </w:r>
-    </w:p>
-    <w:p>
-      <w:r>
-        <w:rPr>
-          <w:rFonts w:hint="eastAsia"/>
-        </w:rPr>
-        <w:t>《</w:t>
-      </w:r>
-      <w:r>
-        <w:rPr>
-          <w:rFonts w:hint="eastAsia"/>
-          <w:color w:val="4472C4" w:themeColor="accent5"/>
-        </w:rPr>
-        <w:t>Mobile Location with NLOS Identification and Mitigation Based on Modified Kalman Filtering</w:t>
-      </w:r>
-      <w:r>
-        <w:t>》</w:t>
-      </w:r>
-      <w:r>
-        <w:rPr>
-          <w:rFonts w:hint="eastAsia"/>
-        </w:rPr>
-        <w:t>中</w:t>
-      </w:r>
-      <w:r>
-        <w:t>用</w:t>
-      </w:r>
-      <w:r>
-        <w:rPr>
-          <w:rFonts w:hint="eastAsia"/>
-        </w:rPr>
-        <w:t>物体</w:t>
-      </w:r>
-      <w:r>
-        <w:t>追踪</w:t>
-      </w:r>
-      <w:r>
-        <w:rPr>
-          <w:rFonts w:hint="eastAsia"/>
-        </w:rPr>
-        <w:t>中</w:t>
-      </w:r>
-      <w:r>
-        <w:t>Kalman</w:t>
-      </w:r>
-      <w:r>
-        <w:t>方法</w:t>
-      </w:r>
-      <w:r>
-        <w:rPr>
-          <w:rFonts w:hint="eastAsia"/>
-        </w:rPr>
-        <w:t>的</w:t>
-      </w:r>
-      <w:r>
-        <w:t>协方差矩阵来评估距离测量时是否存在</w:t>
-      </w:r>
-      <w:r>
-        <w:t>NLOS</w:t>
-      </w:r>
-      <w:r>
-        <w:t>。但文章中修正算法比较</w:t>
-      </w:r>
-      <w:r>
-        <w:rPr>
-          <w:rFonts w:hint="eastAsia"/>
-        </w:rPr>
-        <w:t>复杂</w:t>
-      </w:r>
-      <w:r>
-        <w:t>，计算量较大。</w:t>
-      </w:r>
-    </w:p>
-    <w:p>
-      <w:r>
-        <w:rPr>
-          <w:rFonts w:hint="eastAsia"/>
-        </w:rPr>
-        <w:t>本质</w:t>
-      </w:r>
-      <w:r>
-        <w:t>上还是在比较</w:t>
-      </w:r>
-      <w:r>
-        <w:rPr>
-          <w:rFonts w:hint="eastAsia"/>
-        </w:rPr>
-        <w:t>残差</w:t>
-      </w:r>
-      <w:r>
-        <w:t>，与方法</w:t>
-      </w:r>
-      <w:r>
-        <w:t>3</w:t>
-      </w:r>
-      <w:r>
-        <w:t>在原理上有相似之处。</w:t>
-      </w:r>
-    </w:p>
-    <w:p>
-      <w:pPr>
-        <w:pStyle w:val="4"/>
-        <w:ind w:left="840"/>
-      </w:pPr>
-      <w:r>
-        <w:rPr>
-          <w:rFonts w:hint="eastAsia"/>
-        </w:rPr>
-        <w:t>总结</w:t>
-      </w:r>
-    </w:p>
-    <w:p>
-      <w:r>
-        <w:rPr>
-          <w:rFonts w:hint="eastAsia"/>
-        </w:rPr>
-        <w:t>方法</w:t>
-      </w:r>
-      <w:r>
-        <w:t>1</w:t>
-      </w:r>
-      <w:r>
-        <w:rPr>
-          <w:rFonts w:hint="eastAsia"/>
-        </w:rPr>
-        <w:t>、</w:t>
-      </w:r>
-      <w:r>
-        <w:rPr>
-          <w:rFonts w:hint="eastAsia"/>
-        </w:rPr>
-        <w:t>2</w:t>
-      </w:r>
-      <w:r>
-        <w:rPr>
-          <w:rFonts w:hint="eastAsia"/>
-        </w:rPr>
-        <w:t>中</w:t>
-      </w:r>
-      <w:r>
-        <w:t>选一种方法</w:t>
-      </w:r>
-      <w:r>
-        <w:rPr>
-          <w:rFonts w:hint="eastAsia"/>
-        </w:rPr>
-        <w:t>作</w:t>
-      </w:r>
-      <w:r>
-        <w:t>为</w:t>
-      </w:r>
-      <w:r>
-        <w:rPr>
-          <w:rFonts w:hint="eastAsia"/>
-        </w:rPr>
-        <w:t>某一测量</w:t>
-      </w:r>
-      <w:r>
-        <w:t>距离</w:t>
-      </w:r>
-      <w:r>
-        <w:t>NLOS</w:t>
-      </w:r>
-      <w:r>
-        <w:rPr>
-          <w:rFonts w:hint="eastAsia"/>
-        </w:rPr>
-        <w:t>检测</w:t>
-      </w:r>
-      <w:r>
-        <w:t>的方法。</w:t>
-      </w:r>
-      <w:r>
-        <w:rPr>
-          <w:rFonts w:hint="eastAsia"/>
-        </w:rPr>
-        <w:t>3</w:t>
-      </w:r>
-      <w:r>
-        <w:rPr>
-          <w:rFonts w:hint="eastAsia"/>
-        </w:rPr>
-        <w:t>、</w:t>
-      </w:r>
-      <w:r>
-        <w:rPr>
-          <w:rFonts w:hint="eastAsia"/>
-        </w:rPr>
-        <w:t>4</w:t>
-      </w:r>
-      <w:r>
-        <w:rPr>
-          <w:rFonts w:hint="eastAsia"/>
-        </w:rPr>
-        <w:t>中</w:t>
-      </w:r>
-      <w:r>
-        <w:t>选则一种</w:t>
-      </w:r>
-      <w:r>
-        <w:rPr>
-          <w:rFonts w:hint="eastAsia"/>
-        </w:rPr>
-        <w:t>作</w:t>
-      </w:r>
-      <w:r>
-        <w:t>为评估矩阵求解后，解精确程度的量。</w:t>
-      </w:r>
-      <w:r>
-        <w:rPr>
-          <w:rFonts w:hint="eastAsia"/>
-        </w:rPr>
-        <w:t>1</w:t>
-      </w:r>
-      <w:r>
-        <w:rPr>
-          <w:rFonts w:hint="eastAsia"/>
-        </w:rPr>
-        <w:t>、</w:t>
-      </w:r>
-      <w:r>
-        <w:rPr>
-          <w:rFonts w:hint="eastAsia"/>
-        </w:rPr>
-        <w:t>2</w:t>
-      </w:r>
-      <w:r>
-        <w:rPr>
-          <w:rFonts w:hint="eastAsia"/>
-        </w:rPr>
-        <w:t>中</w:t>
-      </w:r>
-      <w:r>
-        <w:t>选一种与</w:t>
-      </w:r>
-      <w:r>
-        <w:t>3</w:t>
-      </w:r>
-      <w:r>
-        <w:t>、</w:t>
-      </w:r>
-      <w:r>
-        <w:rPr>
-          <w:rFonts w:hint="eastAsia"/>
-        </w:rPr>
-        <w:t>4</w:t>
-      </w:r>
-      <w:r>
-        <w:rPr>
-          <w:rFonts w:hint="eastAsia"/>
-        </w:rPr>
-        <w:t>中</w:t>
-      </w:r>
-      <w:r>
-        <w:t>选一种结合使用，可以得到较好结果。</w:t>
-      </w:r>
-    </w:p>
-    <w:p>
-      <w:r>
-        <w:rPr>
-          <w:rFonts w:hint="eastAsia"/>
-        </w:rPr>
-        <w:t>方法</w:t>
-      </w:r>
-      <w:r>
-        <w:t>1</w:t>
-      </w:r>
-      <w:r>
-        <w:t>计算量较大，</w:t>
-      </w:r>
-      <w:r>
-        <w:rPr>
-          <w:rFonts w:hint="eastAsia"/>
-        </w:rPr>
-        <w:t>但</w:t>
-      </w:r>
-      <w:r>
-        <w:t>可与距离</w:t>
-      </w:r>
-      <w:r>
-        <w:t>kalman</w:t>
-      </w:r>
-      <w:r>
-        <w:t>滤波相结合。</w:t>
-      </w:r>
-    </w:p>
-    <w:p>
-      <w:r>
-        <w:rPr>
-          <w:rFonts w:hint="eastAsia"/>
-        </w:rPr>
-        <w:t>方法</w:t>
-      </w:r>
-      <w:r>
-        <w:t>2</w:t>
-      </w:r>
-      <w:r>
-        <w:t>计算快，但精度差，要与</w:t>
-      </w:r>
-      <w:r>
-        <w:t>3</w:t>
-      </w:r>
-      <w:r>
-        <w:t>、</w:t>
-      </w:r>
-      <w:r>
-        <w:rPr>
-          <w:rFonts w:hint="eastAsia"/>
-        </w:rPr>
-        <w:t>4</w:t>
-      </w:r>
-      <w:r>
-        <w:rPr>
-          <w:rFonts w:hint="eastAsia"/>
-        </w:rPr>
-        <w:t>中</w:t>
-      </w:r>
-      <w:r>
-        <w:t>方法结合使用。</w:t>
-      </w:r>
-      <w:r>
-        <w:rPr>
-          <w:rFonts w:hint="eastAsia"/>
-        </w:rPr>
-        <w:t>距离</w:t>
-      </w:r>
-      <w:r>
-        <w:t>滤波时只能简单做平滑处理。</w:t>
-      </w:r>
-    </w:p>
-    <w:p>
-      <w:pPr>
-        <w:pStyle w:val="3"/>
-        <w:numPr>
-          <w:ilvl w:val="0"/>
-          <w:numId w:val="7"/>
-        </w:numPr>
-      </w:pPr>
-      <w:r>
-        <w:rPr>
-          <w:rFonts w:hint="eastAsia"/>
-        </w:rPr>
-        <w:t>距离</w:t>
-      </w:r>
-      <w:r>
-        <w:t>滤波</w:t>
-      </w:r>
-    </w:p>
-    <w:p>
-      <w:r>
-        <w:rPr>
-          <w:rFonts w:hint="eastAsia"/>
-        </w:rPr>
-        <w:t>平滑</w:t>
-      </w:r>
-      <w:r>
-        <w:t>有突变的测量距离。</w:t>
-      </w:r>
-    </w:p>
-    <w:p>
-      <w:r>
-        <w:rPr>
-          <w:noProof/>
-        </w:rPr>
-        <w:drawing>
-          <wp:inline distT="0" distB="0" distL="0" distR="0" wp14:anchorId="2582C70A" wp14:editId="251A8887">
-            <wp:extent cx="3600000" cy="1095238"/>
-            <wp:effectExtent l="0" t="0" r="635" b="0"/>
-            <wp:docPr id="12" name="图片 12"/>
-            <wp:cNvGraphicFramePr>
-              <a:graphicFrameLocks xmlns:a="http://schemas.openxmlformats.org/drawingml/2006/main" noChangeAspect="1"/>
-            </wp:cNvGraphicFramePr>
-            <a:graphic xmlns:a="http://schemas.openxmlformats.org/drawingml/2006/main">
-              <a:graphicData uri="http://schemas.openxmlformats.org/drawingml/2006/picture">
-                <pic:pic xmlns:pic="http://schemas.openxmlformats.org/drawingml/2006/picture">
-                  <pic:nvPicPr>
-                    <pic:cNvPr id="1" name=""/>
-                    <pic:cNvPicPr/>
-                  </pic:nvPicPr>
-                  <pic:blipFill>
-                    <a:blip r:embed="rId42"/>
-                    <a:stretch>
-                      <a:fillRect/>
-                    </a:stretch>
-                  </pic:blipFill>
-                  <pic:spPr>
-                    <a:xfrm>
-                      <a:off x="0" y="0"/>
-                      <a:ext cx="3600000" cy="1095238"/>
-                    </a:xfrm>
-                    <a:prstGeom prst="rect">
-                      <a:avLst/>
-                    </a:prstGeom>
-                  </pic:spPr>
-                </pic:pic>
-              </a:graphicData>
-            </a:graphic>
-          </wp:inline>
-        </w:drawing>
-      </w:r>
-    </w:p>
-    <w:p>
-      <w:pPr>
-        <w:pStyle w:val="4"/>
-        <w:numPr>
-          <w:ilvl w:val="0"/>
-          <w:numId w:val="14"/>
-        </w:numPr>
-      </w:pPr>
-      <w:r>
-        <w:rPr>
-          <w:rFonts w:hint="eastAsia"/>
-        </w:rPr>
-        <w:t>Kal</w:t>
-      </w:r>
-      <w:r>
-        <w:t>man</w:t>
-      </w:r>
-      <w:r>
-        <w:t>_Wylie</w:t>
-      </w:r>
-    </w:p>
-    <w:p>
-      <w:r>
-        <w:rPr>
-          <w:rFonts w:hint="eastAsia"/>
-        </w:rPr>
-        <w:t>方法</w:t>
-      </w:r>
-      <w:r>
-        <w:t>：</w:t>
-      </w:r>
-      <w:r>
-        <w:rPr>
-          <w:rFonts w:hint="eastAsia"/>
-        </w:rPr>
-        <w:t>用</w:t>
-      </w:r>
-      <w:r>
-        <w:t>Wylie</w:t>
-      </w:r>
-      <w:r>
-        <w:t>的插值曲线</w:t>
-      </w:r>
-      <w:r>
-        <w:rPr>
-          <w:rFonts w:hint="eastAsia"/>
-        </w:rPr>
-        <w:t>作</w:t>
-      </w:r>
-      <w:r>
-        <w:t>为</w:t>
-      </w:r>
-      <w:r>
-        <w:rPr>
-          <w:rFonts w:hint="eastAsia"/>
-        </w:rPr>
-        <w:t>预测</w:t>
-      </w:r>
-      <w:r>
-        <w:t>量，</w:t>
-      </w:r>
-      <w:r>
-        <w:rPr>
-          <w:rFonts w:hint="eastAsia"/>
-        </w:rPr>
-        <w:t>以</w:t>
-      </w:r>
-      <w:r>
-        <w:t>测量偏离插值曲线的程序</w:t>
-      </w:r>
-      <w:r>
-        <w:rPr>
-          <w:rFonts w:hint="eastAsia"/>
-        </w:rPr>
-        <w:t>作</w:t>
-      </w:r>
-      <w:r>
-        <w:t>为测量方差。</w:t>
-      </w:r>
-    </w:p>
-    <w:p>
-      <w:r>
-        <w:rPr>
-          <w:rFonts w:hint="eastAsia"/>
-        </w:rPr>
-        <w:lastRenderedPageBreak/>
-        <w:t>特点</w:t>
-      </w:r>
-      <w:r>
-        <w:t>：</w:t>
-      </w:r>
-      <w:r>
-        <w:rPr>
-          <w:rFonts w:asciiTheme="minorEastAsia" w:hAnsiTheme="minorEastAsia" w:hint="eastAsia"/>
-        </w:rPr>
-        <w:t>①</w:t>
-      </w:r>
-      <w:r>
-        <w:rPr>
-          <w:rFonts w:hint="eastAsia"/>
-        </w:rPr>
-        <w:t>计算</w:t>
-      </w:r>
-      <w:r>
-        <w:t>量可能较大</w:t>
-      </w:r>
-      <w:r>
-        <w:rPr>
-          <w:rFonts w:hint="eastAsia"/>
-        </w:rPr>
-        <w:t>；</w:t>
-      </w:r>
-      <w:r>
-        <w:rPr>
-          <w:rFonts w:asciiTheme="minorEastAsia" w:hAnsiTheme="minorEastAsia" w:hint="eastAsia"/>
-        </w:rPr>
-        <w:t>②</w:t>
-      </w:r>
-      <w:r>
-        <w:rPr>
-          <w:rFonts w:hint="eastAsia"/>
-        </w:rPr>
-        <w:t>针对每</w:t>
-      </w:r>
-      <w:r>
-        <w:t>个距离测量值进行</w:t>
-      </w:r>
-      <w:r>
-        <w:t>NLOS</w:t>
-      </w:r>
-      <w:r>
-        <w:rPr>
-          <w:rFonts w:hint="eastAsia"/>
-        </w:rPr>
-        <w:t>校</w:t>
-      </w:r>
-      <w:r>
-        <w:t>正。</w:t>
-      </w:r>
-    </w:p>
-    <w:p>
-      <w:r>
-        <w:rPr>
-          <w:rFonts w:hint="eastAsia"/>
-          <w:highlight w:val="yellow"/>
-        </w:rPr>
-        <w:t>带调节</w:t>
-      </w:r>
-      <w:r>
-        <w:rPr>
-          <w:highlight w:val="yellow"/>
-        </w:rPr>
-        <w:t>参数</w:t>
-      </w:r>
-      <w:r>
-        <w:t>：</w:t>
-      </w:r>
-      <w:r>
-        <w:rPr>
-          <w:position w:val="-8"/>
-        </w:rPr>
-        <w:object w:dxaOrig="260" w:dyaOrig="300">
-          <v:shape id="_x0000_i1045" type="#_x0000_t75" style="width:12.75pt;height:15pt" o:ole="">
-            <v:imagedata r:id="rId43" o:title=""/>
-          </v:shape>
-          <o:OLEObject Type="Embed" ProgID="Equation.DSMT4" ShapeID="_x0000_i1045" DrawAspect="Content" ObjectID="_1578227817" r:id="rId44"/>
-        </w:object>
-      </w:r>
-      <w:r>
-        <w:rPr>
-          <w:rFonts w:hint="eastAsia"/>
-        </w:rPr>
-        <w:t>，</w:t>
-      </w:r>
-      <w:r>
-        <w:rPr>
-          <w:position w:val="-4"/>
-        </w:rPr>
-        <w:object w:dxaOrig="260" w:dyaOrig="260">
-          <v:shape id="_x0000_i1046" type="#_x0000_t75" style="width:12.75pt;height:12.75pt" o:ole="">
-            <v:imagedata r:id="rId45" o:title=""/>
-          </v:shape>
-          <o:OLEObject Type="Embed" ProgID="Equation.DSMT4" ShapeID="_x0000_i1046" DrawAspect="Content" ObjectID="_1578227818" r:id="rId46"/>
-        </w:object>
-      </w:r>
-      <w:r>
-        <w:rPr>
-          <w:rFonts w:hint="eastAsia"/>
-        </w:rPr>
-        <w:t>的</w:t>
-      </w:r>
-      <w:r>
-        <w:t>计算方法。</w:t>
-      </w:r>
-    </w:p>
-    <w:p>
-      <w:pPr>
-        <w:pStyle w:val="4"/>
-        <w:numPr>
-          <w:ilvl w:val="0"/>
-          <w:numId w:val="14"/>
-        </w:numPr>
-      </w:pPr>
-      <w:r>
-        <w:rPr>
-          <w:rFonts w:hint="eastAsia"/>
-        </w:rPr>
-        <w:t>Kal</w:t>
-      </w:r>
-      <w:r>
-        <w:t>man_LITE</w:t>
-      </w:r>
-    </w:p>
-    <w:p>
-      <w:r>
-        <w:rPr>
-          <w:rFonts w:hint="eastAsia"/>
-        </w:rPr>
-        <w:t>方法</w:t>
-      </w:r>
-      <w:r>
-        <w:t>：</w:t>
-      </w:r>
-      <w:r>
-        <w:rPr>
-          <w:rFonts w:hint="eastAsia"/>
-        </w:rPr>
-        <w:t>按</w:t>
-      </w:r>
-      <w:r>
-        <w:t>比例减小最大变化的距离。同时考虑</w:t>
-      </w:r>
-      <w:r>
-        <w:rPr>
-          <w:rFonts w:hint="eastAsia"/>
-        </w:rPr>
-        <w:t>tag</w:t>
-      </w:r>
-      <w:r>
-        <w:t>到其它</w:t>
-      </w:r>
-      <w:r>
-        <w:t>sensor</w:t>
-      </w:r>
-      <w:r>
-        <w:t>距离的变化。</w:t>
-      </w:r>
-      <w:r>
-        <w:rPr>
-          <w:rFonts w:hint="eastAsia"/>
-        </w:rPr>
-        <w:t>可</w:t>
-      </w:r>
-      <w:r>
-        <w:t>以认为</w:t>
-      </w:r>
-      <w:r>
-        <w:rPr>
-          <w:rFonts w:hint="eastAsia"/>
-        </w:rPr>
-        <w:t>是</w:t>
-      </w:r>
-      <w:r>
-        <w:rPr>
-          <w:rFonts w:hint="eastAsia"/>
-        </w:rPr>
-        <w:t>简易</w:t>
-      </w:r>
-      <w:r>
-        <w:t>Kalman</w:t>
-      </w:r>
-      <w:r>
-        <w:t>滤波。以</w:t>
-      </w:r>
-      <w:r>
-        <w:t>tag</w:t>
-      </w:r>
-      <w:r>
-        <w:t>到其它</w:t>
-      </w:r>
-      <w:r>
-        <w:t>sensor</w:t>
-      </w:r>
-      <w:r>
-        <w:rPr>
-          <w:rFonts w:hint="eastAsia"/>
-        </w:rPr>
-        <w:t>的</w:t>
-      </w:r>
-      <w:r>
-        <w:t>距离</w:t>
-      </w:r>
-      <w:r>
-        <w:rPr>
-          <w:rFonts w:hint="eastAsia"/>
-        </w:rPr>
-        <w:t>的</w:t>
-      </w:r>
-      <w:r>
-        <w:t>平均变化为预测值，以变化</w:t>
-      </w:r>
-      <w:r>
-        <w:rPr>
-          <w:rFonts w:hint="eastAsia"/>
-        </w:rPr>
-        <w:t>最大</w:t>
-      </w:r>
-      <w:r>
-        <w:t>的距离计算得测量误差。</w:t>
-      </w:r>
-    </w:p>
-    <w:p>
-      <w:r>
-        <w:rPr>
-          <w:rFonts w:hint="eastAsia"/>
-        </w:rPr>
-        <w:t>特点</w:t>
-      </w:r>
-      <w:r>
-        <w:t>：</w:t>
-      </w:r>
-      <w:r>
-        <w:rPr>
-          <w:rFonts w:asciiTheme="minorEastAsia" w:hAnsiTheme="minorEastAsia" w:hint="eastAsia"/>
-        </w:rPr>
-        <w:t>①</w:t>
-      </w:r>
-      <w:r>
-        <w:rPr>
-          <w:rFonts w:hint="eastAsia"/>
-        </w:rPr>
-        <w:t>计算</w:t>
-      </w:r>
-      <w:r>
-        <w:t>量小，但</w:t>
-      </w:r>
-      <w:r>
-        <w:t>预测值</w:t>
-      </w:r>
-      <w:r>
-        <w:rPr>
-          <w:rFonts w:hint="eastAsia"/>
-        </w:rPr>
-        <w:t>的</w:t>
-      </w:r>
-      <w:r>
-        <w:t>计算</w:t>
-      </w:r>
-      <w:r>
-        <w:t>缺乏</w:t>
-      </w:r>
-      <w:r>
-        <w:rPr>
-          <w:rFonts w:hint="eastAsia"/>
-        </w:rPr>
-        <w:t>直观</w:t>
-      </w:r>
-      <w:r>
-        <w:t>的</w:t>
-      </w:r>
-      <w:r>
-        <w:t>理论</w:t>
-      </w:r>
-      <w:r>
-        <w:rPr>
-          <w:rFonts w:hint="eastAsia"/>
-        </w:rPr>
-        <w:t>依据</w:t>
-      </w:r>
-      <w:r>
-        <w:rPr>
-          <w:rFonts w:hint="eastAsia"/>
-        </w:rPr>
-        <w:t>；</w:t>
-      </w:r>
-      <w:r>
-        <w:rPr>
-          <w:rFonts w:asciiTheme="minorEastAsia" w:hAnsiTheme="minorEastAsia" w:hint="eastAsia"/>
-        </w:rPr>
-        <w:t>②</w:t>
-      </w:r>
-      <w:r>
-        <w:rPr>
-          <w:rFonts w:hint="eastAsia"/>
-        </w:rPr>
-        <w:t>只</w:t>
-      </w:r>
-      <w:r>
-        <w:t>能针对变化最大的</w:t>
-      </w:r>
-      <w:r>
-        <w:rPr>
-          <w:rFonts w:hint="eastAsia"/>
-        </w:rPr>
-        <w:t>量</w:t>
-      </w:r>
-      <w:r>
-        <w:t>校正，对多个距离进行校正时要通过迭代的方法实现</w:t>
-      </w:r>
-      <w:r>
-        <w:rPr>
-          <w:rFonts w:hint="eastAsia"/>
-        </w:rPr>
-        <w:t>；</w:t>
-      </w:r>
-      <w:r>
-        <w:rPr>
-          <w:rFonts w:asciiTheme="minorEastAsia" w:hAnsiTheme="minorEastAsia" w:hint="eastAsia"/>
-        </w:rPr>
-        <w:t>③</w:t>
-      </w:r>
-      <w:r>
-        <w:rPr>
-          <w:rFonts w:hint="eastAsia"/>
-        </w:rPr>
-        <w:t>这</w:t>
-      </w:r>
-      <w:r>
-        <w:t>种方法隐含的认为</w:t>
-      </w:r>
-      <w:r>
-        <w:rPr>
-          <w:rFonts w:hint="eastAsia"/>
-        </w:rPr>
-        <w:t>剧烈</w:t>
-      </w:r>
-      <w:r>
-        <w:t>的</w:t>
-      </w:r>
-      <w:r>
-        <w:rPr>
-          <w:rFonts w:hint="eastAsia"/>
-        </w:rPr>
-        <w:t>距离会</w:t>
-      </w:r>
-      <w:r>
-        <w:t>导致</w:t>
-      </w:r>
-      <w:r>
-        <w:t>MSE</w:t>
-      </w:r>
-      <w:r>
-        <w:t>的增大。</w:t>
-      </w:r>
-    </w:p>
-    <w:p>
-      <w:r>
-        <w:rPr>
-          <w:rFonts w:hint="eastAsia"/>
-          <w:highlight w:val="yellow"/>
-        </w:rPr>
-        <w:t>带调节</w:t>
-      </w:r>
-      <w:r>
-        <w:rPr>
-          <w:highlight w:val="yellow"/>
-        </w:rPr>
-        <w:t>参数</w:t>
-      </w:r>
-      <w:r>
-        <w:t>：</w:t>
-      </w:r>
-      <w:r>
-        <w:rPr>
-          <w:rFonts w:hint="eastAsia"/>
-        </w:rPr>
-        <w:t>多点变化</w:t>
-      </w:r>
-      <w:r>
-        <w:t>均值与测量变化值的</w:t>
-      </w:r>
-      <w:r>
-        <w:rPr>
-          <w:rFonts w:hint="eastAsia"/>
-        </w:rPr>
-        <w:t>采纳</w:t>
-      </w:r>
-      <w:r>
-        <w:t>比例。</w:t>
-      </w:r>
-    </w:p>
-    <w:p>
-      <w:pPr>
-        <w:pStyle w:val="3"/>
-        <w:numPr>
-          <w:ilvl w:val="0"/>
-          <w:numId w:val="7"/>
-        </w:numPr>
-      </w:pPr>
-      <w:r>
-        <w:rPr>
-          <w:rFonts w:hint="eastAsia"/>
-        </w:rPr>
-        <w:t>标签</w:t>
-      </w:r>
-      <w:r>
-        <w:t>追踪</w:t>
-      </w:r>
-    </w:p>
-    <w:p>
-      <w:r>
-        <w:rPr>
-          <w:rFonts w:hint="eastAsia"/>
-        </w:rPr>
-        <w:t>用</w:t>
-      </w:r>
-      <w:r>
-        <w:t>kalman</w:t>
-      </w:r>
-      <w:r>
-        <w:t>方法</w:t>
-      </w:r>
-      <w:r>
-        <w:rPr>
-          <w:rFonts w:hint="eastAsia"/>
-        </w:rPr>
-        <w:t>追踪</w:t>
-      </w:r>
-      <w:r>
-        <w:t>目标，使目标的轨迹更平滑。</w:t>
-      </w:r>
-      <w:r>
-        <w:rPr>
-          <w:rFonts w:hint="eastAsia"/>
-        </w:rPr>
-        <w:t>其中</w:t>
-      </w:r>
-      <w:r>
-        <w:t>预测量为</w:t>
-      </w:r>
-      <w:r>
-        <w:rPr>
-          <w:position w:val="-12"/>
-        </w:rPr>
-        <w:object w:dxaOrig="800" w:dyaOrig="360">
-          <v:shape id="_x0000_i1047" type="#_x0000_t75" style="width:39.75pt;height:18pt" o:ole="">
-            <v:imagedata r:id="rId47" o:title=""/>
-          </v:shape>
-          <o:OLEObject Type="Embed" ProgID="Equation.DSMT4" ShapeID="_x0000_i1047" DrawAspect="Content" ObjectID="_1578227819" r:id="rId48"/>
-        </w:object>
-      </w:r>
-      <w:r>
-        <w:rPr>
-          <w:rFonts w:hint="eastAsia"/>
-        </w:rPr>
-        <w:t>，测量值</w:t>
-      </w:r>
-      <w:r>
-        <w:t>为</w:t>
-      </w:r>
-      <w:r>
-        <w:rPr>
-          <w:position w:val="-12"/>
-        </w:rPr>
-        <w:object w:dxaOrig="240" w:dyaOrig="360">
-          <v:shape id="_x0000_i1048" type="#_x0000_t75" style="width:12pt;height:18pt" o:ole="">
-            <v:imagedata r:id="rId49" o:title=""/>
-          </v:shape>
-          <o:OLEObject Type="Embed" ProgID="Equation.DSMT4" ShapeID="_x0000_i1048" DrawAspect="Content" ObjectID="_1578227820" r:id="rId50"/>
-        </w:object>
-      </w:r>
-      <w:r>
-        <w:rPr>
-          <w:rFonts w:hint="eastAsia"/>
-        </w:rPr>
-        <w:t>，预测方</w:t>
-      </w:r>
-      <w:r>
-        <w:t>差</w:t>
-      </w:r>
-      <w:r>
-        <w:rPr>
-          <w:position w:val="-8"/>
-        </w:rPr>
-        <w:object w:dxaOrig="260" w:dyaOrig="300">
-          <v:shape id="_x0000_i1049" type="#_x0000_t75" style="width:12.75pt;height:15pt" o:ole="">
-            <v:imagedata r:id="rId43" o:title=""/>
-          </v:shape>
-          <o:OLEObject Type="Embed" ProgID="Equation.DSMT4" ShapeID="_x0000_i1049" DrawAspect="Content" ObjectID="_1578227821" r:id="rId51"/>
-        </w:object>
-      </w:r>
-      <w:r>
-        <w:rPr>
-          <w:rFonts w:hint="eastAsia"/>
-        </w:rPr>
-        <w:t>设</w:t>
-      </w:r>
-      <w:r>
-        <w:t>为常量</w:t>
-      </w:r>
-      <w:r>
-        <w:rPr>
-          <w:rFonts w:hint="eastAsia"/>
-        </w:rPr>
-        <w:t>，</w:t>
-      </w:r>
-      <w:r>
-        <w:t>测量</w:t>
-      </w:r>
-      <w:r>
-        <w:rPr>
-          <w:rFonts w:hint="eastAsia"/>
-        </w:rPr>
-        <w:t>方</w:t>
-      </w:r>
-      <w:r>
-        <w:t>差</w:t>
-      </w:r>
-      <w:r>
-        <w:rPr>
-          <w:position w:val="-4"/>
-        </w:rPr>
-        <w:object w:dxaOrig="260" w:dyaOrig="260">
-          <v:shape id="_x0000_i1050" type="#_x0000_t75" style="width:12.75pt;height:12.75pt" o:ole="">
-            <v:imagedata r:id="rId45" o:title=""/>
-          </v:shape>
-          <o:OLEObject Type="Embed" ProgID="Equation.DSMT4" ShapeID="_x0000_i1050" DrawAspect="Content" ObjectID="_1578227822" r:id="rId52"/>
-        </w:object>
-      </w:r>
-      <w:r>
-        <w:rPr>
-          <w:rFonts w:hint="eastAsia"/>
-        </w:rPr>
-        <w:t>设</w:t>
-      </w:r>
-      <w:r>
-        <w:t>为</w:t>
-      </w:r>
-      <w:r>
-        <w:rPr>
-          <w:rFonts w:hint="eastAsia"/>
-        </w:rPr>
-        <w:t>计算</w:t>
-      </w:r>
-      <w:r>
-        <w:t>测量值</w:t>
-      </w:r>
-      <w:r>
-        <w:rPr>
-          <w:rFonts w:hint="eastAsia"/>
-        </w:rPr>
-        <w:t>时最</w:t>
-      </w:r>
-      <w:r>
-        <w:t>小</w:t>
-      </w:r>
-      <w:r>
-        <w:rPr>
-          <w:rFonts w:hint="eastAsia"/>
-        </w:rPr>
-        <w:t>二</w:t>
-      </w:r>
-      <w:r>
-        <w:t>乘法的残差</w:t>
-      </w:r>
-      <w:r>
-        <w:rPr>
-          <w:rFonts w:hint="eastAsia"/>
-        </w:rPr>
-        <w:t>的</w:t>
-      </w:r>
-      <w:r>
-        <w:t>函数。</w:t>
-      </w:r>
-    </w:p>
-    <w:p>
-      <w:r>
-        <w:rPr>
-          <w:rFonts w:hint="eastAsia"/>
-          <w:highlight w:val="yellow"/>
-        </w:rPr>
-        <w:t>带调节</w:t>
-      </w:r>
-      <w:r>
-        <w:rPr>
-          <w:highlight w:val="yellow"/>
-        </w:rPr>
-        <w:t>参数</w:t>
-      </w:r>
-      <w:r>
-        <w:t>：</w:t>
-      </w:r>
-      <w:r>
-        <w:rPr>
-          <w:position w:val="-8"/>
-        </w:rPr>
-        <w:object w:dxaOrig="260" w:dyaOrig="300">
-          <v:shape id="_x0000_i1051" type="#_x0000_t75" style="width:12.75pt;height:15pt" o:ole="">
-            <v:imagedata r:id="rId43" o:title=""/>
-          </v:shape>
-          <o:OLEObject Type="Embed" ProgID="Equation.DSMT4" ShapeID="_x0000_i1051" DrawAspect="Content" ObjectID="_1578227823" r:id="rId53"/>
-        </w:object>
-      </w:r>
-      <w:r>
-        <w:rPr>
-          <w:rFonts w:hint="eastAsia"/>
-        </w:rPr>
-        <w:t>，</w:t>
-      </w:r>
-      <w:r>
-        <w:rPr>
-          <w:position w:val="-4"/>
-        </w:rPr>
-        <w:object w:dxaOrig="260" w:dyaOrig="260">
-          <v:shape id="_x0000_i1052" type="#_x0000_t75" style="width:12.75pt;height:12.75pt" o:ole="">
-            <v:imagedata r:id="rId45" o:title=""/>
-          </v:shape>
-          <o:OLEObject Type="Embed" ProgID="Equation.DSMT4" ShapeID="_x0000_i1052" DrawAspect="Content" ObjectID="_1578227824" r:id="rId54"/>
-        </w:object>
-      </w:r>
-      <w:r>
-        <w:rPr>
-          <w:rFonts w:hint="eastAsia"/>
-        </w:rPr>
-        <w:t>的</w:t>
-      </w:r>
-      <w:r>
-        <w:t>计算方法。</w:t>
-      </w:r>
-    </w:p>
-    <w:p>
-      <w:r>
-        <w:br w:type="page"/>
-      </w:r>
-    </w:p>
-    <w:p>
-      <w:pPr>
-        <w:pStyle w:val="2"/>
-        <w:numPr>
-          <w:ilvl w:val="0"/>
-          <w:numId w:val="9"/>
-        </w:numPr>
-      </w:pPr>
-      <w:r>
-        <w:rPr>
-          <w:rFonts w:hint="eastAsia"/>
-        </w:rPr>
-        <w:lastRenderedPageBreak/>
-        <w:t>结果</w:t>
-      </w:r>
-      <w:r>
-        <w:t>显示</w:t>
-      </w:r>
-    </w:p>
-    <w:p>
-      <w:pPr>
-        <w:pStyle w:val="3"/>
-        <w:numPr>
-          <w:ilvl w:val="0"/>
-          <w:numId w:val="7"/>
-        </w:numPr>
-      </w:pPr>
-      <w:r>
-        <w:rPr>
-          <w:rFonts w:hint="eastAsia"/>
-        </w:rPr>
-        <w:t>视图</w:t>
-      </w:r>
-    </w:p>
-    <w:p>
-      <w:r>
-        <w:rPr>
-          <w:noProof/>
-        </w:rPr>
-        <w:drawing>
-          <wp:inline distT="0" distB="0" distL="0" distR="0" wp14:anchorId="204F1AC7" wp14:editId="68899208">
-            <wp:extent cx="1142857" cy="895238"/>
-            <wp:effectExtent l="0" t="0" r="635" b="635"/>
-            <wp:docPr id="14" name="图片 14"/>
-            <wp:cNvGraphicFramePr>
-              <a:graphicFrameLocks xmlns:a="http://schemas.openxmlformats.org/drawingml/2006/main" noChangeAspect="1"/>
-            </wp:cNvGraphicFramePr>
-            <a:graphic xmlns:a="http://schemas.openxmlformats.org/drawingml/2006/main">
-              <a:graphicData uri="http://schemas.openxmlformats.org/drawingml/2006/picture">
-                <pic:pic xmlns:pic="http://schemas.openxmlformats.org/drawingml/2006/picture">
-                  <pic:nvPicPr>
-                    <pic:cNvPr id="1" name=""/>
-                    <pic:cNvPicPr/>
-                  </pic:nvPicPr>
-                  <pic:blipFill>
-                    <a:blip r:embed="rId55"/>
-                    <a:stretch>
-                      <a:fillRect/>
-                    </a:stretch>
-                  </pic:blipFill>
-                  <pic:spPr>
-                    <a:xfrm>
-                      <a:off x="0" y="0"/>
-                      <a:ext cx="1142857" cy="895238"/>
-                    </a:xfrm>
-                    <a:prstGeom prst="rect">
-                      <a:avLst/>
-                    </a:prstGeom>
-                  </pic:spPr>
-                </pic:pic>
-              </a:graphicData>
-            </a:graphic>
-          </wp:inline>
-        </w:drawing>
-      </w:r>
-    </w:p>
-    <w:p>
-      <w:r>
-        <w:rPr>
-          <w:rFonts w:hint="eastAsia"/>
-        </w:rPr>
-        <w:t>实现</w:t>
-      </w:r>
-      <w:r>
-        <w:t>放大、缩小功能。</w:t>
-      </w:r>
-    </w:p>
-    <w:p>
-      <w:pPr>
-        <w:pStyle w:val="3"/>
-        <w:numPr>
-          <w:ilvl w:val="0"/>
-          <w:numId w:val="7"/>
-        </w:numPr>
-      </w:pPr>
-      <w:r>
-        <w:rPr>
-          <w:rFonts w:hint="eastAsia"/>
-        </w:rPr>
-        <w:t>计算</w:t>
-      </w:r>
-      <w:r>
-        <w:t>结果显示</w:t>
-      </w:r>
-    </w:p>
-    <w:p>
-      <w:pPr>
-        <w:pStyle w:val="4"/>
-        <w:numPr>
-          <w:ilvl w:val="0"/>
-          <w:numId w:val="13"/>
-        </w:numPr>
-      </w:pPr>
-      <w:r>
-        <w:t>显示</w:t>
-      </w:r>
-      <w:r>
-        <w:rPr>
-          <w:rFonts w:hint="eastAsia"/>
-        </w:rPr>
-        <w:t>路径</w:t>
-      </w:r>
-    </w:p>
-    <w:p>
-      <w:r>
-        <w:rPr>
-          <w:rFonts w:hint="eastAsia"/>
-        </w:rPr>
-        <w:t>最终</w:t>
-      </w:r>
-      <w:r>
-        <w:t>计算后的坐标路径。</w:t>
-      </w:r>
-    </w:p>
-    <w:p>
-      <w:r>
-        <w:rPr>
-          <w:noProof/>
-        </w:rPr>
-        <w:drawing>
-          <wp:inline distT="0" distB="0" distL="0" distR="0" wp14:anchorId="138746CF" wp14:editId="47BCE0FF">
-            <wp:extent cx="5274310" cy="3745865"/>
-            <wp:effectExtent l="0" t="0" r="2540" b="6985"/>
-            <wp:docPr id="6" name="图片 6"/>
-            <wp:cNvGraphicFramePr>
-              <a:graphicFrameLocks xmlns:a="http://schemas.openxmlformats.org/drawingml/2006/main" noChangeAspect="1"/>
-            </wp:cNvGraphicFramePr>
-            <a:graphic xmlns:a="http://schemas.openxmlformats.org/drawingml/2006/main">
-              <a:graphicData uri="http://schemas.openxmlformats.org/drawingml/2006/picture">
-                <pic:pic xmlns:pic="http://schemas.openxmlformats.org/drawingml/2006/picture">
-                  <pic:nvPicPr>
-                    <pic:cNvPr id="1" name=""/>
-                    <pic:cNvPicPr/>
-                  </pic:nvPicPr>
-                  <pic:blipFill>
-                    <a:blip r:embed="rId56"/>
-                    <a:stretch>
-                      <a:fillRect/>
-                    </a:stretch>
-                  </pic:blipFill>
-                  <pic:spPr>
-                    <a:xfrm>
-                      <a:off x="0" y="0"/>
                       <a:ext cx="5274310" cy="3745865"/>
                     </a:xfrm>
                     <a:prstGeom prst="rect">
@@ -3774,7 +2939,7 @@
                     <pic:cNvPicPr/>
                   </pic:nvPicPr>
                   <pic:blipFill>
-                    <a:blip r:embed="rId57"/>
+                    <a:blip r:embed="rId28"/>
                     <a:stretch>
                       <a:fillRect/>
                     </a:stretch>
@@ -3815,7 +2980,21 @@
         <w:rPr>
           <w:rFonts w:hint="eastAsia"/>
         </w:rPr>
-        <w:t>（玫红</w:t>
+        <w:t>（</w:t>
+      </w:r>
+      <w:proofErr w:type="gramStart"/>
+      <w:r>
+        <w:rPr>
+          <w:rFonts w:hint="eastAsia"/>
+        </w:rPr>
+        <w:t>玫</w:t>
+      </w:r>
+      <w:proofErr w:type="gramEnd"/>
+      <w:r>
+        <w:rPr>
+          <w:rFonts w:hint="eastAsia"/>
+        </w:rPr>
+        <w:t>红</w:t>
       </w:r>
       <w:r>
         <w:t>色）</w:t>
@@ -3954,7 +3133,7 @@
                     <pic:cNvPicPr/>
                   </pic:nvPicPr>
                   <pic:blipFill>
-                    <a:blip r:embed="rId58"/>
+                    <a:blip r:embed="rId29"/>
                     <a:stretch>
                       <a:fillRect/>
                     </a:stretch>
@@ -4000,6 +3179,37 @@
     </w:p>
     <w:p>
       <w:pPr>
+        <w:rPr>
+          <w:rFonts w:hint="eastAsia"/>
+        </w:rPr>
+      </w:pPr>
+      <w:r>
+        <w:rPr>
+          <w:rFonts w:hint="eastAsia"/>
+        </w:rPr>
+        <w:t>快捷键“</w:t>
+      </w:r>
+      <w:r>
+        <w:sym w:font="Wingdings" w:char="F0DF"/>
+      </w:r>
+      <w:r>
+        <w:rPr>
+          <w:rFonts w:hint="eastAsia"/>
+        </w:rPr>
+        <w:t>”“</w:t>
+      </w:r>
+      <w:r>
+        <w:sym w:font="Wingdings" w:char="F0E0"/>
+      </w:r>
+      <w:r>
+        <w:rPr>
+          <w:rFonts w:hint="eastAsia"/>
+        </w:rPr>
+        <w:t>”。</w:t>
+      </w:r>
+    </w:p>
+    <w:p>
+      <w:pPr>
         <w:pStyle w:val="4"/>
         <w:numPr>
           <w:ilvl w:val="0"/>
@@ -4038,7 +3248,7 @@
                     <pic:cNvPicPr/>
                   </pic:nvPicPr>
                   <pic:blipFill>
-                    <a:blip r:embed="rId59"/>
+                    <a:blip r:embed="rId30"/>
                     <a:stretch>
                       <a:fillRect/>
                     </a:stretch>
@@ -4085,7 +3295,316 @@
         <w:t>。</w:t>
       </w:r>
     </w:p>
-    <w:p/>
+    <w:p>
+      <w:pPr>
+        <w:pStyle w:val="3"/>
+      </w:pPr>
+      <w:r>
+        <w:rPr>
+          <w:rFonts w:hint="eastAsia"/>
+        </w:rPr>
+        <w:lastRenderedPageBreak/>
+        <w:t>多标签显示</w:t>
+      </w:r>
+    </w:p>
+    <w:p>
+      <w:r>
+        <w:rPr>
+          <w:noProof/>
+        </w:rPr>
+        <w:drawing>
+          <wp:inline distT="0" distB="0" distL="0" distR="0" wp14:anchorId="78BB7D54" wp14:editId="7F404065">
+            <wp:extent cx="5274310" cy="3589655"/>
+            <wp:effectExtent l="0" t="0" r="2540" b="0"/>
+            <wp:docPr id="1" name="图片 1"/>
+            <wp:cNvGraphicFramePr>
+              <a:graphicFrameLocks xmlns:a="http://schemas.openxmlformats.org/drawingml/2006/main" noChangeAspect="1"/>
+            </wp:cNvGraphicFramePr>
+            <a:graphic xmlns:a="http://schemas.openxmlformats.org/drawingml/2006/main">
+              <a:graphicData uri="http://schemas.openxmlformats.org/drawingml/2006/picture">
+                <pic:pic xmlns:pic="http://schemas.openxmlformats.org/drawingml/2006/picture">
+                  <pic:nvPicPr>
+                    <pic:cNvPr id="1" name=""/>
+                    <pic:cNvPicPr/>
+                  </pic:nvPicPr>
+                  <pic:blipFill>
+                    <a:blip r:embed="rId31"/>
+                    <a:stretch>
+                      <a:fillRect/>
+                    </a:stretch>
+                  </pic:blipFill>
+                  <pic:spPr>
+                    <a:xfrm>
+                      <a:off x="0" y="0"/>
+                      <a:ext cx="5274310" cy="3589655"/>
+                    </a:xfrm>
+                    <a:prstGeom prst="rect">
+                      <a:avLst/>
+                    </a:prstGeom>
+                  </pic:spPr>
+                </pic:pic>
+              </a:graphicData>
+            </a:graphic>
+          </wp:inline>
+        </w:drawing>
+      </w:r>
+    </w:p>
+    <w:p>
+      <w:r>
+        <w:rPr>
+          <w:rFonts w:hint="eastAsia"/>
+        </w:rPr>
+        <w:t>可以显示多标签情况。</w:t>
+      </w:r>
+    </w:p>
+    <w:p>
+      <w:r>
+        <w:rPr>
+          <w:rFonts w:hint="eastAsia"/>
+          <w:noProof/>
+        </w:rPr>
+        <w:drawing>
+          <wp:inline distT="0" distB="0" distL="0" distR="0">
+            <wp:extent cx="1609725" cy="1809750"/>
+            <wp:effectExtent l="0" t="0" r="9525" b="0"/>
+            <wp:docPr id="4" name="图片 4"/>
+            <wp:cNvGraphicFramePr>
+              <a:graphicFrameLocks xmlns:a="http://schemas.openxmlformats.org/drawingml/2006/main" noChangeAspect="1"/>
+            </wp:cNvGraphicFramePr>
+            <a:graphic xmlns:a="http://schemas.openxmlformats.org/drawingml/2006/main">
+              <a:graphicData uri="http://schemas.openxmlformats.org/drawingml/2006/picture">
+                <pic:pic xmlns:pic="http://schemas.openxmlformats.org/drawingml/2006/picture">
+                  <pic:nvPicPr>
+                    <pic:cNvPr id="0" name="Picture 63"/>
+                    <pic:cNvPicPr>
+                      <a:picLocks noChangeAspect="1" noChangeArrowheads="1"/>
+                    </pic:cNvPicPr>
+                  </pic:nvPicPr>
+                  <pic:blipFill>
+                    <a:blip r:embed="rId32">
+                      <a:extLst>
+                        <a:ext uri="{28A0092B-C50C-407E-A947-70E740481C1C}">
+                          <a14:useLocalDpi xmlns:a14="http://schemas.microsoft.com/office/drawing/2010/main" val="0"/>
+                        </a:ext>
+                      </a:extLst>
+                    </a:blip>
+                    <a:srcRect/>
+                    <a:stretch>
+                      <a:fillRect/>
+                    </a:stretch>
+                  </pic:blipFill>
+                  <pic:spPr bwMode="auto">
+                    <a:xfrm>
+                      <a:off x="0" y="0"/>
+                      <a:ext cx="1609725" cy="1809750"/>
+                    </a:xfrm>
+                    <a:prstGeom prst="rect">
+                      <a:avLst/>
+                    </a:prstGeom>
+                    <a:noFill/>
+                    <a:ln>
+                      <a:noFill/>
+                    </a:ln>
+                  </pic:spPr>
+                </pic:pic>
+              </a:graphicData>
+            </a:graphic>
+          </wp:inline>
+        </w:drawing>
+      </w:r>
+    </w:p>
+    <w:p>
+      <w:pPr>
+        <w:rPr>
+          <w:rFonts w:hint="eastAsia"/>
+        </w:rPr>
+      </w:pPr>
+      <w:r>
+        <w:rPr>
+          <w:rFonts w:hint="eastAsia"/>
+        </w:rPr>
+        <w:t>人物背景色：</w:t>
+      </w:r>
+    </w:p>
+    <w:tbl>
+      <w:tblPr>
+        <w:tblStyle w:val="a5"/>
+        <w:tblW w:w="0" w:type="auto"/>
+        <w:tblLook w:val="04A0" w:firstRow="1" w:lastRow="0" w:firstColumn="1" w:lastColumn="0" w:noHBand="0" w:noVBand="1"/>
+      </w:tblPr>
+      <w:tblGrid>
+        <w:gridCol w:w="846"/>
+        <w:gridCol w:w="2268"/>
+      </w:tblGrid>
+      <w:tr>
+        <w:tc>
+          <w:tcPr>
+            <w:tcW w:w="846" w:type="dxa"/>
+          </w:tcPr>
+          <w:p>
+            <w:pPr>
+              <w:rPr>
+                <w:rFonts w:hint="eastAsia"/>
+              </w:rPr>
+            </w:pPr>
+            <w:r>
+              <w:rPr>
+                <w:rFonts w:hint="eastAsia"/>
+              </w:rPr>
+              <w:t>红</w:t>
+            </w:r>
+          </w:p>
+        </w:tc>
+        <w:tc>
+          <w:tcPr>
+            <w:tcW w:w="2268" w:type="dxa"/>
+          </w:tcPr>
+          <w:p>
+            <w:pPr>
+              <w:rPr>
+                <w:rFonts w:hint="eastAsia"/>
+              </w:rPr>
+            </w:pPr>
+            <w:r>
+              <w:rPr>
+                <w:rFonts w:hint="eastAsia"/>
+              </w:rPr>
+              <w:t>只有距离数据</w:t>
+            </w:r>
+          </w:p>
+        </w:tc>
+      </w:tr>
+      <w:tr>
+        <w:tc>
+          <w:tcPr>
+            <w:tcW w:w="846" w:type="dxa"/>
+          </w:tcPr>
+          <w:p>
+            <w:pPr>
+              <w:rPr>
+                <w:rFonts w:hint="eastAsia"/>
+              </w:rPr>
+            </w:pPr>
+            <w:r>
+              <w:rPr>
+                <w:rFonts w:hint="eastAsia"/>
+              </w:rPr>
+              <w:t>黄</w:t>
+            </w:r>
+          </w:p>
+        </w:tc>
+        <w:tc>
+          <w:tcPr>
+            <w:tcW w:w="2268" w:type="dxa"/>
+          </w:tcPr>
+          <w:p>
+            <w:pPr>
+              <w:rPr>
+                <w:rFonts w:hint="eastAsia"/>
+              </w:rPr>
+            </w:pPr>
+            <w:r>
+              <w:rPr>
+                <w:rFonts w:hint="eastAsia"/>
+              </w:rPr>
+              <w:t>有</w:t>
+            </w:r>
+            <w:proofErr w:type="spellStart"/>
+            <w:r>
+              <w:rPr>
+                <w:rFonts w:hint="eastAsia"/>
+              </w:rPr>
+              <w:t>pos</w:t>
+            </w:r>
+            <w:proofErr w:type="spellEnd"/>
+            <w:r>
+              <w:rPr>
+                <w:rFonts w:hint="eastAsia"/>
+              </w:rPr>
+              <w:t>计算数据</w:t>
+            </w:r>
+          </w:p>
+        </w:tc>
+      </w:tr>
+      <w:tr>
+        <w:tc>
+          <w:tcPr>
+            <w:tcW w:w="846" w:type="dxa"/>
+          </w:tcPr>
+          <w:p>
+            <w:pPr>
+              <w:rPr>
+                <w:rFonts w:hint="eastAsia"/>
+              </w:rPr>
+            </w:pPr>
+            <w:r>
+              <w:rPr>
+                <w:rFonts w:hint="eastAsia"/>
+              </w:rPr>
+              <w:t>绿</w:t>
+            </w:r>
+          </w:p>
+        </w:tc>
+        <w:tc>
+          <w:tcPr>
+            <w:tcW w:w="2268" w:type="dxa"/>
+          </w:tcPr>
+          <w:p>
+            <w:pPr>
+              <w:rPr>
+                <w:rFonts w:hint="eastAsia"/>
+              </w:rPr>
+            </w:pPr>
+            <w:r>
+              <w:rPr>
+                <w:rFonts w:hint="eastAsia"/>
+              </w:rPr>
+              <w:t>有</w:t>
+            </w:r>
+            <w:r>
+              <w:rPr>
+                <w:rFonts w:hint="eastAsia"/>
+              </w:rPr>
+              <w:t>kalman</w:t>
+            </w:r>
+            <w:r>
+              <w:rPr>
+                <w:rFonts w:hint="eastAsia"/>
+              </w:rPr>
+              <w:t>计算数据</w:t>
+            </w:r>
+          </w:p>
+        </w:tc>
+      </w:tr>
+    </w:tbl>
+    <w:p>
+      <w:r>
+        <w:rPr>
+          <w:rFonts w:hint="eastAsia"/>
+        </w:rPr>
+        <w:t>整体背景色：</w:t>
+      </w:r>
+    </w:p>
+    <w:p>
+      <w:pPr>
+        <w:rPr>
+          <w:rFonts w:hint="eastAsia"/>
+        </w:rPr>
+      </w:pPr>
+      <w:r>
+        <w:rPr>
+          <w:rFonts w:hint="eastAsia"/>
+        </w:rPr>
+        <w:t>浅色为有效，深色为无效不显示。</w:t>
+      </w:r>
+    </w:p>
+    <w:p>
+      <w:pPr>
+        <w:rPr>
+          <w:rFonts w:hint="eastAsia"/>
+        </w:rPr>
+      </w:pPr>
+    </w:p>
     <w:p>
       <w:r>
         <w:br w:type="page"/>
@@ -4236,195 +3755,7 @@
         <w:t>tag</w:t>
       </w:r>
     </w:p>
-    <w:p>
-      <w:pPr>
-        <w:pStyle w:val="2"/>
-      </w:pPr>
-      <w:r>
-        <w:rPr>
-          <w:rFonts w:hint="eastAsia"/>
-        </w:rPr>
-        <w:t>部署</w:t>
-      </w:r>
-      <w:r>
-        <w:t>判断</w:t>
-      </w:r>
-    </w:p>
-    <w:p>
-      <w:r>
-        <w:rPr>
-          <w:rFonts w:hint="eastAsia"/>
-        </w:rPr>
-        <w:t>给</w:t>
-      </w:r>
-      <w:r>
-        <w:t>出部署</w:t>
-      </w:r>
-      <w:r>
-        <w:rPr>
-          <w:rFonts w:hint="eastAsia"/>
-        </w:rPr>
-        <w:t>sensor</w:t>
-      </w:r>
-      <w:r>
-        <w:t>对矩阵求解及可能造成定位精度下降</w:t>
-      </w:r>
-      <w:r>
-        <w:rPr>
-          <w:rFonts w:hint="eastAsia"/>
-        </w:rPr>
-        <w:t>的关系</w:t>
-      </w:r>
-      <w:r>
-        <w:t>，判断</w:t>
-      </w:r>
-      <w:r>
-        <w:rPr>
-          <w:rFonts w:hint="eastAsia"/>
-        </w:rPr>
-        <w:t>矩阵</w:t>
-      </w:r>
-      <w:r>
-        <w:rPr>
-          <w:position w:val="-4"/>
-        </w:rPr>
-        <w:object w:dxaOrig="260" w:dyaOrig="260">
-          <v:shape id="_x0000_i1053" type="#_x0000_t75" style="width:12.75pt;height:12.75pt" o:ole="">
-            <v:imagedata r:id="rId60" o:title=""/>
-          </v:shape>
-          <o:OLEObject Type="Embed" ProgID="Equation.DSMT4" ShapeID="_x0000_i1053" DrawAspect="Content" ObjectID="_1578227825" r:id="rId61"/>
-        </w:object>
-      </w:r>
-      <w:r>
-        <w:rPr>
-          <w:rFonts w:hint="eastAsia"/>
-        </w:rPr>
-        <w:t>的</w:t>
-      </w:r>
-      <w:r>
-        <w:t>病态</w:t>
-      </w:r>
-      <w:r>
-        <w:rPr>
-          <w:rFonts w:hint="eastAsia"/>
-        </w:rPr>
-        <w:t>程度</w:t>
-      </w:r>
-      <w:r>
-        <w:rPr>
-          <w:rFonts w:hint="eastAsia"/>
-        </w:rPr>
-        <w:t>。</w:t>
-      </w:r>
-      <w:r>
-        <w:rPr>
-          <w:rFonts w:hint="eastAsia"/>
-        </w:rPr>
-        <w:t>可</w:t>
-      </w:r>
-      <w:r>
-        <w:t>以用</w:t>
-      </w:r>
-      <w:r>
-        <w:t>truncated SVD</w:t>
-      </w:r>
-      <w:r>
-        <w:rPr>
-          <w:rFonts w:hint="eastAsia"/>
-        </w:rPr>
-        <w:t>法截断去除</w:t>
-      </w:r>
-      <w:r>
-        <w:t>较小的</w:t>
-      </w:r>
-      <w:r>
-        <w:rPr>
-          <w:rFonts w:hint="eastAsia"/>
-        </w:rPr>
-        <w:t>特征</w:t>
-      </w:r>
-      <w:r>
-        <w:t>根</w:t>
-      </w:r>
-      <w:r>
-        <w:rPr>
-          <w:rFonts w:hint="eastAsia"/>
-        </w:rPr>
-        <w:t>（一</w:t>
-      </w:r>
-      <w:r>
-        <w:t>共三个，最小的一般为</w:t>
-      </w:r>
-      <w:r>
-        <w:rPr>
-          <w:position w:val="-4"/>
-        </w:rPr>
-        <w:object w:dxaOrig="200" w:dyaOrig="200">
-          <v:shape id="_x0000_i1054" type="#_x0000_t75" style="width:9.75pt;height:9.75pt" o:ole="">
-            <v:imagedata r:id="rId62" o:title=""/>
-          </v:shape>
-          <o:OLEObject Type="Embed" ProgID="Equation.DSMT4" ShapeID="_x0000_i1054" DrawAspect="Content" ObjectID="_1578227826" r:id="rId63"/>
-        </w:object>
-      </w:r>
-      <w:r>
-        <w:t>对应的</w:t>
-      </w:r>
-      <w:r>
-        <w:rPr>
-          <w:rFonts w:hint="eastAsia"/>
-        </w:rPr>
-        <w:t>特征</w:t>
-      </w:r>
-      <w:r>
-        <w:t>根）</w:t>
-      </w:r>
-      <w:r>
-        <w:t>。</w:t>
-      </w:r>
-    </w:p>
-    <w:p>
-      <w:pPr>
-        <w:pStyle w:val="2"/>
-      </w:pPr>
-      <w:r>
-        <w:rPr>
-          <w:rFonts w:hint="eastAsia"/>
-        </w:rPr>
-        <w:t>结果</w:t>
-      </w:r>
-      <w:r>
-        <w:t>分析</w:t>
-      </w:r>
-    </w:p>
-    <w:p>
-      <w:r>
-        <w:rPr>
-          <w:rFonts w:hint="eastAsia"/>
-        </w:rPr>
-        <w:t>定点</w:t>
-      </w:r>
-      <w:r>
-        <w:t>及</w:t>
-      </w:r>
-      <w:r>
-        <w:rPr>
-          <w:rFonts w:hint="eastAsia"/>
-        </w:rPr>
-        <w:t>行</w:t>
-      </w:r>
-      <w:r>
-        <w:t>走过程</w:t>
-      </w:r>
-      <w:r>
-        <w:rPr>
-          <w:rFonts w:hint="eastAsia"/>
-        </w:rPr>
-        <w:t>的</w:t>
-      </w:r>
-      <w:r>
-        <w:t>结果分析。</w:t>
-      </w:r>
-    </w:p>
+    <w:p/>
     <w:sectPr>
       <w:pgSz w:w="11906" w:h="16838"/>
       <w:pgMar w:top="1440" w:right="1800" w:bottom="1440" w:left="1800" w:header="851" w:footer="992" w:gutter="0"/>
@@ -4440,7 +3771,7 @@
   <w:abstractNum w:abstractNumId="0">
     <w:nsid w:val="0AC25868"/>
     <w:multiLevelType w:val="hybridMultilevel"/>
-    <w:tmpl w:val="8D4882DA"/>
+    <w:tmpl w:val="1682E678"/>
     <w:lvl w:ilvl="0" w:tplc="04090001">
       <w:start w:val="1"/>
       <w:numFmt w:val="bullet"/>
@@ -4453,7 +3784,7 @@
         <w:rFonts w:ascii="Wingdings" w:hAnsi="Wingdings" w:hint="default"/>
       </w:rPr>
     </w:lvl>
-    <w:lvl w:ilvl="1" w:tplc="04090003" w:tentative="1">
+    <w:lvl w:ilvl="1" w:tplc="04090003">
       <w:start w:val="1"/>
       <w:numFmt w:val="bullet"/>
       <w:lvlText w:val=""/>
@@ -5019,7 +4350,7 @@
   <w:abstractNum w:abstractNumId="6">
     <w:nsid w:val="429B635B"/>
     <w:multiLevelType w:val="hybridMultilevel"/>
-    <w:tmpl w:val="0486E3D4"/>
+    <w:tmpl w:val="DD721338"/>
     <w:lvl w:ilvl="0" w:tplc="0409000F">
       <w:start w:val="1"/>
       <w:numFmt w:val="decimal"/>
@@ -5305,6 +4636,184 @@
     </w:lvl>
   </w:abstractNum>
   <w:abstractNum w:abstractNumId="9">
+    <w:nsid w:val="531767FC"/>
+    <w:multiLevelType w:val="hybridMultilevel"/>
+    <w:tmpl w:val="D92E32A8"/>
+    <w:lvl w:ilvl="0" w:tplc="9A286792">
+      <w:start w:val="1"/>
+      <w:numFmt w:val="decimal"/>
+      <w:lvlText w:val="%1)"/>
+      <w:lvlJc w:val="left"/>
+      <w:pPr>
+        <w:ind w:left="840" w:hanging="420"/>
+      </w:pPr>
+      <w:rPr>
+        <w:rFonts w:hint="eastAsia"/>
+      </w:rPr>
+    </w:lvl>
+    <w:lvl w:ilvl="1" w:tplc="04090019" w:tentative="1">
+      <w:start w:val="1"/>
+      <w:numFmt w:val="lowerLetter"/>
+      <w:lvlText w:val="%2)"/>
+      <w:lvlJc w:val="left"/>
+      <w:pPr>
+        <w:ind w:left="840" w:hanging="420"/>
+      </w:pPr>
+    </w:lvl>
+    <w:lvl w:ilvl="2" w:tplc="0409001B" w:tentative="1">
+      <w:start w:val="1"/>
+      <w:numFmt w:val="lowerRoman"/>
+      <w:lvlText w:val="%3."/>
+      <w:lvlJc w:val="right"/>
+      <w:pPr>
+        <w:ind w:left="1260" w:hanging="420"/>
+      </w:pPr>
+    </w:lvl>
+    <w:lvl w:ilvl="3" w:tplc="0409000F" w:tentative="1">
+      <w:start w:val="1"/>
+      <w:numFmt w:val="decimal"/>
+      <w:lvlText w:val="%4."/>
+      <w:lvlJc w:val="left"/>
+      <w:pPr>
+        <w:ind w:left="1680" w:hanging="420"/>
+      </w:pPr>
+    </w:lvl>
+    <w:lvl w:ilvl="4" w:tplc="04090019" w:tentative="1">
+      <w:start w:val="1"/>
+      <w:numFmt w:val="lowerLetter"/>
+      <w:lvlText w:val="%5)"/>
+      <w:lvlJc w:val="left"/>
+      <w:pPr>
+        <w:ind w:left="2100" w:hanging="420"/>
+      </w:pPr>
+    </w:lvl>
+    <w:lvl w:ilvl="5" w:tplc="0409001B" w:tentative="1">
+      <w:start w:val="1"/>
+      <w:numFmt w:val="lowerRoman"/>
+      <w:lvlText w:val="%6."/>
+      <w:lvlJc w:val="right"/>
+      <w:pPr>
+        <w:ind w:left="2520" w:hanging="420"/>
+      </w:pPr>
+    </w:lvl>
+    <w:lvl w:ilvl="6" w:tplc="0409000F" w:tentative="1">
+      <w:start w:val="1"/>
+      <w:numFmt w:val="decimal"/>
+      <w:lvlText w:val="%7."/>
+      <w:lvlJc w:val="left"/>
+      <w:pPr>
+        <w:ind w:left="2940" w:hanging="420"/>
+      </w:pPr>
+    </w:lvl>
+    <w:lvl w:ilvl="7" w:tplc="04090019" w:tentative="1">
+      <w:start w:val="1"/>
+      <w:numFmt w:val="lowerLetter"/>
+      <w:lvlText w:val="%8)"/>
+      <w:lvlJc w:val="left"/>
+      <w:pPr>
+        <w:ind w:left="3360" w:hanging="420"/>
+      </w:pPr>
+    </w:lvl>
+    <w:lvl w:ilvl="8" w:tplc="0409001B" w:tentative="1">
+      <w:start w:val="1"/>
+      <w:numFmt w:val="lowerRoman"/>
+      <w:lvlText w:val="%9."/>
+      <w:lvlJc w:val="right"/>
+      <w:pPr>
+        <w:ind w:left="3780" w:hanging="420"/>
+      </w:pPr>
+    </w:lvl>
+  </w:abstractNum>
+  <w:abstractNum w:abstractNumId="10">
+    <w:nsid w:val="5F3B2F83"/>
+    <w:multiLevelType w:val="hybridMultilevel"/>
+    <w:tmpl w:val="CAD4B154"/>
+    <w:lvl w:ilvl="0" w:tplc="9A286792">
+      <w:start w:val="1"/>
+      <w:numFmt w:val="decimal"/>
+      <w:lvlText w:val="%1)"/>
+      <w:lvlJc w:val="left"/>
+      <w:pPr>
+        <w:ind w:left="840" w:hanging="420"/>
+      </w:pPr>
+      <w:rPr>
+        <w:rFonts w:hint="eastAsia"/>
+      </w:rPr>
+    </w:lvl>
+    <w:lvl w:ilvl="1" w:tplc="04090019">
+      <w:start w:val="1"/>
+      <w:numFmt w:val="lowerLetter"/>
+      <w:lvlText w:val="%2)"/>
+      <w:lvlJc w:val="left"/>
+      <w:pPr>
+        <w:ind w:left="840" w:hanging="420"/>
+      </w:pPr>
+    </w:lvl>
+    <w:lvl w:ilvl="2" w:tplc="0409001B" w:tentative="1">
+      <w:start w:val="1"/>
+      <w:numFmt w:val="lowerRoman"/>
+      <w:lvlText w:val="%3."/>
+      <w:lvlJc w:val="right"/>
+      <w:pPr>
+        <w:ind w:left="1260" w:hanging="420"/>
+      </w:pPr>
+    </w:lvl>
+    <w:lvl w:ilvl="3" w:tplc="0409000F" w:tentative="1">
+      <w:start w:val="1"/>
+      <w:numFmt w:val="decimal"/>
+      <w:lvlText w:val="%4."/>
+      <w:lvlJc w:val="left"/>
+      <w:pPr>
+        <w:ind w:left="1680" w:hanging="420"/>
+      </w:pPr>
+    </w:lvl>
+    <w:lvl w:ilvl="4" w:tplc="04090019">
+      <w:start w:val="1"/>
+      <w:numFmt w:val="lowerLetter"/>
+      <w:lvlText w:val="%5)"/>
+      <w:lvlJc w:val="left"/>
+      <w:pPr>
+        <w:ind w:left="2100" w:hanging="420"/>
+      </w:pPr>
+    </w:lvl>
+    <w:lvl w:ilvl="5" w:tplc="0409001B" w:tentative="1">
+      <w:start w:val="1"/>
+      <w:numFmt w:val="lowerRoman"/>
+      <w:lvlText w:val="%6."/>
+      <w:lvlJc w:val="right"/>
+      <w:pPr>
+        <w:ind w:left="2520" w:hanging="420"/>
+      </w:pPr>
+    </w:lvl>
+    <w:lvl w:ilvl="6" w:tplc="0409000F" w:tentative="1">
+      <w:start w:val="1"/>
+      <w:numFmt w:val="decimal"/>
+      <w:lvlText w:val="%7."/>
+      <w:lvlJc w:val="left"/>
+      <w:pPr>
+        <w:ind w:left="2940" w:hanging="420"/>
+      </w:pPr>
+    </w:lvl>
+    <w:lvl w:ilvl="7" w:tplc="04090019" w:tentative="1">
+      <w:start w:val="1"/>
+      <w:numFmt w:val="lowerLetter"/>
+      <w:lvlText w:val="%8)"/>
+      <w:lvlJc w:val="left"/>
+      <w:pPr>
+        <w:ind w:left="3360" w:hanging="420"/>
+      </w:pPr>
+    </w:lvl>
+    <w:lvl w:ilvl="8" w:tplc="0409001B" w:tentative="1">
+      <w:start w:val="1"/>
+      <w:numFmt w:val="lowerRoman"/>
+      <w:lvlText w:val="%9."/>
+      <w:lvlJc w:val="right"/>
+      <w:pPr>
+        <w:ind w:left="3780" w:hanging="420"/>
+      </w:pPr>
+    </w:lvl>
+  </w:abstractNum>
+  <w:abstractNum w:abstractNumId="11">
     <w:nsid w:val="60D05F2E"/>
     <w:multiLevelType w:val="hybridMultilevel"/>
     <w:tmpl w:val="DB52945A"/>
@@ -5393,7 +4902,7 @@
       </w:pPr>
     </w:lvl>
   </w:abstractNum>
-  <w:abstractNum w:abstractNumId="10">
+  <w:abstractNum w:abstractNumId="12">
     <w:nsid w:val="62A23F6A"/>
     <w:multiLevelType w:val="hybridMultilevel"/>
     <w:tmpl w:val="2228DE5A"/>
@@ -5482,7 +4991,7 @@
       </w:pPr>
     </w:lvl>
   </w:abstractNum>
-  <w:abstractNum w:abstractNumId="11">
+  <w:abstractNum w:abstractNumId="13">
     <w:nsid w:val="64920349"/>
     <w:multiLevelType w:val="hybridMultilevel"/>
     <w:tmpl w:val="E0B6644E"/>
@@ -5571,7 +5080,7 @@
       </w:pPr>
     </w:lvl>
   </w:abstractNum>
-  <w:abstractNum w:abstractNumId="12">
+  <w:abstractNum w:abstractNumId="14">
     <w:nsid w:val="77717292"/>
     <w:multiLevelType w:val="hybridMultilevel"/>
     <w:tmpl w:val="386E4AB2"/>
@@ -5684,7 +5193,7 @@
       </w:rPr>
     </w:lvl>
   </w:abstractNum>
-  <w:abstractNum w:abstractNumId="13">
+  <w:abstractNum w:abstractNumId="15">
     <w:nsid w:val="7A992157"/>
     <w:multiLevelType w:val="hybridMultilevel"/>
     <w:tmpl w:val="EEA6E050"/>
@@ -5773,7 +5282,7 @@
       </w:pPr>
     </w:lvl>
   </w:abstractNum>
-  <w:abstractNum w:abstractNumId="14">
+  <w:abstractNum w:abstractNumId="16">
     <w:nsid w:val="7B425836"/>
     <w:multiLevelType w:val="hybridMultilevel"/>
     <w:tmpl w:val="A98E21A0"/>
@@ -5785,6 +5294,95 @@
       <w:pPr>
         <w:ind w:left="420" w:hanging="420"/>
       </w:pPr>
+    </w:lvl>
+    <w:lvl w:ilvl="1" w:tplc="04090019" w:tentative="1">
+      <w:start w:val="1"/>
+      <w:numFmt w:val="lowerLetter"/>
+      <w:lvlText w:val="%2)"/>
+      <w:lvlJc w:val="left"/>
+      <w:pPr>
+        <w:ind w:left="840" w:hanging="420"/>
+      </w:pPr>
+    </w:lvl>
+    <w:lvl w:ilvl="2" w:tplc="0409001B" w:tentative="1">
+      <w:start w:val="1"/>
+      <w:numFmt w:val="lowerRoman"/>
+      <w:lvlText w:val="%3."/>
+      <w:lvlJc w:val="right"/>
+      <w:pPr>
+        <w:ind w:left="1260" w:hanging="420"/>
+      </w:pPr>
+    </w:lvl>
+    <w:lvl w:ilvl="3" w:tplc="0409000F" w:tentative="1">
+      <w:start w:val="1"/>
+      <w:numFmt w:val="decimal"/>
+      <w:lvlText w:val="%4."/>
+      <w:lvlJc w:val="left"/>
+      <w:pPr>
+        <w:ind w:left="1680" w:hanging="420"/>
+      </w:pPr>
+    </w:lvl>
+    <w:lvl w:ilvl="4" w:tplc="04090019" w:tentative="1">
+      <w:start w:val="1"/>
+      <w:numFmt w:val="lowerLetter"/>
+      <w:lvlText w:val="%5)"/>
+      <w:lvlJc w:val="left"/>
+      <w:pPr>
+        <w:ind w:left="2100" w:hanging="420"/>
+      </w:pPr>
+    </w:lvl>
+    <w:lvl w:ilvl="5" w:tplc="0409001B" w:tentative="1">
+      <w:start w:val="1"/>
+      <w:numFmt w:val="lowerRoman"/>
+      <w:lvlText w:val="%6."/>
+      <w:lvlJc w:val="right"/>
+      <w:pPr>
+        <w:ind w:left="2520" w:hanging="420"/>
+      </w:pPr>
+    </w:lvl>
+    <w:lvl w:ilvl="6" w:tplc="0409000F" w:tentative="1">
+      <w:start w:val="1"/>
+      <w:numFmt w:val="decimal"/>
+      <w:lvlText w:val="%7."/>
+      <w:lvlJc w:val="left"/>
+      <w:pPr>
+        <w:ind w:left="2940" w:hanging="420"/>
+      </w:pPr>
+    </w:lvl>
+    <w:lvl w:ilvl="7" w:tplc="04090019" w:tentative="1">
+      <w:start w:val="1"/>
+      <w:numFmt w:val="lowerLetter"/>
+      <w:lvlText w:val="%8)"/>
+      <w:lvlJc w:val="left"/>
+      <w:pPr>
+        <w:ind w:left="3360" w:hanging="420"/>
+      </w:pPr>
+    </w:lvl>
+    <w:lvl w:ilvl="8" w:tplc="0409001B" w:tentative="1">
+      <w:start w:val="1"/>
+      <w:numFmt w:val="lowerRoman"/>
+      <w:lvlText w:val="%9."/>
+      <w:lvlJc w:val="right"/>
+      <w:pPr>
+        <w:ind w:left="3780" w:hanging="420"/>
+      </w:pPr>
+    </w:lvl>
+  </w:abstractNum>
+  <w:abstractNum w:abstractNumId="17">
+    <w:nsid w:val="7E1422C2"/>
+    <w:multiLevelType w:val="hybridMultilevel"/>
+    <w:tmpl w:val="2892C262"/>
+    <w:lvl w:ilvl="0" w:tplc="9A286792">
+      <w:start w:val="1"/>
+      <w:numFmt w:val="decimal"/>
+      <w:lvlText w:val="%1)"/>
+      <w:lvlJc w:val="left"/>
+      <w:pPr>
+        <w:ind w:left="840" w:hanging="420"/>
+      </w:pPr>
+      <w:rPr>
+        <w:rFonts w:hint="eastAsia"/>
+      </w:rPr>
     </w:lvl>
     <w:lvl w:ilvl="1" w:tplc="04090019" w:tentative="1">
       <w:start w:val="1"/>
@@ -5878,10 +5476,10 @@
     <w:abstractNumId w:val="7"/>
   </w:num>
   <w:num w:numId="7">
-    <w:abstractNumId w:val="12"/>
+    <w:abstractNumId w:val="14"/>
   </w:num>
   <w:num w:numId="8">
-    <w:abstractNumId w:val="14"/>
+    <w:abstractNumId w:val="16"/>
   </w:num>
   <w:num w:numId="9">
     <w:abstractNumId w:val="6"/>
@@ -5890,19 +5488,28 @@
     <w:abstractNumId w:val="3"/>
   </w:num>
   <w:num w:numId="11">
-    <w:abstractNumId w:val="10"/>
+    <w:abstractNumId w:val="12"/>
   </w:num>
   <w:num w:numId="12">
-    <w:abstractNumId w:val="13"/>
+    <w:abstractNumId w:val="15"/>
   </w:num>
   <w:num w:numId="13">
-    <w:abstractNumId w:val="9"/>
+    <w:abstractNumId w:val="11"/>
   </w:num>
   <w:num w:numId="14">
     <w:abstractNumId w:val="4"/>
   </w:num>
   <w:num w:numId="15">
-    <w:abstractNumId w:val="11"/>
+    <w:abstractNumId w:val="13"/>
+  </w:num>
+  <w:num w:numId="16">
+    <w:abstractNumId w:val="17"/>
+  </w:num>
+  <w:num w:numId="17">
+    <w:abstractNumId w:val="9"/>
+  </w:num>
+  <w:num w:numId="18">
+    <w:abstractNumId w:val="10"/>
   </w:num>
 </w:numbering>
 </file>
@@ -6392,6 +5999,28 @@
       <w:szCs w:val="28"/>
     </w:rPr>
   </w:style>
+  <w:style w:type="paragraph" w:styleId="5">
+    <w:name w:val="heading 5"/>
+    <w:basedOn w:val="a"/>
+    <w:next w:val="a"/>
+    <w:link w:val="5Char"/>
+    <w:uiPriority w:val="9"/>
+    <w:unhideWhenUsed/>
+    <w:qFormat/>
+    <w:rsid w:val="0075091A"/>
+    <w:pPr>
+      <w:keepNext/>
+      <w:keepLines/>
+      <w:spacing w:before="280" w:after="290" w:line="376" w:lineRule="auto"/>
+      <w:outlineLvl w:val="4"/>
+    </w:pPr>
+    <w:rPr>
+      <w:b/>
+      <w:bCs/>
+      <w:sz w:val="28"/>
+      <w:szCs w:val="28"/>
+    </w:rPr>
+  </w:style>
   <w:style w:type="character" w:default="1" w:styleId="a0">
     <w:name w:val="Default Paragraph Font"/>
     <w:uiPriority w:val="1"/>
@@ -6541,6 +6170,19 @@
         <w:right w:w="108" w:type="dxa"/>
       </w:tblCellMar>
     </w:tblPr>
+  </w:style>
+  <w:style w:type="character" w:customStyle="1" w:styleId="5Char">
+    <w:name w:val="标题 5 Char"/>
+    <w:basedOn w:val="a0"/>
+    <w:link w:val="5"/>
+    <w:uiPriority w:val="9"/>
+    <w:rsid w:val="0075091A"/>
+    <w:rPr>
+      <w:b/>
+      <w:bCs/>
+      <w:sz w:val="28"/>
+      <w:szCs w:val="28"/>
+    </w:rPr>
   </w:style>
 </w:styles>
 </file>

--- a/document/Design Specification.docx
+++ b/document/Design Specification.docx
@@ -1038,7 +1038,7 @@
     <w:p>
       <w:pPr>
         <w:rPr>
-          <w:rFonts w:asciiTheme="minorEastAsia" w:hAnsiTheme="minorEastAsia" w:hint="eastAsia"/>
+          <w:rFonts w:asciiTheme="minorEastAsia" w:hAnsiTheme="minorEastAsia"/>
         </w:rPr>
       </w:pPr>
       <w:r>
@@ -1098,88 +1098,102 @@
       <w:pPr>
         <w:ind w:firstLineChars="200" w:firstLine="420"/>
         <w:rPr>
+          <w:rFonts w:asciiTheme="minorEastAsia" w:hAnsiTheme="minorEastAsia"/>
+        </w:rPr>
+      </w:pPr>
+      <w:r>
+        <w:rPr>
+          <w:rFonts w:asciiTheme="minorEastAsia" w:hAnsiTheme="minorEastAsia"/>
+          <w:color w:val="808000"/>
+        </w:rPr>
+        <w:t>class</w:t>
+      </w:r>
+      <w:r>
+        <w:rPr>
+          <w:rFonts w:asciiTheme="minorEastAsia" w:hAnsiTheme="minorEastAsia"/>
+          <w:color w:val="C0C0C0"/>
+        </w:rPr>
+        <w:t xml:space="preserve"> </w:t>
+      </w:r>
+      <w:proofErr w:type="spellStart"/>
+      <w:r>
+        <w:rPr>
+          <w:rFonts w:asciiTheme="minorEastAsia" w:hAnsiTheme="minorEastAsia"/>
+          <w:color w:val="800080"/>
+        </w:rPr>
+        <w:t>ui</w:t>
+      </w:r>
+      <w:r>
+        <w:rPr>
+          <w:rFonts w:asciiTheme="minorEastAsia" w:hAnsiTheme="minorEastAsia"/>
+          <w:color w:val="800080"/>
+          <w:szCs w:val="21"/>
+        </w:rPr>
+        <w:t>MainWindow</w:t>
+      </w:r>
+      <w:proofErr w:type="spellEnd"/>
+      <w:r>
+        <w:rPr>
+          <w:rFonts w:asciiTheme="minorEastAsia" w:hAnsiTheme="minorEastAsia"/>
+          <w:szCs w:val="21"/>
+        </w:rPr>
+        <w:t>中</w:t>
+      </w:r>
+      <w:r>
+        <w:rPr>
+          <w:rFonts w:asciiTheme="minorEastAsia" w:hAnsiTheme="minorEastAsia"/>
+          <w:szCs w:val="21"/>
+        </w:rPr>
+        <w:t>的</w:t>
+      </w:r>
+      <w:r>
+        <w:rPr>
+          <w:rFonts w:asciiTheme="minorEastAsia" w:hAnsiTheme="minorEastAsia"/>
+          <w:color w:val="808000"/>
+        </w:rPr>
+        <w:t>class</w:t>
+      </w:r>
+      <w:r>
+        <w:rPr>
+          <w:rFonts w:asciiTheme="minorEastAsia" w:hAnsiTheme="minorEastAsia"/>
+          <w:color w:val="C0C0C0"/>
+        </w:rPr>
+        <w:t xml:space="preserve"> </w:t>
+      </w:r>
+      <w:proofErr w:type="spellStart"/>
+      <w:r>
+        <w:rPr>
+          <w:rFonts w:asciiTheme="minorEastAsia" w:hAnsiTheme="minorEastAsia"/>
+          <w:color w:val="800080"/>
+        </w:rPr>
+        <w:t>dataSensorIni</w:t>
+      </w:r>
+      <w:proofErr w:type="spellEnd"/>
+      <w:r>
+        <w:rPr>
+          <w:rFonts w:asciiTheme="minorEastAsia" w:hAnsiTheme="minorEastAsia"/>
+        </w:rPr>
+        <w:t>用于读取</w:t>
+      </w:r>
+      <w:proofErr w:type="spellStart"/>
+      <w:r>
+        <w:rPr>
+          <w:rFonts w:asciiTheme="minorEastAsia" w:hAnsiTheme="minorEastAsia"/>
+        </w:rPr>
+        <w:t>ini</w:t>
+      </w:r>
+      <w:proofErr w:type="spellEnd"/>
+      <w:r>
+        <w:rPr>
+          <w:rFonts w:asciiTheme="minorEastAsia" w:hAnsiTheme="minorEastAsia"/>
+        </w:rPr>
+        <w:t>配置文件，并将数据存储到</w:t>
+      </w:r>
+      <w:proofErr w:type="spellStart"/>
+      <w:r>
+        <w:rPr>
           <w:rFonts w:asciiTheme="minorEastAsia" w:hAnsiTheme="minorEastAsia" w:hint="eastAsia"/>
         </w:rPr>
-      </w:pPr>
-      <w:r>
-        <w:rPr>
-          <w:rFonts w:asciiTheme="minorEastAsia" w:hAnsiTheme="minorEastAsia"/>
-          <w:color w:val="808000"/>
-        </w:rPr>
-        <w:t>class</w:t>
-      </w:r>
-      <w:r>
-        <w:rPr>
-          <w:rFonts w:asciiTheme="minorEastAsia" w:hAnsiTheme="minorEastAsia"/>
-          <w:color w:val="C0C0C0"/>
-        </w:rPr>
-        <w:t xml:space="preserve"> </w:t>
-      </w:r>
-      <w:proofErr w:type="spellStart"/>
-      <w:r>
-        <w:rPr>
-          <w:rFonts w:asciiTheme="minorEastAsia" w:hAnsiTheme="minorEastAsia"/>
-          <w:color w:val="800080"/>
-        </w:rPr>
-        <w:t>ui</w:t>
-      </w:r>
-      <w:r>
-        <w:rPr>
-          <w:rFonts w:asciiTheme="minorEastAsia" w:hAnsiTheme="minorEastAsia"/>
-          <w:color w:val="800080"/>
-          <w:szCs w:val="21"/>
-        </w:rPr>
-        <w:t>MainWindow</w:t>
-      </w:r>
-      <w:proofErr w:type="spellEnd"/>
-      <w:r>
-        <w:rPr>
-          <w:rFonts w:asciiTheme="minorEastAsia" w:hAnsiTheme="minorEastAsia"/>
-          <w:szCs w:val="21"/>
-        </w:rPr>
-        <w:t>中</w:t>
-      </w:r>
-      <w:r>
-        <w:rPr>
-          <w:rFonts w:asciiTheme="minorEastAsia" w:hAnsiTheme="minorEastAsia"/>
-          <w:szCs w:val="21"/>
-        </w:rPr>
-        <w:t>的</w:t>
-      </w:r>
-      <w:r>
-        <w:rPr>
-          <w:rFonts w:asciiTheme="minorEastAsia" w:hAnsiTheme="minorEastAsia"/>
-          <w:color w:val="808000"/>
-        </w:rPr>
-        <w:t>class</w:t>
-      </w:r>
-      <w:r>
-        <w:rPr>
-          <w:rFonts w:asciiTheme="minorEastAsia" w:hAnsiTheme="minorEastAsia"/>
-          <w:color w:val="C0C0C0"/>
-        </w:rPr>
-        <w:t xml:space="preserve"> </w:t>
-      </w:r>
-      <w:proofErr w:type="spellStart"/>
-      <w:r>
-        <w:rPr>
-          <w:rFonts w:asciiTheme="minorEastAsia" w:hAnsiTheme="minorEastAsia"/>
-          <w:color w:val="800080"/>
-        </w:rPr>
-        <w:t>dataSensorIni</w:t>
-      </w:r>
-      <w:proofErr w:type="spellEnd"/>
-      <w:r>
-        <w:rPr>
-          <w:rFonts w:asciiTheme="minorEastAsia" w:hAnsiTheme="minorEastAsia"/>
-        </w:rPr>
-        <w:t>用于读取ini配置文件，并将数据存储到</w:t>
-      </w:r>
-      <w:proofErr w:type="spellStart"/>
-      <w:r>
-        <w:rPr>
-          <w:rFonts w:asciiTheme="minorEastAsia" w:hAnsiTheme="minorEastAsia" w:hint="eastAsia"/>
-        </w:rPr>
         <w:t>configData</w:t>
       </w:r>
       <w:proofErr w:type="spellEnd"/>
@@ -1194,7 +1208,7 @@
       <w:pPr>
         <w:ind w:firstLineChars="200" w:firstLine="420"/>
         <w:rPr>
-          <w:rFonts w:asciiTheme="minorEastAsia" w:hAnsiTheme="minorEastAsia" w:hint="eastAsia"/>
+          <w:rFonts w:asciiTheme="minorEastAsia" w:hAnsiTheme="minorEastAsia"/>
         </w:rPr>
       </w:pPr>
       <w:proofErr w:type="spellStart"/>
@@ -2999,7 +3013,7 @@
         </w:tabs>
         <w:jc w:val="left"/>
         <w:rPr>
-          <w:rFonts w:asciiTheme="minorEastAsia" w:hAnsiTheme="minorEastAsia" w:cs="宋体" w:hint="eastAsia"/>
+          <w:rFonts w:asciiTheme="minorEastAsia" w:hAnsiTheme="minorEastAsia" w:cs="宋体"/>
           <w:kern w:val="0"/>
           <w:szCs w:val="21"/>
         </w:rPr>
@@ -3259,7 +3273,7 @@
           <w:numId w:val="24"/>
         </w:numPr>
         <w:rPr>
-          <w:rFonts w:asciiTheme="minorEastAsia" w:eastAsiaTheme="minorEastAsia" w:hAnsiTheme="minorEastAsia" w:hint="eastAsia"/>
+          <w:rFonts w:asciiTheme="minorEastAsia" w:eastAsiaTheme="minorEastAsia" w:hAnsiTheme="minorEastAsia"/>
         </w:rPr>
       </w:pPr>
       <w:r>
@@ -3349,7 +3363,7 @@
       <w:pPr>
         <w:pStyle w:val="4"/>
         <w:rPr>
-          <w:rFonts w:asciiTheme="minorEastAsia" w:eastAsiaTheme="minorEastAsia" w:hAnsiTheme="minorEastAsia" w:hint="eastAsia"/>
+          <w:rFonts w:asciiTheme="minorEastAsia" w:eastAsiaTheme="minorEastAsia" w:hAnsiTheme="minorEastAsia"/>
         </w:rPr>
       </w:pPr>
       <w:r>
@@ -3537,7 +3551,7 @@
     <w:p>
       <w:pPr>
         <w:rPr>
-          <w:rFonts w:asciiTheme="minorEastAsia" w:hAnsiTheme="minorEastAsia" w:hint="eastAsia"/>
+          <w:rFonts w:asciiTheme="minorEastAsia" w:hAnsiTheme="minorEastAsia"/>
         </w:rPr>
       </w:pPr>
       <w:r>
@@ -3552,7 +3566,7 @@
       <w:pPr>
         <w:ind w:firstLine="420"/>
         <w:rPr>
-          <w:rFonts w:asciiTheme="minorEastAsia" w:hAnsiTheme="minorEastAsia" w:hint="eastAsia"/>
+          <w:rFonts w:asciiTheme="minorEastAsia" w:hAnsiTheme="minorEastAsia"/>
         </w:rPr>
       </w:pPr>
       <w:proofErr w:type="spellStart"/>
@@ -3634,7 +3648,7 @@
       <w:pPr>
         <w:ind w:firstLine="420"/>
         <w:rPr>
-          <w:rFonts w:asciiTheme="minorEastAsia" w:hAnsiTheme="minorEastAsia" w:hint="eastAsia"/>
+          <w:rFonts w:asciiTheme="minorEastAsia" w:hAnsiTheme="minorEastAsia"/>
         </w:rPr>
       </w:pPr>
       <w:r>
@@ -3798,7 +3812,7 @@
     <w:p>
       <w:pPr>
         <w:rPr>
-          <w:rFonts w:asciiTheme="minorEastAsia" w:hAnsiTheme="minorEastAsia" w:hint="eastAsia"/>
+          <w:rFonts w:asciiTheme="minorEastAsia" w:hAnsiTheme="minorEastAsia"/>
         </w:rPr>
       </w:pPr>
       <w:r>
@@ -3879,7 +3893,7 @@
       <w:pPr>
         <w:ind w:left="420" w:firstLine="420"/>
         <w:rPr>
-          <w:rFonts w:asciiTheme="minorEastAsia" w:hAnsiTheme="minorEastAsia" w:hint="eastAsia"/>
+          <w:rFonts w:asciiTheme="minorEastAsia" w:hAnsiTheme="minorEastAsia"/>
         </w:rPr>
       </w:pPr>
       <w:r>
@@ -3926,7 +3940,7 @@
     <w:p>
       <w:pPr>
         <w:rPr>
-          <w:rFonts w:asciiTheme="minorEastAsia" w:hAnsiTheme="minorEastAsia" w:hint="eastAsia"/>
+          <w:rFonts w:asciiTheme="minorEastAsia" w:hAnsiTheme="minorEastAsia"/>
         </w:rPr>
       </w:pPr>
       <w:r>
@@ -3941,7 +3955,7 @@
       <w:pPr>
         <w:ind w:firstLine="420"/>
         <w:rPr>
-          <w:rFonts w:asciiTheme="minorEastAsia" w:hAnsiTheme="minorEastAsia" w:hint="eastAsia"/>
+          <w:rFonts w:asciiTheme="minorEastAsia" w:hAnsiTheme="minorEastAsia"/>
         </w:rPr>
       </w:pPr>
       <w:proofErr w:type="spellStart"/>
@@ -4191,7 +4205,7 @@
     <w:p>
       <w:pPr>
         <w:rPr>
-          <w:rFonts w:asciiTheme="minorEastAsia" w:hAnsiTheme="minorEastAsia" w:hint="eastAsia"/>
+          <w:rFonts w:asciiTheme="minorEastAsia" w:hAnsiTheme="minorEastAsia"/>
         </w:rPr>
       </w:pPr>
       <w:r>
@@ -4206,7 +4220,7 @@
       <w:pPr>
         <w:ind w:firstLine="420"/>
         <w:rPr>
-          <w:rFonts w:asciiTheme="minorEastAsia" w:hAnsiTheme="minorEastAsia" w:hint="eastAsia"/>
+          <w:rFonts w:asciiTheme="minorEastAsia" w:hAnsiTheme="minorEastAsia"/>
         </w:rPr>
       </w:pPr>
       <w:proofErr w:type="spellStart"/>
@@ -4276,7 +4290,7 @@
       <w:pPr>
         <w:ind w:firstLine="420"/>
         <w:rPr>
-          <w:rFonts w:asciiTheme="minorEastAsia" w:hAnsiTheme="minorEastAsia" w:hint="eastAsia"/>
+          <w:rFonts w:asciiTheme="minorEastAsia" w:hAnsiTheme="minorEastAsia"/>
         </w:rPr>
       </w:pPr>
       <w:r>
@@ -4417,7 +4431,7 @@
     <w:p>
       <w:pPr>
         <w:rPr>
-          <w:rFonts w:asciiTheme="minorEastAsia" w:hAnsiTheme="minorEastAsia" w:hint="eastAsia"/>
+          <w:rFonts w:asciiTheme="minorEastAsia" w:hAnsiTheme="minorEastAsia"/>
         </w:rPr>
       </w:pPr>
       <w:r>
@@ -4602,7 +4616,7 @@
     <w:p>
       <w:pPr>
         <w:rPr>
-          <w:rFonts w:asciiTheme="minorEastAsia" w:hAnsiTheme="minorEastAsia" w:hint="eastAsia"/>
+          <w:rFonts w:asciiTheme="minorEastAsia" w:hAnsiTheme="minorEastAsia"/>
         </w:rPr>
       </w:pPr>
       <w:r>
@@ -4629,7 +4643,7 @@
       <w:pPr>
         <w:ind w:firstLine="420"/>
         <w:rPr>
-          <w:rFonts w:asciiTheme="minorEastAsia" w:hAnsiTheme="minorEastAsia" w:hint="eastAsia"/>
+          <w:rFonts w:asciiTheme="minorEastAsia" w:hAnsiTheme="minorEastAsia"/>
         </w:rPr>
       </w:pPr>
       <w:proofErr w:type="spellStart"/>
@@ -4665,7 +4679,7 @@
     <w:p>
       <w:pPr>
         <w:rPr>
-          <w:rFonts w:asciiTheme="minorEastAsia" w:hAnsiTheme="minorEastAsia" w:hint="eastAsia"/>
+          <w:rFonts w:asciiTheme="minorEastAsia" w:hAnsiTheme="minorEastAsia"/>
         </w:rPr>
       </w:pPr>
       <w:r>
@@ -4818,7 +4832,7 @@
     <w:p>
       <w:pPr>
         <w:rPr>
-          <w:rFonts w:asciiTheme="minorEastAsia" w:hAnsiTheme="minorEastAsia" w:hint="eastAsia"/>
+          <w:rFonts w:asciiTheme="minorEastAsia" w:hAnsiTheme="minorEastAsia"/>
           <w:szCs w:val="21"/>
         </w:rPr>
       </w:pPr>
@@ -6368,7 +6382,7 @@
         <w:ind w:firstLineChars="200" w:firstLine="420"/>
         <w:jc w:val="left"/>
         <w:rPr>
-          <w:rFonts w:asciiTheme="minorEastAsia" w:hAnsiTheme="minorEastAsia" w:cs="宋体" w:hint="eastAsia"/>
+          <w:rFonts w:asciiTheme="minorEastAsia" w:hAnsiTheme="minorEastAsia" w:cs="宋体"/>
           <w:kern w:val="0"/>
           <w:szCs w:val="21"/>
         </w:rPr>
@@ -7611,7 +7625,7 @@
       <w:pPr>
         <w:ind w:firstLineChars="200" w:firstLine="420"/>
         <w:rPr>
-          <w:rFonts w:asciiTheme="minorEastAsia" w:hAnsiTheme="minorEastAsia" w:hint="eastAsia"/>
+          <w:rFonts w:asciiTheme="minorEastAsia" w:hAnsiTheme="minorEastAsia"/>
           <w:szCs w:val="21"/>
         </w:rPr>
       </w:pPr>
@@ -7731,13 +7745,13 @@
           <w:numId w:val="23"/>
         </w:numPr>
         <w:rPr>
+          <w:rFonts w:asciiTheme="minorEastAsia" w:hAnsiTheme="minorEastAsia"/>
+        </w:rPr>
+      </w:pPr>
+      <w:r>
+        <w:rPr>
           <w:rFonts w:asciiTheme="minorEastAsia" w:hAnsiTheme="minorEastAsia" w:hint="eastAsia"/>
         </w:rPr>
-      </w:pPr>
-      <w:r>
-        <w:rPr>
-          <w:rFonts w:asciiTheme="minorEastAsia" w:hAnsiTheme="minorEastAsia" w:hint="eastAsia"/>
-        </w:rPr>
         <w:t>结果存储</w:t>
       </w:r>
     </w:p>
@@ -7745,7 +7759,7 @@
       <w:pPr>
         <w:ind w:firstLineChars="200" w:firstLine="420"/>
         <w:rPr>
-          <w:rFonts w:asciiTheme="minorEastAsia" w:hAnsiTheme="minorEastAsia" w:hint="eastAsia"/>
+          <w:rFonts w:asciiTheme="minorEastAsia" w:hAnsiTheme="minorEastAsia"/>
           <w:szCs w:val="21"/>
         </w:rPr>
       </w:pPr>
@@ -7974,7 +7988,7 @@
         <w:ind w:firstLineChars="100" w:firstLine="210"/>
         <w:jc w:val="left"/>
         <w:rPr>
-          <w:rFonts w:asciiTheme="minorEastAsia" w:hAnsiTheme="minorEastAsia" w:cs="宋体" w:hint="eastAsia"/>
+          <w:rFonts w:asciiTheme="minorEastAsia" w:hAnsiTheme="minorEastAsia" w:cs="宋体"/>
           <w:kern w:val="0"/>
           <w:szCs w:val="21"/>
         </w:rPr>
@@ -8695,7 +8709,7 @@
         <w:ind w:firstLine="480"/>
         <w:jc w:val="left"/>
         <w:rPr>
-          <w:rFonts w:asciiTheme="minorEastAsia" w:hAnsiTheme="minorEastAsia" w:cs="宋体" w:hint="eastAsia"/>
+          <w:rFonts w:asciiTheme="minorEastAsia" w:hAnsiTheme="minorEastAsia" w:cs="宋体"/>
           <w:kern w:val="0"/>
           <w:szCs w:val="21"/>
         </w:rPr>
@@ -8961,7 +8975,7 @@
         <w:ind w:firstLine="480"/>
         <w:jc w:val="left"/>
         <w:rPr>
-          <w:rFonts w:asciiTheme="minorEastAsia" w:hAnsiTheme="minorEastAsia" w:cs="宋体" w:hint="eastAsia"/>
+          <w:rFonts w:asciiTheme="minorEastAsia" w:hAnsiTheme="minorEastAsia" w:cs="宋体"/>
           <w:kern w:val="0"/>
           <w:szCs w:val="21"/>
         </w:rPr>
@@ -9016,7 +9030,7 @@
       <w:pPr>
         <w:ind w:firstLineChars="200" w:firstLine="420"/>
         <w:rPr>
-          <w:rFonts w:asciiTheme="minorEastAsia" w:hAnsiTheme="minorEastAsia" w:cs="宋体" w:hint="eastAsia"/>
+          <w:rFonts w:asciiTheme="minorEastAsia" w:hAnsiTheme="minorEastAsia" w:cs="宋体"/>
           <w:kern w:val="0"/>
           <w:szCs w:val="21"/>
         </w:rPr>
@@ -9441,7 +9455,7 @@
         </w:tabs>
         <w:jc w:val="left"/>
         <w:rPr>
-          <w:rFonts w:asciiTheme="minorEastAsia" w:hAnsiTheme="minorEastAsia" w:cs="宋体" w:hint="eastAsia"/>
+          <w:rFonts w:asciiTheme="minorEastAsia" w:hAnsiTheme="minorEastAsia" w:cs="宋体"/>
           <w:kern w:val="0"/>
           <w:szCs w:val="21"/>
         </w:rPr>
@@ -9770,8 +9784,6 @@
           <w:szCs w:val="21"/>
         </w:rPr>
       </w:pPr>
-      <w:bookmarkStart w:id="0" w:name="_GoBack"/>
-      <w:bookmarkEnd w:id="0"/>
       <w:r>
         <w:rPr>
           <w:rFonts w:asciiTheme="minorEastAsia" w:hAnsiTheme="minorEastAsia" w:cs="宋体"/>
@@ -9872,7 +9884,7 @@
         <w:ind w:firstLine="480"/>
         <w:jc w:val="left"/>
         <w:rPr>
-          <w:rFonts w:asciiTheme="minorEastAsia" w:hAnsiTheme="minorEastAsia" w:cs="宋体" w:hint="eastAsia"/>
+          <w:rFonts w:asciiTheme="minorEastAsia" w:hAnsiTheme="minorEastAsia" w:cs="宋体"/>
           <w:kern w:val="0"/>
           <w:szCs w:val="21"/>
         </w:rPr>
@@ -10091,42 +10103,18 @@
         <w:ind w:firstLine="480"/>
         <w:jc w:val="left"/>
         <w:rPr>
-          <w:rFonts w:asciiTheme="minorEastAsia" w:hAnsiTheme="minorEastAsia" w:cs="宋体" w:hint="eastAsia"/>
-          <w:kern w:val="0"/>
-          <w:szCs w:val="21"/>
-        </w:rPr>
-      </w:pPr>
-      <w:r>
-        <w:rPr>
-          <w:rFonts w:asciiTheme="minorEastAsia" w:hAnsiTheme="minorEastAsia" w:cs="宋体"/>
-          <w:kern w:val="0"/>
-          <w:szCs w:val="21"/>
-        </w:rPr>
-        <w:t>//</w:t>
-      </w:r>
-      <w:r>
-        <w:rPr>
-          <w:rFonts w:asciiTheme="minorEastAsia" w:hAnsiTheme="minorEastAsia" w:cs="宋体"/>
-          <w:kern w:val="0"/>
-          <w:szCs w:val="21"/>
-        </w:rPr>
-        <w:t xml:space="preserve"> </w:t>
-      </w:r>
-      <w:r>
-        <w:rPr>
-          <w:rFonts w:asciiTheme="minorEastAsia" w:hAnsiTheme="minorEastAsia" w:cs="宋体"/>
-          <w:kern w:val="0"/>
-          <w:szCs w:val="21"/>
-        </w:rPr>
-        <w:t>配色方案</w:t>
-      </w:r>
-      <w:r>
-        <w:rPr>
-          <w:rFonts w:asciiTheme="minorEastAsia" w:hAnsiTheme="minorEastAsia" w:cs="宋体"/>
-          <w:kern w:val="0"/>
-          <w:szCs w:val="21"/>
-        </w:rPr>
-        <w:t>与</w:t>
+          <w:rFonts w:asciiTheme="minorEastAsia" w:hAnsiTheme="minorEastAsia" w:cs="宋体"/>
+          <w:kern w:val="0"/>
+          <w:szCs w:val="21"/>
+        </w:rPr>
+      </w:pPr>
+      <w:r>
+        <w:rPr>
+          <w:rFonts w:asciiTheme="minorEastAsia" w:hAnsiTheme="minorEastAsia" w:cs="宋体"/>
+          <w:kern w:val="0"/>
+          <w:szCs w:val="21"/>
+        </w:rPr>
+        <w:t>// 配色方案与</w:t>
       </w:r>
       <w:proofErr w:type="spellStart"/>
       <w:r>
@@ -10916,7 +10904,7 @@
         </w:tabs>
         <w:jc w:val="left"/>
         <w:rPr>
-          <w:rFonts w:asciiTheme="minorEastAsia" w:hAnsiTheme="minorEastAsia" w:cs="宋体" w:hint="eastAsia"/>
+          <w:rFonts w:asciiTheme="minorEastAsia" w:hAnsiTheme="minorEastAsia" w:cs="宋体"/>
           <w:kern w:val="0"/>
           <w:szCs w:val="21"/>
         </w:rPr>
@@ -11404,20 +11392,26 @@
       </w:pPr>
       <w:r>
         <w:rPr>
+          <w:rFonts w:asciiTheme="minorEastAsia" w:hAnsiTheme="minorEastAsia"/>
           <w:color w:val="808000"/>
+          <w:szCs w:val="21"/>
         </w:rPr>
         <w:t>class</w:t>
       </w:r>
       <w:r>
         <w:rPr>
-          <w:color w:val="C0C0C0"/>
-        </w:rPr>
-        <w:t xml:space="preserve"> </w:t>
-      </w:r>
-      <w:proofErr w:type="spellStart"/>
-      <w:r>
-        <w:rPr>
+          <w:rFonts w:asciiTheme="minorEastAsia" w:hAnsiTheme="minorEastAsia"/>
+          <w:color w:val="C0C0C0"/>
+          <w:szCs w:val="21"/>
+        </w:rPr>
+        <w:t xml:space="preserve"> </w:t>
+      </w:r>
+      <w:proofErr w:type="spellStart"/>
+      <w:r>
+        <w:rPr>
+          <w:rFonts w:asciiTheme="minorEastAsia" w:hAnsiTheme="minorEastAsia"/>
           <w:color w:val="800080"/>
+          <w:szCs w:val="21"/>
         </w:rPr>
         <w:t>uiUsrFrame</w:t>
       </w:r>
@@ -11487,20 +11481,26 @@
       </w:r>
       <w:r>
         <w:rPr>
+          <w:rFonts w:asciiTheme="minorEastAsia" w:hAnsiTheme="minorEastAsia"/>
           <w:color w:val="808000"/>
+          <w:szCs w:val="21"/>
         </w:rPr>
         <w:t>class</w:t>
       </w:r>
       <w:r>
         <w:rPr>
-          <w:color w:val="C0C0C0"/>
-        </w:rPr>
-        <w:t xml:space="preserve"> </w:t>
-      </w:r>
-      <w:proofErr w:type="spellStart"/>
-      <w:r>
-        <w:rPr>
+          <w:rFonts w:asciiTheme="minorEastAsia" w:hAnsiTheme="minorEastAsia"/>
+          <w:color w:val="C0C0C0"/>
+          <w:szCs w:val="21"/>
+        </w:rPr>
+        <w:t xml:space="preserve"> </w:t>
+      </w:r>
+      <w:proofErr w:type="spellStart"/>
+      <w:r>
+        <w:rPr>
+          <w:rFonts w:asciiTheme="minorEastAsia" w:hAnsiTheme="minorEastAsia"/>
           <w:color w:val="800080"/>
+          <w:szCs w:val="21"/>
         </w:rPr>
         <w:t>uiUsrFrame</w:t>
       </w:r>
@@ -11533,20 +11533,26 @@
       </w:r>
       <w:r>
         <w:rPr>
+          <w:rFonts w:asciiTheme="minorEastAsia" w:hAnsiTheme="minorEastAsia"/>
           <w:color w:val="808000"/>
+          <w:szCs w:val="21"/>
         </w:rPr>
         <w:t>class</w:t>
       </w:r>
       <w:r>
         <w:rPr>
-          <w:color w:val="C0C0C0"/>
-        </w:rPr>
-        <w:t xml:space="preserve"> </w:t>
-      </w:r>
-      <w:proofErr w:type="spellStart"/>
-      <w:r>
-        <w:rPr>
+          <w:rFonts w:asciiTheme="minorEastAsia" w:hAnsiTheme="minorEastAsia"/>
+          <w:color w:val="C0C0C0"/>
+          <w:szCs w:val="21"/>
+        </w:rPr>
+        <w:t xml:space="preserve"> </w:t>
+      </w:r>
+      <w:proofErr w:type="spellStart"/>
+      <w:r>
+        <w:rPr>
+          <w:rFonts w:asciiTheme="minorEastAsia" w:hAnsiTheme="minorEastAsia"/>
           <w:color w:val="800080"/>
+          <w:szCs w:val="21"/>
         </w:rPr>
         <w:t>uiUsrFrame</w:t>
       </w:r>
@@ -11561,20 +11567,26 @@
       </w:r>
       <w:r>
         <w:rPr>
+          <w:rFonts w:asciiTheme="minorEastAsia" w:hAnsiTheme="minorEastAsia"/>
           <w:color w:val="808000"/>
+          <w:szCs w:val="21"/>
         </w:rPr>
         <w:t>class</w:t>
       </w:r>
       <w:r>
         <w:rPr>
-          <w:color w:val="C0C0C0"/>
-        </w:rPr>
-        <w:t xml:space="preserve"> </w:t>
-      </w:r>
-      <w:proofErr w:type="spellStart"/>
-      <w:r>
-        <w:rPr>
+          <w:rFonts w:asciiTheme="minorEastAsia" w:hAnsiTheme="minorEastAsia"/>
+          <w:color w:val="C0C0C0"/>
+          <w:szCs w:val="21"/>
+        </w:rPr>
+        <w:t xml:space="preserve"> </w:t>
+      </w:r>
+      <w:proofErr w:type="spellStart"/>
+      <w:r>
+        <w:rPr>
+          <w:rFonts w:asciiTheme="minorEastAsia" w:hAnsiTheme="minorEastAsia"/>
           <w:color w:val="800080"/>
+          <w:szCs w:val="21"/>
         </w:rPr>
         <w:t>uiUsrInfoBtn</w:t>
       </w:r>
@@ -11589,20 +11601,26 @@
       </w:r>
       <w:r>
         <w:rPr>
+          <w:rFonts w:asciiTheme="minorEastAsia" w:hAnsiTheme="minorEastAsia"/>
           <w:color w:val="808000"/>
+          <w:szCs w:val="21"/>
         </w:rPr>
         <w:t>class</w:t>
       </w:r>
       <w:r>
         <w:rPr>
-          <w:color w:val="C0C0C0"/>
-        </w:rPr>
-        <w:t xml:space="preserve"> </w:t>
-      </w:r>
-      <w:proofErr w:type="spellStart"/>
-      <w:r>
-        <w:rPr>
+          <w:rFonts w:asciiTheme="minorEastAsia" w:hAnsiTheme="minorEastAsia"/>
+          <w:color w:val="C0C0C0"/>
+          <w:szCs w:val="21"/>
+        </w:rPr>
+        <w:t xml:space="preserve"> </w:t>
+      </w:r>
+      <w:proofErr w:type="spellStart"/>
+      <w:r>
+        <w:rPr>
+          <w:rFonts w:asciiTheme="minorEastAsia" w:hAnsiTheme="minorEastAsia"/>
           <w:color w:val="800080"/>
+          <w:szCs w:val="21"/>
         </w:rPr>
         <w:t>uiUsrInfoBtn</w:t>
       </w:r>
@@ -11675,103 +11693,93 @@
         </w:tabs>
         <w:jc w:val="left"/>
         <w:rPr>
-          <w:rFonts w:ascii="宋体" w:eastAsia="宋体" w:hAnsi="宋体" w:cs="宋体"/>
-          <w:kern w:val="0"/>
-          <w:sz w:val="24"/>
-          <w:szCs w:val="24"/>
+          <w:rFonts w:asciiTheme="minorEastAsia" w:hAnsiTheme="minorEastAsia" w:cs="宋体"/>
+          <w:kern w:val="0"/>
+          <w:szCs w:val="21"/>
         </w:rPr>
       </w:pPr>
       <w:proofErr w:type="gramStart"/>
       <w:r>
         <w:rPr>
-          <w:rFonts w:ascii="宋体" w:eastAsia="宋体" w:hAnsi="宋体" w:cs="宋体"/>
+          <w:rFonts w:asciiTheme="minorEastAsia" w:hAnsiTheme="minorEastAsia" w:cs="宋体"/>
           <w:color w:val="808000"/>
           <w:kern w:val="0"/>
-          <w:sz w:val="24"/>
-          <w:szCs w:val="24"/>
+          <w:szCs w:val="21"/>
         </w:rPr>
         <w:t>class</w:t>
       </w:r>
       <w:proofErr w:type="gramEnd"/>
       <w:r>
         <w:rPr>
-          <w:rFonts w:ascii="宋体" w:eastAsia="宋体" w:hAnsi="宋体" w:cs="宋体"/>
-          <w:color w:val="C0C0C0"/>
-          <w:kern w:val="0"/>
-          <w:sz w:val="24"/>
-          <w:szCs w:val="24"/>
-        </w:rPr>
-        <w:t xml:space="preserve"> </w:t>
-      </w:r>
-      <w:proofErr w:type="spellStart"/>
-      <w:r>
-        <w:rPr>
-          <w:rFonts w:ascii="宋体" w:eastAsia="宋体" w:hAnsi="宋体" w:cs="宋体"/>
+          <w:rFonts w:asciiTheme="minorEastAsia" w:hAnsiTheme="minorEastAsia" w:cs="宋体"/>
+          <w:color w:val="C0C0C0"/>
+          <w:kern w:val="0"/>
+          <w:szCs w:val="21"/>
+        </w:rPr>
+        <w:t xml:space="preserve"> </w:t>
+      </w:r>
+      <w:proofErr w:type="spellStart"/>
+      <w:r>
+        <w:rPr>
+          <w:rFonts w:asciiTheme="minorEastAsia" w:hAnsiTheme="minorEastAsia" w:cs="宋体"/>
           <w:color w:val="800080"/>
           <w:kern w:val="0"/>
-          <w:sz w:val="24"/>
-          <w:szCs w:val="24"/>
+          <w:szCs w:val="21"/>
         </w:rPr>
         <w:t>uiUsrFrame</w:t>
       </w:r>
       <w:proofErr w:type="spellEnd"/>
       <w:r>
         <w:rPr>
-          <w:rFonts w:ascii="宋体" w:eastAsia="宋体" w:hAnsi="宋体" w:cs="宋体"/>
-          <w:color w:val="C0C0C0"/>
-          <w:kern w:val="0"/>
-          <w:sz w:val="24"/>
-          <w:szCs w:val="24"/>
-        </w:rPr>
-        <w:t xml:space="preserve"> </w:t>
-      </w:r>
-      <w:r>
-        <w:rPr>
-          <w:rFonts w:ascii="宋体" w:eastAsia="宋体" w:hAnsi="宋体" w:cs="宋体"/>
-          <w:kern w:val="0"/>
-          <w:sz w:val="24"/>
-          <w:szCs w:val="24"/>
+          <w:rFonts w:asciiTheme="minorEastAsia" w:hAnsiTheme="minorEastAsia" w:cs="宋体"/>
+          <w:color w:val="C0C0C0"/>
+          <w:kern w:val="0"/>
+          <w:szCs w:val="21"/>
+        </w:rPr>
+        <w:t xml:space="preserve"> </w:t>
+      </w:r>
+      <w:r>
+        <w:rPr>
+          <w:rFonts w:asciiTheme="minorEastAsia" w:hAnsiTheme="minorEastAsia" w:cs="宋体"/>
+          <w:kern w:val="0"/>
+          <w:szCs w:val="21"/>
         </w:rPr>
         <w:t>:</w:t>
       </w:r>
       <w:r>
         <w:rPr>
-          <w:rFonts w:ascii="宋体" w:eastAsia="宋体" w:hAnsi="宋体" w:cs="宋体"/>
-          <w:color w:val="C0C0C0"/>
-          <w:kern w:val="0"/>
-          <w:sz w:val="24"/>
-          <w:szCs w:val="24"/>
-        </w:rPr>
-        <w:t xml:space="preserve"> </w:t>
-      </w:r>
-      <w:r>
-        <w:rPr>
-          <w:rFonts w:ascii="宋体" w:eastAsia="宋体" w:hAnsi="宋体" w:cs="宋体"/>
+          <w:rFonts w:asciiTheme="minorEastAsia" w:hAnsiTheme="minorEastAsia" w:cs="宋体"/>
+          <w:color w:val="C0C0C0"/>
+          <w:kern w:val="0"/>
+          <w:szCs w:val="21"/>
+        </w:rPr>
+        <w:t xml:space="preserve"> </w:t>
+      </w:r>
+      <w:r>
+        <w:rPr>
+          <w:rFonts w:asciiTheme="minorEastAsia" w:hAnsiTheme="minorEastAsia" w:cs="宋体"/>
           <w:color w:val="808000"/>
           <w:kern w:val="0"/>
-          <w:sz w:val="24"/>
-          <w:szCs w:val="24"/>
+          <w:szCs w:val="21"/>
         </w:rPr>
         <w:t>public</w:t>
       </w:r>
       <w:r>
         <w:rPr>
-          <w:rFonts w:ascii="宋体" w:eastAsia="宋体" w:hAnsi="宋体" w:cs="宋体"/>
-          <w:color w:val="C0C0C0"/>
-          <w:kern w:val="0"/>
-          <w:sz w:val="24"/>
-          <w:szCs w:val="24"/>
-        </w:rPr>
-        <w:t xml:space="preserve"> </w:t>
-      </w:r>
-      <w:proofErr w:type="spellStart"/>
-      <w:r>
-        <w:rPr>
-          <w:rFonts w:ascii="宋体" w:eastAsia="宋体" w:hAnsi="宋体" w:cs="宋体"/>
+          <w:rFonts w:asciiTheme="minorEastAsia" w:hAnsiTheme="minorEastAsia" w:cs="宋体"/>
+          <w:color w:val="C0C0C0"/>
+          <w:kern w:val="0"/>
+          <w:szCs w:val="21"/>
+        </w:rPr>
+        <w:t xml:space="preserve"> </w:t>
+      </w:r>
+      <w:proofErr w:type="spellStart"/>
+      <w:r>
+        <w:rPr>
+          <w:rFonts w:asciiTheme="minorEastAsia" w:hAnsiTheme="minorEastAsia" w:cs="宋体"/>
           <w:color w:val="800080"/>
           <w:kern w:val="0"/>
-          <w:sz w:val="24"/>
-          <w:szCs w:val="24"/>
+          <w:szCs w:val="21"/>
         </w:rPr>
         <w:t>QFrame</w:t>
       </w:r>
@@ -11800,18 +11808,16 @@
         </w:tabs>
         <w:jc w:val="left"/>
         <w:rPr>
-          <w:rFonts w:ascii="宋体" w:eastAsia="宋体" w:hAnsi="宋体" w:cs="宋体"/>
-          <w:kern w:val="0"/>
-          <w:sz w:val="24"/>
-          <w:szCs w:val="24"/>
-        </w:rPr>
-      </w:pPr>
-      <w:r>
-        <w:rPr>
-          <w:rFonts w:ascii="宋体" w:eastAsia="宋体" w:hAnsi="宋体" w:cs="宋体"/>
-          <w:kern w:val="0"/>
-          <w:sz w:val="24"/>
-          <w:szCs w:val="24"/>
+          <w:rFonts w:asciiTheme="minorEastAsia" w:hAnsiTheme="minorEastAsia" w:cs="宋体"/>
+          <w:kern w:val="0"/>
+          <w:szCs w:val="21"/>
+        </w:rPr>
+      </w:pPr>
+      <w:r>
+        <w:rPr>
+          <w:rFonts w:asciiTheme="minorEastAsia" w:hAnsiTheme="minorEastAsia" w:cs="宋体"/>
+          <w:kern w:val="0"/>
+          <w:szCs w:val="21"/>
         </w:rPr>
         <w:t>{</w:t>
       </w:r>
@@ -11839,18 +11845,16 @@
         </w:tabs>
         <w:jc w:val="left"/>
         <w:rPr>
-          <w:rFonts w:ascii="宋体" w:eastAsia="宋体" w:hAnsi="宋体" w:cs="宋体"/>
-          <w:kern w:val="0"/>
-          <w:sz w:val="24"/>
-          <w:szCs w:val="24"/>
-        </w:rPr>
-      </w:pPr>
-      <w:r>
-        <w:rPr>
-          <w:rFonts w:ascii="宋体" w:eastAsia="宋体" w:hAnsi="宋体" w:cs="宋体"/>
-          <w:kern w:val="0"/>
-          <w:sz w:val="24"/>
-          <w:szCs w:val="24"/>
+          <w:rFonts w:asciiTheme="minorEastAsia" w:hAnsiTheme="minorEastAsia" w:cs="宋体"/>
+          <w:kern w:val="0"/>
+          <w:szCs w:val="21"/>
+        </w:rPr>
+      </w:pPr>
+      <w:r>
+        <w:rPr>
+          <w:rFonts w:asciiTheme="minorEastAsia" w:hAnsiTheme="minorEastAsia" w:cs="宋体"/>
+          <w:kern w:val="0"/>
+          <w:szCs w:val="21"/>
         </w:rPr>
         <w:t>... ...</w:t>
       </w:r>
@@ -11878,18 +11882,16 @@
         </w:tabs>
         <w:jc w:val="left"/>
         <w:rPr>
-          <w:rFonts w:ascii="宋体" w:eastAsia="宋体" w:hAnsi="宋体" w:cs="宋体" w:hint="eastAsia"/>
-          <w:kern w:val="0"/>
-          <w:sz w:val="24"/>
-          <w:szCs w:val="24"/>
-        </w:rPr>
-      </w:pPr>
-      <w:r>
-        <w:rPr>
-          <w:rFonts w:ascii="宋体" w:eastAsia="宋体" w:hAnsi="宋体" w:cs="宋体"/>
-          <w:kern w:val="0"/>
-          <w:sz w:val="24"/>
-          <w:szCs w:val="24"/>
+          <w:rFonts w:asciiTheme="minorEastAsia" w:hAnsiTheme="minorEastAsia" w:cs="宋体"/>
+          <w:kern w:val="0"/>
+          <w:szCs w:val="21"/>
+        </w:rPr>
+      </w:pPr>
+      <w:r>
+        <w:rPr>
+          <w:rFonts w:asciiTheme="minorEastAsia" w:hAnsiTheme="minorEastAsia" w:cs="宋体"/>
+          <w:kern w:val="0"/>
+          <w:szCs w:val="21"/>
         </w:rPr>
         <w:t>... ...</w:t>
       </w:r>
@@ -11917,30 +11919,27 @@
         </w:tabs>
         <w:jc w:val="left"/>
         <w:rPr>
-          <w:rFonts w:ascii="宋体" w:eastAsia="宋体" w:hAnsi="宋体" w:cs="宋体"/>
-          <w:kern w:val="0"/>
-          <w:sz w:val="24"/>
-          <w:szCs w:val="24"/>
+          <w:rFonts w:asciiTheme="minorEastAsia" w:hAnsiTheme="minorEastAsia" w:cs="宋体"/>
+          <w:kern w:val="0"/>
+          <w:szCs w:val="21"/>
         </w:rPr>
       </w:pPr>
       <w:proofErr w:type="gramStart"/>
       <w:r>
         <w:rPr>
-          <w:rFonts w:ascii="宋体" w:eastAsia="宋体" w:hAnsi="宋体" w:cs="宋体"/>
+          <w:rFonts w:asciiTheme="minorEastAsia" w:hAnsiTheme="minorEastAsia" w:cs="宋体"/>
           <w:color w:val="808000"/>
           <w:kern w:val="0"/>
-          <w:sz w:val="24"/>
-          <w:szCs w:val="24"/>
+          <w:szCs w:val="21"/>
         </w:rPr>
         <w:t>private</w:t>
       </w:r>
       <w:proofErr w:type="gramEnd"/>
       <w:r>
         <w:rPr>
-          <w:rFonts w:ascii="宋体" w:eastAsia="宋体" w:hAnsi="宋体" w:cs="宋体"/>
-          <w:kern w:val="0"/>
-          <w:sz w:val="24"/>
-          <w:szCs w:val="24"/>
+          <w:rFonts w:asciiTheme="minorEastAsia" w:hAnsiTheme="minorEastAsia" w:cs="宋体"/>
+          <w:kern w:val="0"/>
+          <w:szCs w:val="21"/>
         </w:rPr>
         <w:t>:</w:t>
       </w:r>
@@ -11969,92 +11968,83 @@
         <w:ind w:firstLine="480"/>
         <w:jc w:val="left"/>
         <w:rPr>
-          <w:rFonts w:ascii="宋体" w:eastAsia="宋体" w:hAnsi="宋体" w:cs="宋体"/>
-          <w:kern w:val="0"/>
-          <w:sz w:val="24"/>
-          <w:szCs w:val="24"/>
-        </w:rPr>
-      </w:pPr>
-      <w:proofErr w:type="spellStart"/>
-      <w:r>
-        <w:rPr>
-          <w:rFonts w:ascii="宋体" w:eastAsia="宋体" w:hAnsi="宋体" w:cs="宋体"/>
+          <w:rFonts w:asciiTheme="minorEastAsia" w:hAnsiTheme="minorEastAsia" w:cs="宋体"/>
+          <w:kern w:val="0"/>
+          <w:szCs w:val="21"/>
+        </w:rPr>
+      </w:pPr>
+      <w:proofErr w:type="spellStart"/>
+      <w:r>
+        <w:rPr>
+          <w:rFonts w:asciiTheme="minorEastAsia" w:hAnsiTheme="minorEastAsia" w:cs="宋体"/>
           <w:color w:val="800080"/>
           <w:kern w:val="0"/>
-          <w:sz w:val="24"/>
-          <w:szCs w:val="24"/>
+          <w:szCs w:val="21"/>
         </w:rPr>
         <w:t>QList</w:t>
       </w:r>
       <w:proofErr w:type="spellEnd"/>
       <w:r>
         <w:rPr>
-          <w:rFonts w:ascii="宋体" w:eastAsia="宋体" w:hAnsi="宋体" w:cs="宋体"/>
-          <w:kern w:val="0"/>
-          <w:sz w:val="24"/>
-          <w:szCs w:val="24"/>
+          <w:rFonts w:asciiTheme="minorEastAsia" w:hAnsiTheme="minorEastAsia" w:cs="宋体"/>
+          <w:kern w:val="0"/>
+          <w:szCs w:val="21"/>
         </w:rPr>
         <w:t>&lt;</w:t>
       </w:r>
       <w:proofErr w:type="spellStart"/>
       <w:r>
         <w:rPr>
-          <w:rFonts w:ascii="宋体" w:eastAsia="宋体" w:hAnsi="宋体" w:cs="宋体"/>
+          <w:rFonts w:asciiTheme="minorEastAsia" w:hAnsiTheme="minorEastAsia" w:cs="宋体"/>
           <w:color w:val="800080"/>
           <w:kern w:val="0"/>
-          <w:sz w:val="24"/>
-          <w:szCs w:val="24"/>
+          <w:szCs w:val="21"/>
         </w:rPr>
         <w:t>uiUsrInfoBtn</w:t>
       </w:r>
       <w:proofErr w:type="spellEnd"/>
       <w:r>
         <w:rPr>
-          <w:rFonts w:ascii="宋体" w:eastAsia="宋体" w:hAnsi="宋体" w:cs="宋体"/>
-          <w:color w:val="C0C0C0"/>
-          <w:kern w:val="0"/>
-          <w:sz w:val="24"/>
-          <w:szCs w:val="24"/>
-        </w:rPr>
-        <w:t xml:space="preserve"> </w:t>
-      </w:r>
-      <w:r>
-        <w:rPr>
-          <w:rFonts w:ascii="宋体" w:eastAsia="宋体" w:hAnsi="宋体" w:cs="宋体"/>
-          <w:kern w:val="0"/>
-          <w:sz w:val="24"/>
-          <w:szCs w:val="24"/>
+          <w:rFonts w:asciiTheme="minorEastAsia" w:hAnsiTheme="minorEastAsia" w:cs="宋体"/>
+          <w:color w:val="C0C0C0"/>
+          <w:kern w:val="0"/>
+          <w:szCs w:val="21"/>
+        </w:rPr>
+        <w:t xml:space="preserve"> </w:t>
+      </w:r>
+      <w:r>
+        <w:rPr>
+          <w:rFonts w:asciiTheme="minorEastAsia" w:hAnsiTheme="minorEastAsia" w:cs="宋体"/>
+          <w:kern w:val="0"/>
+          <w:szCs w:val="21"/>
         </w:rPr>
         <w:t>*&gt;</w:t>
       </w:r>
       <w:r>
         <w:rPr>
-          <w:rFonts w:ascii="宋体" w:eastAsia="宋体" w:hAnsi="宋体" w:cs="宋体"/>
-          <w:color w:val="C0C0C0"/>
-          <w:kern w:val="0"/>
-          <w:sz w:val="24"/>
-          <w:szCs w:val="24"/>
-        </w:rPr>
-        <w:t xml:space="preserve"> </w:t>
-      </w:r>
-      <w:proofErr w:type="spellStart"/>
-      <w:r>
-        <w:rPr>
-          <w:rFonts w:ascii="宋体" w:eastAsia="宋体" w:hAnsi="宋体" w:cs="宋体"/>
+          <w:rFonts w:asciiTheme="minorEastAsia" w:hAnsiTheme="minorEastAsia" w:cs="宋体"/>
+          <w:color w:val="C0C0C0"/>
+          <w:kern w:val="0"/>
+          <w:szCs w:val="21"/>
+        </w:rPr>
+        <w:t xml:space="preserve"> </w:t>
+      </w:r>
+      <w:proofErr w:type="spellStart"/>
+      <w:r>
+        <w:rPr>
+          <w:rFonts w:asciiTheme="minorEastAsia" w:hAnsiTheme="minorEastAsia" w:cs="宋体"/>
           <w:color w:val="800000"/>
           <w:kern w:val="0"/>
-          <w:sz w:val="24"/>
-          <w:szCs w:val="24"/>
+          <w:szCs w:val="21"/>
         </w:rPr>
         <w:t>usrBtns</w:t>
       </w:r>
       <w:proofErr w:type="spellEnd"/>
       <w:r>
         <w:rPr>
-          <w:rFonts w:ascii="宋体" w:eastAsia="宋体" w:hAnsi="宋体" w:cs="宋体"/>
-          <w:kern w:val="0"/>
-          <w:sz w:val="24"/>
-          <w:szCs w:val="24"/>
+          <w:rFonts w:asciiTheme="minorEastAsia" w:hAnsiTheme="minorEastAsia" w:cs="宋体"/>
+          <w:kern w:val="0"/>
+          <w:szCs w:val="21"/>
         </w:rPr>
         <w:t>;</w:t>
       </w:r>
@@ -12082,18 +12072,16 @@
         </w:tabs>
         <w:jc w:val="left"/>
         <w:rPr>
-          <w:rFonts w:ascii="宋体" w:eastAsia="宋体" w:hAnsi="宋体" w:cs="宋体" w:hint="eastAsia"/>
-          <w:kern w:val="0"/>
-          <w:sz w:val="24"/>
-          <w:szCs w:val="24"/>
-        </w:rPr>
-      </w:pPr>
-      <w:r>
-        <w:rPr>
-          <w:rFonts w:ascii="宋体" w:eastAsia="宋体" w:hAnsi="宋体" w:cs="宋体"/>
-          <w:kern w:val="0"/>
-          <w:sz w:val="24"/>
-          <w:szCs w:val="24"/>
+          <w:rFonts w:asciiTheme="minorEastAsia" w:hAnsiTheme="minorEastAsia" w:cs="宋体"/>
+          <w:kern w:val="0"/>
+          <w:szCs w:val="21"/>
+        </w:rPr>
+      </w:pPr>
+      <w:r>
+        <w:rPr>
+          <w:rFonts w:asciiTheme="minorEastAsia" w:hAnsiTheme="minorEastAsia" w:cs="宋体"/>
+          <w:kern w:val="0"/>
+          <w:szCs w:val="21"/>
         </w:rPr>
         <w:t>... ...</w:t>
       </w:r>
@@ -12121,18 +12109,16 @@
         </w:tabs>
         <w:jc w:val="left"/>
         <w:rPr>
-          <w:rFonts w:ascii="宋体" w:eastAsia="宋体" w:hAnsi="宋体" w:cs="宋体" w:hint="eastAsia"/>
-          <w:kern w:val="0"/>
-          <w:sz w:val="24"/>
-          <w:szCs w:val="24"/>
-        </w:rPr>
-      </w:pPr>
-      <w:r>
-        <w:rPr>
-          <w:rFonts w:ascii="宋体" w:eastAsia="宋体" w:hAnsi="宋体" w:cs="宋体"/>
-          <w:kern w:val="0"/>
-          <w:sz w:val="24"/>
-          <w:szCs w:val="24"/>
+          <w:rFonts w:asciiTheme="minorEastAsia" w:hAnsiTheme="minorEastAsia" w:cs="宋体"/>
+          <w:kern w:val="0"/>
+          <w:szCs w:val="21"/>
+        </w:rPr>
+      </w:pPr>
+      <w:r>
+        <w:rPr>
+          <w:rFonts w:asciiTheme="minorEastAsia" w:hAnsiTheme="minorEastAsia" w:cs="宋体"/>
+          <w:kern w:val="0"/>
+          <w:szCs w:val="21"/>
         </w:rPr>
         <w:t>... ...</w:t>
       </w:r>
@@ -12140,16 +12126,15 @@
     <w:p>
       <w:pPr>
         <w:rPr>
-          <w:rFonts w:asciiTheme="minorEastAsia" w:hAnsiTheme="minorEastAsia" w:hint="eastAsia"/>
-          <w:szCs w:val="21"/>
-        </w:rPr>
-      </w:pPr>
-      <w:r>
-        <w:rPr>
-          <w:rFonts w:ascii="宋体" w:eastAsia="宋体" w:hAnsi="宋体" w:cs="宋体"/>
-          <w:kern w:val="0"/>
-          <w:sz w:val="24"/>
-          <w:szCs w:val="24"/>
+          <w:rFonts w:asciiTheme="minorEastAsia" w:hAnsiTheme="minorEastAsia"/>
+          <w:szCs w:val="21"/>
+        </w:rPr>
+      </w:pPr>
+      <w:r>
+        <w:rPr>
+          <w:rFonts w:asciiTheme="minorEastAsia" w:hAnsiTheme="minorEastAsia" w:cs="宋体"/>
+          <w:kern w:val="0"/>
+          <w:szCs w:val="21"/>
         </w:rPr>
         <w:t>};</w:t>
       </w:r>
@@ -12160,15 +12145,15 @@
         <w:ind w:firstLineChars="200" w:firstLine="420"/>
         <w:jc w:val="left"/>
         <w:rPr>
-          <w:rFonts w:ascii="宋体" w:eastAsia="宋体" w:hAnsi="宋体" w:cs="宋体" w:hint="eastAsia"/>
-          <w:kern w:val="0"/>
-          <w:sz w:val="24"/>
-          <w:szCs w:val="24"/>
+          <w:rFonts w:asciiTheme="minorEastAsia" w:hAnsiTheme="minorEastAsia" w:cs="宋体"/>
+          <w:kern w:val="0"/>
+          <w:szCs w:val="21"/>
         </w:rPr>
       </w:pPr>
       <w:r>
         <w:rPr>
           <w:rFonts w:asciiTheme="minorEastAsia" w:hAnsiTheme="minorEastAsia" w:hint="eastAsia"/>
+          <w:szCs w:val="21"/>
         </w:rPr>
         <w:lastRenderedPageBreak/>
         <w:t>每个tag对应一个</w:t>
@@ -12176,11 +12161,10 @@
       <w:proofErr w:type="spellStart"/>
       <w:r>
         <w:rPr>
-          <w:rFonts w:ascii="宋体" w:eastAsia="宋体" w:hAnsi="宋体" w:cs="宋体"/>
+          <w:rFonts w:asciiTheme="minorEastAsia" w:hAnsiTheme="minorEastAsia" w:cs="宋体"/>
           <w:color w:val="800080"/>
           <w:kern w:val="0"/>
-          <w:sz w:val="24"/>
-          <w:szCs w:val="24"/>
+          <w:szCs w:val="21"/>
         </w:rPr>
         <w:t>uiUsrInfoBtn</w:t>
       </w:r>
@@ -12196,211 +12180,293 @@
       <w:proofErr w:type="spellStart"/>
       <w:r>
         <w:rPr>
-          <w:rFonts w:ascii="宋体" w:eastAsia="宋体" w:hAnsi="宋体" w:cs="宋体"/>
-          <w:kern w:val="0"/>
-          <w:sz w:val="24"/>
-          <w:szCs w:val="24"/>
+          <w:rFonts w:asciiTheme="minorEastAsia" w:hAnsiTheme="minorEastAsia" w:cs="宋体"/>
+          <w:kern w:val="0"/>
+          <w:szCs w:val="21"/>
         </w:rPr>
         <w:t>uiUsrInfoBtn</w:t>
       </w:r>
       <w:proofErr w:type="spellEnd"/>
       <w:r>
         <w:rPr>
-          <w:rFonts w:ascii="宋体" w:eastAsia="宋体" w:hAnsi="宋体" w:cs="宋体"/>
-          <w:kern w:val="0"/>
-          <w:sz w:val="24"/>
-          <w:szCs w:val="24"/>
+          <w:rFonts w:asciiTheme="minorEastAsia" w:hAnsiTheme="minorEastAsia" w:cs="宋体"/>
+          <w:kern w:val="0"/>
+          <w:szCs w:val="21"/>
         </w:rPr>
         <w:sym w:font="Wingdings" w:char="F0E0"/>
       </w:r>
       <w:proofErr w:type="spellStart"/>
       <w:r>
         <w:rPr>
-          <w:rFonts w:ascii="宋体" w:eastAsia="宋体" w:hAnsi="宋体" w:cs="宋体"/>
-          <w:kern w:val="0"/>
-          <w:sz w:val="24"/>
-          <w:szCs w:val="24"/>
+          <w:rFonts w:asciiTheme="minorEastAsia" w:hAnsiTheme="minorEastAsia" w:cs="宋体"/>
+          <w:kern w:val="0"/>
+          <w:szCs w:val="21"/>
         </w:rPr>
         <w:t>uiUsrFrame</w:t>
       </w:r>
       <w:proofErr w:type="spellEnd"/>
       <w:r>
         <w:rPr>
-          <w:rFonts w:ascii="宋体" w:eastAsia="宋体" w:hAnsi="宋体" w:cs="宋体"/>
-          <w:kern w:val="0"/>
-          <w:sz w:val="24"/>
-          <w:szCs w:val="24"/>
+          <w:rFonts w:asciiTheme="minorEastAsia" w:hAnsiTheme="minorEastAsia" w:cs="宋体"/>
+          <w:kern w:val="0"/>
+          <w:szCs w:val="21"/>
         </w:rPr>
         <w:sym w:font="Wingdings" w:char="F0E0"/>
       </w:r>
       <w:proofErr w:type="spellStart"/>
       <w:r>
         <w:rPr>
-          <w:rFonts w:ascii="宋体" w:eastAsia="宋体" w:hAnsi="宋体" w:cs="宋体"/>
-          <w:kern w:val="0"/>
-          <w:sz w:val="24"/>
-          <w:szCs w:val="24"/>
+          <w:rFonts w:asciiTheme="minorEastAsia" w:hAnsiTheme="minorEastAsia" w:cs="宋体"/>
+          <w:kern w:val="0"/>
+          <w:szCs w:val="21"/>
         </w:rPr>
         <w:t>uiMainWindow</w:t>
       </w:r>
       <w:proofErr w:type="spellEnd"/>
       <w:r>
         <w:rPr>
-          <w:rFonts w:ascii="宋体" w:eastAsia="宋体" w:hAnsi="宋体" w:cs="宋体"/>
-          <w:kern w:val="0"/>
-          <w:sz w:val="24"/>
-          <w:szCs w:val="24"/>
+          <w:rFonts w:asciiTheme="minorEastAsia" w:hAnsiTheme="minorEastAsia" w:cs="宋体"/>
+          <w:kern w:val="0"/>
+          <w:szCs w:val="21"/>
         </w:rPr>
         <w:sym w:font="Wingdings" w:char="F0E0"/>
       </w:r>
       <w:proofErr w:type="spellStart"/>
       <w:r>
         <w:rPr>
-          <w:rFonts w:ascii="宋体" w:eastAsia="宋体" w:hAnsi="宋体" w:cs="宋体"/>
-          <w:kern w:val="0"/>
-          <w:sz w:val="24"/>
-          <w:szCs w:val="24"/>
+          <w:rFonts w:asciiTheme="minorEastAsia" w:hAnsiTheme="minorEastAsia" w:cs="宋体"/>
+          <w:kern w:val="0"/>
+          <w:szCs w:val="21"/>
         </w:rPr>
         <w:t>uiCanvas</w:t>
       </w:r>
       <w:proofErr w:type="spellEnd"/>
       <w:r>
         <w:rPr>
-          <w:rFonts w:ascii="宋体" w:eastAsia="宋体" w:hAnsi="宋体" w:cs="宋体" w:hint="eastAsia"/>
-          <w:kern w:val="0"/>
-          <w:sz w:val="24"/>
-          <w:szCs w:val="24"/>
+          <w:rFonts w:asciiTheme="minorEastAsia" w:hAnsiTheme="minorEastAsia" w:cs="宋体" w:hint="eastAsia"/>
+          <w:kern w:val="0"/>
+          <w:szCs w:val="21"/>
         </w:rPr>
         <w:t>。</w:t>
       </w:r>
       <w:proofErr w:type="spellStart"/>
       <w:r>
         <w:rPr>
-          <w:rFonts w:ascii="宋体" w:eastAsia="宋体" w:hAnsi="宋体" w:cs="宋体"/>
-          <w:kern w:val="0"/>
-          <w:sz w:val="24"/>
-          <w:szCs w:val="24"/>
+          <w:rFonts w:asciiTheme="minorEastAsia" w:hAnsiTheme="minorEastAsia" w:cs="宋体"/>
+          <w:kern w:val="0"/>
+          <w:szCs w:val="21"/>
         </w:rPr>
         <w:t>uiCanvas</w:t>
       </w:r>
       <w:proofErr w:type="spellEnd"/>
       <w:r>
         <w:rPr>
-          <w:rFonts w:ascii="宋体" w:eastAsia="宋体" w:hAnsi="宋体" w:cs="宋体"/>
-          <w:kern w:val="0"/>
-          <w:sz w:val="24"/>
-          <w:szCs w:val="24"/>
+          <w:rFonts w:asciiTheme="minorEastAsia" w:hAnsiTheme="minorEastAsia" w:cs="宋体"/>
+          <w:kern w:val="0"/>
+          <w:szCs w:val="21"/>
         </w:rPr>
         <w:t>通过</w:t>
       </w:r>
       <w:proofErr w:type="spellStart"/>
       <w:r>
+        <w:rPr>
+          <w:rFonts w:asciiTheme="minorEastAsia" w:hAnsiTheme="minorEastAsia"/>
+          <w:szCs w:val="21"/>
+        </w:rPr>
         <w:t>syncWithUiFrame</w:t>
       </w:r>
       <w:proofErr w:type="spellEnd"/>
       <w:r>
+        <w:rPr>
+          <w:rFonts w:asciiTheme="minorEastAsia" w:hAnsiTheme="minorEastAsia"/>
+          <w:szCs w:val="21"/>
+        </w:rPr>
         <w:t>函数同步</w:t>
       </w:r>
       <w:proofErr w:type="spellStart"/>
       <w:r>
         <w:rPr>
-          <w:rFonts w:ascii="宋体" w:eastAsia="宋体" w:hAnsi="宋体" w:cs="宋体"/>
-          <w:kern w:val="0"/>
-          <w:sz w:val="24"/>
-          <w:szCs w:val="24"/>
+          <w:rFonts w:asciiTheme="minorEastAsia" w:hAnsiTheme="minorEastAsia" w:cs="宋体"/>
+          <w:kern w:val="0"/>
+          <w:szCs w:val="21"/>
         </w:rPr>
         <w:t>uiUsrFrame</w:t>
       </w:r>
       <w:proofErr w:type="spellEnd"/>
       <w:r>
         <w:rPr>
-          <w:rFonts w:ascii="宋体" w:eastAsia="宋体" w:hAnsi="宋体" w:cs="宋体"/>
-          <w:kern w:val="0"/>
-          <w:sz w:val="24"/>
-          <w:szCs w:val="24"/>
+          <w:rFonts w:asciiTheme="minorEastAsia" w:hAnsiTheme="minorEastAsia" w:cs="宋体"/>
+          <w:kern w:val="0"/>
+          <w:szCs w:val="21"/>
         </w:rPr>
         <w:t>（数据）与</w:t>
       </w:r>
       <w:proofErr w:type="spellStart"/>
       <w:r>
         <w:rPr>
-          <w:rFonts w:ascii="宋体" w:eastAsia="宋体" w:hAnsi="宋体" w:cs="宋体"/>
-          <w:kern w:val="0"/>
-          <w:sz w:val="24"/>
-          <w:szCs w:val="24"/>
+          <w:rFonts w:asciiTheme="minorEastAsia" w:hAnsiTheme="minorEastAsia" w:cs="宋体"/>
+          <w:kern w:val="0"/>
+          <w:szCs w:val="21"/>
         </w:rPr>
         <w:t>uiCanvas</w:t>
       </w:r>
       <w:proofErr w:type="spellEnd"/>
       <w:r>
         <w:rPr>
-          <w:rFonts w:ascii="宋体" w:eastAsia="宋体" w:hAnsi="宋体" w:cs="宋体"/>
-          <w:kern w:val="0"/>
-          <w:sz w:val="24"/>
-          <w:szCs w:val="24"/>
+          <w:rFonts w:asciiTheme="minorEastAsia" w:hAnsiTheme="minorEastAsia" w:cs="宋体"/>
+          <w:kern w:val="0"/>
+          <w:szCs w:val="21"/>
         </w:rPr>
         <w:t>（显示）两者的信息。</w:t>
       </w:r>
       <w:proofErr w:type="spellStart"/>
       <w:r>
         <w:rPr>
-          <w:rFonts w:ascii="宋体" w:eastAsia="宋体" w:hAnsi="宋体" w:cs="宋体"/>
-          <w:kern w:val="0"/>
-          <w:sz w:val="24"/>
-          <w:szCs w:val="24"/>
+          <w:rFonts w:asciiTheme="minorEastAsia" w:hAnsiTheme="minorEastAsia" w:cs="宋体"/>
+          <w:kern w:val="0"/>
+          <w:szCs w:val="21"/>
         </w:rPr>
         <w:t>uiMainWindow</w:t>
       </w:r>
       <w:proofErr w:type="spellEnd"/>
       <w:r>
         <w:rPr>
-          <w:rFonts w:ascii="宋体" w:eastAsia="宋体" w:hAnsi="宋体" w:cs="宋体"/>
-          <w:kern w:val="0"/>
-          <w:sz w:val="24"/>
-          <w:szCs w:val="24"/>
+          <w:rFonts w:asciiTheme="minorEastAsia" w:hAnsiTheme="minorEastAsia" w:cs="宋体"/>
+          <w:kern w:val="0"/>
+          <w:szCs w:val="21"/>
         </w:rPr>
         <w:t>同时拥有</w:t>
       </w:r>
       <w:proofErr w:type="spellStart"/>
       <w:r>
         <w:rPr>
-          <w:rFonts w:ascii="宋体" w:eastAsia="宋体" w:hAnsi="宋体" w:cs="宋体"/>
-          <w:kern w:val="0"/>
-          <w:sz w:val="24"/>
-          <w:szCs w:val="24"/>
+          <w:rFonts w:asciiTheme="minorEastAsia" w:hAnsiTheme="minorEastAsia" w:cs="宋体"/>
+          <w:kern w:val="0"/>
+          <w:szCs w:val="21"/>
         </w:rPr>
         <w:t>uiUsrFrame</w:t>
       </w:r>
       <w:proofErr w:type="spellEnd"/>
       <w:r>
         <w:rPr>
-          <w:rFonts w:ascii="宋体" w:eastAsia="宋体" w:hAnsi="宋体" w:cs="宋体"/>
-          <w:kern w:val="0"/>
-          <w:sz w:val="24"/>
-          <w:szCs w:val="24"/>
+          <w:rFonts w:asciiTheme="minorEastAsia" w:hAnsiTheme="minorEastAsia" w:cs="宋体"/>
+          <w:kern w:val="0"/>
+          <w:szCs w:val="21"/>
         </w:rPr>
         <w:t>与</w:t>
       </w:r>
       <w:proofErr w:type="spellStart"/>
       <w:r>
         <w:rPr>
-          <w:rFonts w:ascii="宋体" w:eastAsia="宋体" w:hAnsi="宋体" w:cs="宋体"/>
-          <w:kern w:val="0"/>
-          <w:sz w:val="24"/>
-          <w:szCs w:val="24"/>
+          <w:rFonts w:asciiTheme="minorEastAsia" w:hAnsiTheme="minorEastAsia" w:cs="宋体"/>
+          <w:kern w:val="0"/>
+          <w:szCs w:val="21"/>
         </w:rPr>
         <w:t>uiCanvas</w:t>
       </w:r>
       <w:proofErr w:type="spellEnd"/>
       <w:r>
         <w:rPr>
-          <w:rFonts w:ascii="宋体" w:eastAsia="宋体" w:hAnsi="宋体" w:cs="宋体"/>
-          <w:kern w:val="0"/>
-          <w:sz w:val="24"/>
-          <w:szCs w:val="24"/>
+          <w:rFonts w:asciiTheme="minorEastAsia" w:hAnsiTheme="minorEastAsia" w:cs="宋体"/>
+          <w:kern w:val="0"/>
+          <w:szCs w:val="21"/>
         </w:rPr>
         <w:t>，并将两者撮合在一起。</w:t>
       </w:r>
+    </w:p>
+    <w:p>
+      <w:pPr>
+        <w:widowControl/>
+        <w:ind w:firstLineChars="200" w:firstLine="420"/>
+        <w:jc w:val="left"/>
+        <w:rPr>
+          <w:rFonts w:asciiTheme="minorEastAsia" w:hAnsiTheme="minorEastAsia" w:cs="宋体" w:hint="eastAsia"/>
+          <w:kern w:val="0"/>
+          <w:szCs w:val="21"/>
+        </w:rPr>
+      </w:pPr>
+      <w:r>
+        <w:rPr>
+          <w:rFonts w:asciiTheme="minorEastAsia" w:hAnsiTheme="minorEastAsia" w:cs="宋体"/>
+          <w:kern w:val="0"/>
+          <w:szCs w:val="21"/>
+        </w:rPr>
+        <w:t>显示内容的开关是通过界面的响应直接传递到</w:t>
+      </w:r>
+      <w:proofErr w:type="spellStart"/>
+      <w:r>
+        <w:rPr>
+          <w:rFonts w:asciiTheme="minorEastAsia" w:hAnsiTheme="minorEastAsia" w:cs="宋体"/>
+          <w:kern w:val="0"/>
+          <w:szCs w:val="21"/>
+        </w:rPr>
+        <w:t>uiCanvas</w:t>
+      </w:r>
+      <w:proofErr w:type="spellEnd"/>
+      <w:r>
+        <w:rPr>
+          <w:rFonts w:asciiTheme="minorEastAsia" w:hAnsiTheme="minorEastAsia" w:cs="宋体"/>
+          <w:kern w:val="0"/>
+          <w:szCs w:val="21"/>
+        </w:rPr>
+        <w:t>中，显示时刻</w:t>
+      </w:r>
+      <w:proofErr w:type="spellStart"/>
+      <w:r>
+        <w:rPr>
+          <w:rFonts w:asciiTheme="minorEastAsia" w:hAnsiTheme="minorEastAsia" w:cs="宋体"/>
+          <w:kern w:val="0"/>
+          <w:szCs w:val="21"/>
+        </w:rPr>
+        <w:t>uiMainWindow</w:t>
+      </w:r>
+      <w:proofErr w:type="spellEnd"/>
+      <w:r>
+        <w:rPr>
+          <w:rFonts w:asciiTheme="minorEastAsia" w:hAnsiTheme="minorEastAsia" w:cs="宋体"/>
+          <w:kern w:val="0"/>
+          <w:szCs w:val="21"/>
+        </w:rPr>
+        <w:t>通过函数</w:t>
+      </w:r>
+      <w:proofErr w:type="spellStart"/>
+      <w:r>
+        <w:rPr>
+          <w:rFonts w:asciiTheme="minorEastAsia" w:hAnsiTheme="minorEastAsia" w:cs="宋体"/>
+          <w:kern w:val="0"/>
+          <w:szCs w:val="21"/>
+        </w:rPr>
+        <w:t>handleModelDataUpdate</w:t>
+      </w:r>
+      <w:proofErr w:type="spellEnd"/>
+      <w:r>
+        <w:rPr>
+          <w:rFonts w:asciiTheme="minorEastAsia" w:hAnsiTheme="minorEastAsia" w:cs="宋体"/>
+          <w:kern w:val="0"/>
+          <w:szCs w:val="21"/>
+        </w:rPr>
+        <w:t>给</w:t>
+      </w:r>
+      <w:proofErr w:type="spellStart"/>
+      <w:r>
+        <w:rPr>
+          <w:rFonts w:asciiTheme="minorEastAsia" w:hAnsiTheme="minorEastAsia" w:cs="宋体"/>
+          <w:kern w:val="0"/>
+          <w:szCs w:val="21"/>
+        </w:rPr>
+        <w:t>uiCanvas</w:t>
+      </w:r>
+      <w:proofErr w:type="spellEnd"/>
+      <w:r>
+        <w:rPr>
+          <w:rFonts w:asciiTheme="minorEastAsia" w:hAnsiTheme="minorEastAsia" w:cs="宋体"/>
+          <w:kern w:val="0"/>
+          <w:szCs w:val="21"/>
+        </w:rPr>
+        <w:t>喂数据。</w:t>
+      </w:r>
+      <w:bookmarkStart w:id="0" w:name="_GoBack"/>
+      <w:bookmarkEnd w:id="0"/>
     </w:p>
     <w:sectPr>
       <w:pgSz w:w="11906" w:h="16838"/>
@@ -14590,27 +14656,9 @@
   </w:num>
   <w:num w:numId="20">
     <w:abstractNumId w:val="0"/>
-    <w:lvlOverride w:ilvl="0"/>
-    <w:lvlOverride w:ilvl="1"/>
-    <w:lvlOverride w:ilvl="2"/>
-    <w:lvlOverride w:ilvl="3"/>
-    <w:lvlOverride w:ilvl="4"/>
-    <w:lvlOverride w:ilvl="5"/>
-    <w:lvlOverride w:ilvl="6"/>
-    <w:lvlOverride w:ilvl="7"/>
-    <w:lvlOverride w:ilvl="8"/>
   </w:num>
   <w:num w:numId="21">
     <w:abstractNumId w:val="17"/>
-    <w:lvlOverride w:ilvl="0"/>
-    <w:lvlOverride w:ilvl="1"/>
-    <w:lvlOverride w:ilvl="2"/>
-    <w:lvlOverride w:ilvl="3"/>
-    <w:lvlOverride w:ilvl="4"/>
-    <w:lvlOverride w:ilvl="5"/>
-    <w:lvlOverride w:ilvl="6"/>
-    <w:lvlOverride w:ilvl="7"/>
-    <w:lvlOverride w:ilvl="8"/>
   </w:num>
   <w:num w:numId="22">
     <w:abstractNumId w:val="12"/>

--- a/document/Design Specification.docx
+++ b/document/Design Specification.docx
@@ -417,7 +417,21 @@
         <w:rPr>
           <w:rFonts w:asciiTheme="minorEastAsia" w:hAnsiTheme="minorEastAsia"/>
         </w:rPr>
-        <w:t>“.ini”</w:t>
+        <w:t>“.</w:t>
+      </w:r>
+      <w:proofErr w:type="spellStart"/>
+      <w:r>
+        <w:rPr>
+          <w:rFonts w:asciiTheme="minorEastAsia" w:hAnsiTheme="minorEastAsia"/>
+        </w:rPr>
+        <w:t>ini</w:t>
+      </w:r>
+      <w:proofErr w:type="spellEnd"/>
+      <w:r>
+        <w:rPr>
+          <w:rFonts w:asciiTheme="minorEastAsia" w:hAnsiTheme="minorEastAsia"/>
+        </w:rPr>
+        <w:t>”</w:t>
       </w:r>
       <w:r>
         <w:rPr>
@@ -933,7 +947,23 @@
           <w:rFonts w:asciiTheme="minorEastAsia" w:hAnsiTheme="minorEastAsia"/>
           <w:b/>
         </w:rPr>
-        <w:t>主程序（locAlgrithom）</w:t>
+        <w:t>主程序（</w:t>
+      </w:r>
+      <w:proofErr w:type="spellStart"/>
+      <w:r>
+        <w:rPr>
+          <w:rFonts w:asciiTheme="minorEastAsia" w:hAnsiTheme="minorEastAsia"/>
+          <w:b/>
+        </w:rPr>
+        <w:t>locAlgrithom</w:t>
+      </w:r>
+      <w:proofErr w:type="spellEnd"/>
+      <w:r>
+        <w:rPr>
+          <w:rFonts w:asciiTheme="minorEastAsia" w:hAnsiTheme="minorEastAsia"/>
+          <w:b/>
+        </w:rPr>
+        <w:t>）</w:t>
       </w:r>
       <w:r>
         <w:rPr>
@@ -954,24 +984,28 @@
         </w:rPr>
         <w:t>两部分。</w:t>
       </w:r>
+      <w:proofErr w:type="spellStart"/>
       <w:r>
         <w:rPr>
           <w:rFonts w:asciiTheme="minorEastAsia" w:hAnsiTheme="minorEastAsia"/>
         </w:rPr>
         <w:t>locAlgrithom</w:t>
       </w:r>
+      <w:proofErr w:type="spellEnd"/>
       <w:r>
         <w:rPr>
           <w:rFonts w:asciiTheme="minorEastAsia" w:hAnsiTheme="minorEastAsia" w:hint="eastAsia"/>
         </w:rPr>
         <w:t>实现软件功能，test对</w:t>
       </w:r>
+      <w:proofErr w:type="spellStart"/>
       <w:r>
         <w:rPr>
           <w:rFonts w:asciiTheme="minorEastAsia" w:hAnsiTheme="minorEastAsia"/>
         </w:rPr>
         <w:t>locAlgrithom</w:t>
       </w:r>
+      <w:proofErr w:type="spellEnd"/>
       <w:r>
         <w:rPr>
           <w:rFonts w:asciiTheme="minorEastAsia" w:hAnsiTheme="minorEastAsia" w:hint="eastAsia"/>
@@ -986,11 +1020,19 @@
           <w:rFonts w:asciiTheme="minorEastAsia" w:hAnsiTheme="minorEastAsia"/>
         </w:rPr>
       </w:pPr>
-      <w:r>
-        <w:rPr>
-          <w:rFonts w:asciiTheme="minorEastAsia" w:hAnsiTheme="minorEastAsia"/>
-        </w:rPr>
-        <w:t>locAlgrithom实现流程为：输入</w:t>
+      <w:proofErr w:type="spellStart"/>
+      <w:r>
+        <w:rPr>
+          <w:rFonts w:asciiTheme="minorEastAsia" w:hAnsiTheme="minorEastAsia"/>
+        </w:rPr>
+        <w:t>locAlgrithom</w:t>
+      </w:r>
+      <w:proofErr w:type="spellEnd"/>
+      <w:r>
+        <w:rPr>
+          <w:rFonts w:asciiTheme="minorEastAsia" w:hAnsiTheme="minorEastAsia"/>
+        </w:rPr>
+        <w:t>实现流程为：输入</w:t>
       </w:r>
       <w:r>
         <w:rPr>
@@ -5746,7 +5788,16 @@
           <w:sz w:val="21"/>
           <w:szCs w:val="21"/>
         </w:rPr>
-        <w:t>showStore</w:t>
+        <w:t>show</w:t>
+      </w:r>
+      <w:r>
+        <w:rPr>
+          <w:rFonts w:asciiTheme="minorEastAsia" w:eastAsiaTheme="minorEastAsia" w:hAnsiTheme="minorEastAsia" w:hint="eastAsia"/>
+          <w:color w:val="800080"/>
+          <w:sz w:val="21"/>
+          <w:szCs w:val="21"/>
+        </w:rPr>
+        <w:t>TagModel</w:t>
       </w:r>
       <w:proofErr w:type="spellEnd"/>
     </w:p>
@@ -6481,7 +6532,15 @@
           <w:color w:val="800080"/>
           <w:szCs w:val="21"/>
         </w:rPr>
-        <w:t>showStore</w:t>
+        <w:t>show</w:t>
+      </w:r>
+      <w:r>
+        <w:rPr>
+          <w:rFonts w:asciiTheme="minorEastAsia" w:hAnsiTheme="minorEastAsia" w:hint="eastAsia"/>
+          <w:color w:val="800080"/>
+          <w:szCs w:val="21"/>
+        </w:rPr>
+        <w:t>TagModel</w:t>
       </w:r>
       <w:proofErr w:type="spellEnd"/>
       <w:r>
@@ -7170,7 +7229,16 @@
           <w:sz w:val="21"/>
           <w:szCs w:val="21"/>
         </w:rPr>
-        <w:t>showStore</w:t>
+        <w:t>show</w:t>
+      </w:r>
+      <w:r>
+        <w:rPr>
+          <w:rFonts w:asciiTheme="minorEastAsia" w:eastAsiaTheme="minorEastAsia" w:hAnsiTheme="minorEastAsia" w:hint="eastAsia"/>
+          <w:color w:val="800080"/>
+          <w:sz w:val="21"/>
+          <w:szCs w:val="21"/>
+        </w:rPr>
+        <w:t>TagModel</w:t>
       </w:r>
       <w:proofErr w:type="spellEnd"/>
     </w:p>
@@ -7726,7 +7794,15 @@
           <w:color w:val="800080"/>
           <w:szCs w:val="21"/>
         </w:rPr>
-        <w:t>showStore</w:t>
+        <w:t>show</w:t>
+      </w:r>
+      <w:r>
+        <w:rPr>
+          <w:rFonts w:asciiTheme="minorEastAsia" w:hAnsiTheme="minorEastAsia" w:hint="eastAsia"/>
+          <w:color w:val="800080"/>
+          <w:szCs w:val="21"/>
+        </w:rPr>
+        <w:t>TagModel</w:t>
       </w:r>
       <w:proofErr w:type="spellEnd"/>
       <w:r>
@@ -7831,7 +7907,15 @@
           <w:color w:val="800080"/>
           <w:szCs w:val="21"/>
         </w:rPr>
-        <w:t>showStore</w:t>
+        <w:t>show</w:t>
+      </w:r>
+      <w:r>
+        <w:rPr>
+          <w:rFonts w:asciiTheme="minorEastAsia" w:hAnsiTheme="minorEastAsia" w:hint="eastAsia"/>
+          <w:color w:val="800080"/>
+          <w:szCs w:val="21"/>
+        </w:rPr>
+        <w:t>TagModel</w:t>
       </w:r>
       <w:proofErr w:type="spellEnd"/>
       <w:r>
@@ -7893,17 +7977,24 @@
       <w:proofErr w:type="spellStart"/>
       <w:r>
         <w:rPr>
-          <w:rFonts w:asciiTheme="minorEastAsia" w:hAnsiTheme="minorEastAsia" w:cs="宋体"/>
+          <w:rFonts w:asciiTheme="minorEastAsia" w:hAnsiTheme="minorEastAsia"/>
           <w:color w:val="800080"/>
-          <w:kern w:val="0"/>
-          <w:szCs w:val="21"/>
-        </w:rPr>
-        <w:t>showStore</w:t>
-      </w:r>
-      <w:proofErr w:type="spellEnd"/>
-      <w:r>
-        <w:rPr>
-          <w:rFonts w:asciiTheme="minorEastAsia" w:hAnsiTheme="minorEastAsia" w:cs="宋体" w:hint="eastAsia"/>
+          <w:szCs w:val="21"/>
+        </w:rPr>
+        <w:t>show</w:t>
+      </w:r>
+      <w:r>
+        <w:rPr>
+          <w:rFonts w:asciiTheme="minorEastAsia" w:hAnsiTheme="minorEastAsia" w:hint="eastAsia"/>
+          <w:color w:val="800080"/>
+          <w:szCs w:val="21"/>
+        </w:rPr>
+        <w:t>TagModel</w:t>
+      </w:r>
+      <w:proofErr w:type="spellEnd"/>
+      <w:r>
+        <w:rPr>
+          <w:rFonts w:asciiTheme="minorEastAsia" w:hAnsiTheme="minorEastAsia" w:cs="宋体"/>
           <w:kern w:val="0"/>
           <w:szCs w:val="21"/>
         </w:rPr>
@@ -9134,11 +9225,74 @@
         <w:rPr>
           <w:rFonts w:asciiTheme="minorEastAsia" w:eastAsiaTheme="minorEastAsia" w:hAnsiTheme="minorEastAsia"/>
         </w:rPr>
+        <w:lastRenderedPageBreak/>
         <w:t>显示</w:t>
       </w:r>
     </w:p>
     <w:p>
       <w:pPr>
+        <w:rPr>
+          <w:rFonts w:asciiTheme="minorEastAsia" w:hAnsiTheme="minorEastAsia"/>
+          <w:color w:val="808000"/>
+          <w:szCs w:val="21"/>
+        </w:rPr>
+      </w:pPr>
+      <w:r>
+        <w:rPr>
+          <w:rFonts w:asciiTheme="minorEastAsia" w:hAnsiTheme="minorEastAsia"/>
+          <w:noProof/>
+          <w:color w:val="808000"/>
+          <w:szCs w:val="21"/>
+        </w:rPr>
+        <w:drawing>
+          <wp:inline distT="0" distB="0" distL="0" distR="0" wp14:anchorId="44A6CA1F">
+            <wp:extent cx="5252085" cy="1370464"/>
+            <wp:effectExtent l="0" t="0" r="0" b="0"/>
+            <wp:docPr id="17" name="图片 17"/>
+            <wp:cNvGraphicFramePr>
+              <a:graphicFrameLocks xmlns:a="http://schemas.openxmlformats.org/drawingml/2006/main" noChangeAspect="1"/>
+            </wp:cNvGraphicFramePr>
+            <a:graphic xmlns:a="http://schemas.openxmlformats.org/drawingml/2006/main">
+              <a:graphicData uri="http://schemas.openxmlformats.org/drawingml/2006/picture">
+                <pic:pic xmlns:pic="http://schemas.openxmlformats.org/drawingml/2006/picture">
+                  <pic:nvPicPr>
+                    <pic:cNvPr id="0" name="Picture 2"/>
+                    <pic:cNvPicPr>
+                      <a:picLocks noChangeAspect="1" noChangeArrowheads="1"/>
+                    </pic:cNvPicPr>
+                  </pic:nvPicPr>
+                  <pic:blipFill>
+                    <a:blip r:embed="rId6">
+                      <a:extLst>
+                        <a:ext uri="{28A0092B-C50C-407E-A947-70E740481C1C}">
+                          <a14:useLocalDpi xmlns:a14="http://schemas.microsoft.com/office/drawing/2010/main" val="0"/>
+                        </a:ext>
+                      </a:extLst>
+                    </a:blip>
+                    <a:srcRect/>
+                    <a:stretch>
+                      <a:fillRect/>
+                    </a:stretch>
+                  </pic:blipFill>
+                  <pic:spPr bwMode="auto">
+                    <a:xfrm>
+                      <a:off x="0" y="0"/>
+                      <a:ext cx="5305176" cy="1384317"/>
+                    </a:xfrm>
+                    <a:prstGeom prst="rect">
+                      <a:avLst/>
+                    </a:prstGeom>
+                    <a:noFill/>
+                  </pic:spPr>
+                </pic:pic>
+              </a:graphicData>
+            </a:graphic>
+          </wp:inline>
+        </w:drawing>
+      </w:r>
+    </w:p>
+    <w:p>
+      <w:pPr>
         <w:ind w:firstLineChars="200" w:firstLine="420"/>
         <w:rPr>
           <w:rFonts w:asciiTheme="minorEastAsia" w:hAnsiTheme="minorEastAsia"/>
@@ -9168,7 +9322,15 @@
           <w:color w:val="800080"/>
           <w:szCs w:val="21"/>
         </w:rPr>
-        <w:t>showTagRelated</w:t>
+        <w:t>showTag</w:t>
+      </w:r>
+      <w:r>
+        <w:rPr>
+          <w:rFonts w:asciiTheme="minorEastAsia" w:hAnsiTheme="minorEastAsia" w:hint="eastAsia"/>
+          <w:color w:val="800080"/>
+          <w:szCs w:val="21"/>
+        </w:rPr>
+        <w:t>Delegate</w:t>
       </w:r>
       <w:proofErr w:type="spellEnd"/>
       <w:r>
@@ -9183,39 +9345,7 @@
           <w:rFonts w:asciiTheme="minorEastAsia" w:hAnsiTheme="minorEastAsia"/>
           <w:szCs w:val="21"/>
         </w:rPr>
-        <w:t>对应的显示方法及</w:t>
-      </w:r>
-      <w:proofErr w:type="gramStart"/>
-      <w:r>
-        <w:rPr>
-          <w:rFonts w:asciiTheme="minorEastAsia" w:hAnsiTheme="minorEastAsia"/>
-          <w:szCs w:val="21"/>
-        </w:rPr>
-        <w:t>本时刻</w:t>
-      </w:r>
-      <w:proofErr w:type="gramEnd"/>
-      <w:r>
-        <w:rPr>
-          <w:rFonts w:asciiTheme="minorEastAsia" w:hAnsiTheme="minorEastAsia"/>
-          <w:szCs w:val="21"/>
-        </w:rPr>
-        <w:t>所需显示的内容，其中</w:t>
-      </w:r>
-      <w:proofErr w:type="gramStart"/>
-      <w:r>
-        <w:rPr>
-          <w:rFonts w:asciiTheme="minorEastAsia" w:hAnsiTheme="minorEastAsia"/>
-          <w:szCs w:val="21"/>
-        </w:rPr>
-        <w:t>本时刻</w:t>
-      </w:r>
-      <w:proofErr w:type="gramEnd"/>
-      <w:r>
-        <w:rPr>
-          <w:rFonts w:asciiTheme="minorEastAsia" w:hAnsiTheme="minorEastAsia"/>
-          <w:szCs w:val="21"/>
-        </w:rPr>
-        <w:t>所需显示的内容从</w:t>
+        <w:t>对应的显示方法及本时刻所需显示的内容，其中本时刻所需显示的内容从</w:t>
       </w:r>
       <w:r>
         <w:rPr>
@@ -9233,16 +9363,24 @@
         </w:rPr>
         <w:t xml:space="preserve"> </w:t>
       </w:r>
-      <w:proofErr w:type="spellStart"/>
       <w:r>
         <w:rPr>
           <w:rFonts w:asciiTheme="minorEastAsia" w:hAnsiTheme="minorEastAsia"/>
           <w:color w:val="800080"/>
           <w:szCs w:val="21"/>
         </w:rPr>
-        <w:t>showStore</w:t>
-      </w:r>
-      <w:proofErr w:type="spellEnd"/>
+        <w:t>show</w:t>
+      </w:r>
+      <w:r>
+        <w:rPr>
+          <w:rFonts w:asciiTheme="minorEastAsia" w:hAnsiTheme="minorEastAsia" w:hint="eastAsia"/>
+          <w:color w:val="800080"/>
+          <w:szCs w:val="21"/>
+        </w:rPr>
+        <w:t>TagModel</w:t>
+      </w:r>
+      <w:bookmarkStart w:id="0" w:name="_GoBack"/>
+      <w:bookmarkEnd w:id="0"/>
       <w:r>
         <w:rPr>
           <w:rFonts w:asciiTheme="minorEastAsia" w:hAnsiTheme="minorEastAsia"/>
@@ -9299,7 +9437,15 @@
           <w:color w:val="800080"/>
           <w:szCs w:val="21"/>
         </w:rPr>
-        <w:t>showTagRelated</w:t>
+        <w:t>showTag</w:t>
+      </w:r>
+      <w:r>
+        <w:rPr>
+          <w:rFonts w:asciiTheme="minorEastAsia" w:hAnsiTheme="minorEastAsia" w:hint="eastAsia"/>
+          <w:color w:val="800080"/>
+          <w:szCs w:val="21"/>
+        </w:rPr>
+        <w:t>Delegate</w:t>
       </w:r>
       <w:proofErr w:type="spellEnd"/>
       <w:r>
@@ -9324,15 +9470,7 @@
           <w:rFonts w:asciiTheme="minorEastAsia" w:hAnsiTheme="minorEastAsia"/>
           <w:szCs w:val="21"/>
         </w:rPr>
-        <w:t>，用于记录即将显</w:t>
-      </w:r>
-      <w:r>
-        <w:rPr>
-          <w:rFonts w:asciiTheme="minorEastAsia" w:hAnsiTheme="minorEastAsia"/>
-          <w:szCs w:val="21"/>
-        </w:rPr>
-        <w:lastRenderedPageBreak/>
-        <w:t>示的数据及数据显示方法。</w:t>
+        <w:t>，用于记录即将显示的数据及数据显示方法。</w:t>
       </w:r>
     </w:p>
     <w:p>
@@ -9386,12 +9524,19 @@
       <w:proofErr w:type="spellStart"/>
       <w:r>
         <w:rPr>
-          <w:rFonts w:asciiTheme="minorEastAsia" w:hAnsiTheme="minorEastAsia" w:cs="宋体"/>
+          <w:rFonts w:asciiTheme="minorEastAsia" w:hAnsiTheme="minorEastAsia"/>
           <w:color w:val="800080"/>
-          <w:kern w:val="0"/>
-          <w:szCs w:val="21"/>
-        </w:rPr>
-        <w:t>showTagRelated</w:t>
+          <w:szCs w:val="21"/>
+        </w:rPr>
+        <w:t>showTag</w:t>
+      </w:r>
+      <w:r>
+        <w:rPr>
+          <w:rFonts w:asciiTheme="minorEastAsia" w:hAnsiTheme="minorEastAsia" w:hint="eastAsia"/>
+          <w:color w:val="800080"/>
+          <w:szCs w:val="21"/>
+        </w:rPr>
+        <w:t>Delegate</w:t>
       </w:r>
       <w:proofErr w:type="spellEnd"/>
     </w:p>
@@ -11396,6 +11541,7 @@
           <w:color w:val="808000"/>
           <w:szCs w:val="21"/>
         </w:rPr>
+        <w:lastRenderedPageBreak/>
         <w:t>class</w:t>
       </w:r>
       <w:r>
@@ -11443,12 +11589,19 @@
       <w:proofErr w:type="spellStart"/>
       <w:r>
         <w:rPr>
-          <w:rFonts w:asciiTheme="minorEastAsia" w:hAnsiTheme="minorEastAsia" w:cs="宋体"/>
+          <w:rFonts w:asciiTheme="minorEastAsia" w:hAnsiTheme="minorEastAsia"/>
           <w:color w:val="800080"/>
-          <w:kern w:val="0"/>
-          <w:szCs w:val="21"/>
-        </w:rPr>
-        <w:t>showTagRelated</w:t>
+          <w:szCs w:val="21"/>
+        </w:rPr>
+        <w:t>showTag</w:t>
+      </w:r>
+      <w:r>
+        <w:rPr>
+          <w:rFonts w:asciiTheme="minorEastAsia" w:hAnsiTheme="minorEastAsia" w:hint="eastAsia"/>
+          <w:color w:val="800080"/>
+          <w:szCs w:val="21"/>
+        </w:rPr>
+        <w:t>Delegate</w:t>
       </w:r>
       <w:proofErr w:type="spellEnd"/>
       <w:r>
@@ -12155,7 +12308,6 @@
           <w:rFonts w:asciiTheme="minorEastAsia" w:hAnsiTheme="minorEastAsia" w:hint="eastAsia"/>
           <w:szCs w:val="21"/>
         </w:rPr>
-        <w:lastRenderedPageBreak/>
         <w:t>每个tag对应一个</w:t>
       </w:r>
       <w:proofErr w:type="spellStart"/>
@@ -12380,7 +12532,7 @@
         <w:ind w:firstLineChars="200" w:firstLine="420"/>
         <w:jc w:val="left"/>
         <w:rPr>
-          <w:rFonts w:asciiTheme="minorEastAsia" w:hAnsiTheme="minorEastAsia" w:cs="宋体" w:hint="eastAsia"/>
+          <w:rFonts w:asciiTheme="minorEastAsia" w:hAnsiTheme="minorEastAsia" w:cs="宋体"/>
           <w:kern w:val="0"/>
           <w:szCs w:val="21"/>
         </w:rPr>
@@ -12465,8 +12617,6 @@
         </w:rPr>
         <w:t>喂数据。</w:t>
       </w:r>
-      <w:bookmarkStart w:id="0" w:name="_GoBack"/>
-      <w:bookmarkEnd w:id="0"/>
     </w:p>
     <w:sectPr>
       <w:pgSz w:w="11906" w:h="16838"/>
@@ -15653,4 +15803,16 @@
     </a:ext>
   </a:extLst>
 </a:theme>
+</file>
+
+<file path=customXml/item1.xml><?xml version="1.0" encoding="utf-8"?>
+<b:Sources xmlns:b="http://schemas.openxmlformats.org/officeDocument/2006/bibliography" xmlns="http://schemas.openxmlformats.org/officeDocument/2006/bibliography" SelectedStyle="\IEEE2006OfficeOnline.xsl" StyleName="IEEE" Version="2006"/>
+</file>
+
+<file path=customXml/itemProps1.xml><?xml version="1.0" encoding="utf-8"?>
+<ds:datastoreItem xmlns:ds="http://schemas.openxmlformats.org/officeDocument/2006/customXml" ds:itemID="{BD064438-2562-4B5A-B9A2-7FAFE93B0BC7}">
+  <ds:schemaRefs>
+    <ds:schemaRef ds:uri="http://schemas.openxmlformats.org/officeDocument/2006/bibliography"/>
+  </ds:schemaRefs>
+</ds:datastoreItem>
 </file>